--- a/opd/opdlab6.docx
+++ b/opd/opdlab6.docx
@@ -648,15 +648,51 @@
       <w:pPr>
         <w:pStyle w:val="style"/>
         <w:ind w:firstLine="708"/>
-      </w:pPr>
-      <w:r>
-        <w:t>По выданному преподавателем варианту разработать и исследовать работу комплекса программ обмена данными в режиме прерывания программы. Основная программа должна изменять содержимое заданной ячейки памяти (Х), которое должно быть представлено как знаковое число. Область допустимых значений изменения Х должна быть ограничена заданной функцией F(X) и конструктивными особенностями регистра данных ВУ (8-ми битное знаковое представление). Программа обработки прерывания должна выводить на ВУ модифицированное значение Х в соответствии с вариантом задания, а также игнорировать все необрабатываемые прерывания.</w:t>
+        <w:rPr>
+          <w:lang w:val="ru-RU"/>
+        </w:rPr>
+      </w:pPr>
+      <w:r>
+        <w:rPr>
+          <w:lang w:val="ru-RU"/>
+        </w:rPr>
+        <w:t xml:space="preserve">По выданному преподавателем варианту разработать и исследовать работу комплекса программ обмена данными в режиме прерывания программы. Основная программа должна изменять содержимое заданной ячейки памяти (Х), которое должно быть представлено как знаковое число. Область допустимых значений изменения Х должна быть ограничена заданной функцией </w:t>
+      </w:r>
+      <w:r>
+        <w:t>F</w:t>
+      </w:r>
+      <w:r>
+        <w:rPr>
+          <w:lang w:val="ru-RU"/>
+        </w:rPr>
+        <w:t>(</w:t>
+      </w:r>
+      <w:r>
+        <w:t>X</w:t>
+      </w:r>
+      <w:r>
+        <w:rPr>
+          <w:lang w:val="ru-RU"/>
+        </w:rPr>
+        <w:t>)</w:t>
+      </w:r>
+      <w:r>
+        <w:t> </w:t>
+      </w:r>
+      <w:r>
+        <w:rPr>
+          <w:lang w:val="ru-RU"/>
+        </w:rPr>
+        <w:t>и конструктивными особенностями регистра данных ВУ (8-ми битное знаковое представление). Программа обработки прерывания должна выводить на ВУ модифицированное значение Х в соответствии с вариантом задания, а также игнорировать все необрабатываемые прерывания.</w:t>
       </w:r>
     </w:p>
     <w:p>
       <w:pPr>
         <w:pStyle w:val="style"/>
         <w:ind w:firstLine="708"/>
+        <w:rPr>
+          <w:lang w:val="ru-RU"/>
+        </w:rPr>
       </w:pPr>
       <w:r>
         <w:rPr>
@@ -807,11 +843,11 @@
           <w:lang w:val="ru-RU"/>
         </w:rPr>
       </w:pPr>
-      <w:proofErr w:type="spellStart"/>
       <w:r>
         <w:rPr>
           <w:b/>
           <w:bCs/>
+          <w:lang w:val="ru-RU"/>
         </w:rPr>
         <w:t>Соста</w:t>
       </w:r>
@@ -837,27 +873,18 @@
           <w:bCs/>
           <w:lang w:val="ru-RU"/>
         </w:rPr>
-        <w:t>ная</w:t>
-      </w:r>
-      <w:proofErr w:type="spellEnd"/>
-      <w:r>
+        <w:t>ная программа на ассемблере</w:t>
+      </w:r>
+    </w:p>
+    <w:p>
+      <w:pPr>
+        <w:pStyle w:val="style"/>
+        <w:jc w:val="center"/>
         <w:rPr>
           <w:b/>
           <w:bCs/>
           <w:lang w:val="ru-RU"/>
         </w:rPr>
-        <w:t xml:space="preserve"> программа на ассемблере</w:t>
-      </w:r>
-    </w:p>
-    <w:p>
-      <w:pPr>
-        <w:pStyle w:val="style"/>
-        <w:jc w:val="center"/>
-        <w:rPr>
-          <w:b/>
-          <w:bCs/>
-          <w:lang w:val="ru-RU"/>
-        </w:rPr>
       </w:pPr>
     </w:p>
     <w:p>
@@ -948,17 +975,24 @@
           <w:szCs w:val="16"/>
           <w:lang w:val="ru-RU"/>
         </w:rPr>
-        <w:t>Выставляем вектора прерываний</w:t>
-      </w:r>
-    </w:p>
-    <w:p>
-      <w:pPr>
-        <w:pStyle w:val="style"/>
-        <w:jc w:val="left"/>
-        <w:rPr>
-          <w:sz w:val="22"/>
-          <w:szCs w:val="16"/>
-          <w:lang w:val="ru-RU"/>
+        <w:t xml:space="preserve">Инициализируем </w:t>
+      </w:r>
+      <w:r>
+        <w:rPr>
+          <w:sz w:val="22"/>
+          <w:szCs w:val="16"/>
+          <w:lang w:val="ru-RU"/>
+        </w:rPr>
+        <w:t>вектора прерываний</w:t>
+      </w:r>
+    </w:p>
+    <w:p>
+      <w:pPr>
+        <w:pStyle w:val="style"/>
+        <w:jc w:val="left"/>
+        <w:rPr>
+          <w:sz w:val="22"/>
+          <w:szCs w:val="16"/>
         </w:rPr>
       </w:pPr>
       <w:r>
@@ -972,7 +1006,6 @@
         <w:rPr>
           <w:sz w:val="22"/>
           <w:szCs w:val="16"/>
-          <w:lang w:val="ru-RU"/>
         </w:rPr>
         <w:t>0:</w:t>
       </w:r>
@@ -980,7 +1013,6 @@
         <w:rPr>
           <w:sz w:val="22"/>
           <w:szCs w:val="16"/>
-          <w:lang w:val="ru-RU"/>
         </w:rPr>
         <w:tab/>
       </w:r>
@@ -995,7 +1027,6 @@
         <w:rPr>
           <w:sz w:val="22"/>
           <w:szCs w:val="16"/>
-          <w:lang w:val="ru-RU"/>
         </w:rPr>
         <w:tab/>
         <w:t>$</w:t>
@@ -1011,7 +1042,6 @@
         <w:rPr>
           <w:sz w:val="22"/>
           <w:szCs w:val="16"/>
-          <w:lang w:val="ru-RU"/>
         </w:rPr>
         <w:t>, 0</w:t>
       </w:r>
@@ -1026,7 +1056,6 @@
         <w:rPr>
           <w:sz w:val="22"/>
           <w:szCs w:val="16"/>
-          <w:lang w:val="ru-RU"/>
         </w:rPr>
         <w:t>180</w:t>
       </w:r>
@@ -1269,6 +1298,7 @@
         <w:rPr>
           <w:sz w:val="22"/>
           <w:szCs w:val="16"/>
+          <w:lang w:val="ru-RU"/>
         </w:rPr>
       </w:pPr>
       <w:r>
@@ -1283,9 +1313,25 @@
         <w:rPr>
           <w:sz w:val="22"/>
           <w:szCs w:val="16"/>
-        </w:rPr>
-        <w:tab/>
-        <w:t>0x022</w:t>
+          <w:lang w:val="ru-RU"/>
+        </w:rPr>
+        <w:tab/>
+        <w:t>0</w:t>
+      </w:r>
+      <w:r>
+        <w:rPr>
+          <w:sz w:val="22"/>
+          <w:szCs w:val="16"/>
+        </w:rPr>
+        <w:t>x</w:t>
+      </w:r>
+      <w:r>
+        <w:rPr>
+          <w:sz w:val="22"/>
+          <w:szCs w:val="16"/>
+          <w:lang w:val="ru-RU"/>
+        </w:rPr>
+        <w:t>022</w:t>
       </w:r>
     </w:p>
     <w:p>
@@ -1408,6 +1454,7 @@
         <w:rPr>
           <w:sz w:val="22"/>
           <w:szCs w:val="16"/>
+          <w:lang w:val="ru-RU"/>
         </w:rPr>
       </w:pPr>
       <w:r>
@@ -1553,6 +1600,51 @@
           <w:szCs w:val="16"/>
         </w:rPr>
         <w:tab/>
+      </w:r>
+      <w:r>
+        <w:rPr>
+          <w:sz w:val="22"/>
+          <w:szCs w:val="16"/>
+        </w:rPr>
+        <w:t>;</w:t>
+      </w:r>
+      <w:r>
+        <w:rPr>
+          <w:sz w:val="22"/>
+          <w:szCs w:val="16"/>
+          <w:lang w:val="ru-RU"/>
+        </w:rPr>
+        <w:t xml:space="preserve">Верхняя </w:t>
+      </w:r>
+      <w:r>
+        <w:rPr>
+          <w:sz w:val="22"/>
+          <w:szCs w:val="16"/>
+        </w:rPr>
+        <w:t xml:space="preserve"> </w:t>
+      </w:r>
+      <w:r>
+        <w:rPr>
+          <w:sz w:val="22"/>
+          <w:szCs w:val="16"/>
+          <w:lang w:val="ru-RU"/>
+        </w:rPr>
+        <w:t>граница</w:t>
+      </w:r>
+      <w:r>
+        <w:rPr>
+          <w:sz w:val="22"/>
+          <w:szCs w:val="16"/>
+        </w:rPr>
+        <w:t xml:space="preserve"> </w:t>
+      </w:r>
+      <w:r>
+        <w:rPr>
+          <w:sz w:val="22"/>
+          <w:szCs w:val="16"/>
+          <w:lang w:val="ru-RU"/>
+        </w:rPr>
+        <w:t>ОДЗ</w:t>
       </w:r>
     </w:p>
     <w:p>
@@ -1596,6 +1688,43 @@
         <w:lastRenderedPageBreak/>
         <w:t>START:DI</w:t>
       </w:r>
+      <w:r>
+        <w:rPr>
+          <w:sz w:val="22"/>
+          <w:szCs w:val="16"/>
+        </w:rPr>
+        <w:tab/>
+      </w:r>
+      <w:r>
+        <w:rPr>
+          <w:sz w:val="22"/>
+          <w:szCs w:val="16"/>
+        </w:rPr>
+        <w:tab/>
+      </w:r>
+      <w:r>
+        <w:rPr>
+          <w:sz w:val="22"/>
+          <w:szCs w:val="16"/>
+        </w:rPr>
+        <w:t>;</w:t>
+      </w:r>
+      <w:r>
+        <w:rPr>
+          <w:sz w:val="22"/>
+          <w:szCs w:val="16"/>
+          <w:lang w:val="ru-RU"/>
+        </w:rPr>
+        <w:t>Запрет</w:t>
+      </w:r>
+      <w:r>
+        <w:rPr>
+          <w:sz w:val="22"/>
+          <w:szCs w:val="16"/>
+          <w:lang w:val="ru-RU"/>
+        </w:rPr>
+        <w:t xml:space="preserve"> прерываний</w:t>
+      </w:r>
     </w:p>
     <w:p>
       <w:pPr>
@@ -1844,26 +1973,67 @@
         <w:rPr>
           <w:sz w:val="22"/>
           <w:szCs w:val="16"/>
-        </w:rPr>
-        <w:tab/>
-        <w:t>#0x9</w:t>
-      </w:r>
-    </w:p>
-    <w:p>
-      <w:pPr>
-        <w:pStyle w:val="style"/>
-        <w:jc w:val="left"/>
-        <w:rPr>
-          <w:sz w:val="22"/>
-          <w:szCs w:val="16"/>
-        </w:rPr>
-      </w:pPr>
-      <w:r>
-        <w:rPr>
-          <w:sz w:val="22"/>
-          <w:szCs w:val="16"/>
-        </w:rPr>
-        <w:tab/>
+          <w:lang w:val="ru-RU"/>
+        </w:rPr>
+        <w:tab/>
+        <w:t>#0</w:t>
+      </w:r>
+      <w:r>
+        <w:rPr>
+          <w:sz w:val="22"/>
+          <w:szCs w:val="16"/>
+        </w:rPr>
+        <w:t>x</w:t>
+      </w:r>
+      <w:r>
+        <w:rPr>
+          <w:sz w:val="22"/>
+          <w:szCs w:val="16"/>
+          <w:lang w:val="ru-RU"/>
+        </w:rPr>
+        <w:t>9</w:t>
+      </w:r>
+      <w:r>
+        <w:rPr>
+          <w:sz w:val="22"/>
+          <w:szCs w:val="16"/>
+          <w:lang w:val="ru-RU"/>
+        </w:rPr>
+        <w:tab/>
+        <w:t>;</w:t>
+      </w:r>
+      <w:r>
+        <w:rPr>
+          <w:sz w:val="22"/>
+          <w:szCs w:val="16"/>
+          <w:lang w:val="ru-RU"/>
+        </w:rPr>
+        <w:t xml:space="preserve">Запрет прерываний всех КВУ кроме 1 и 3, </w:t>
+      </w:r>
+    </w:p>
+    <w:p>
+      <w:pPr>
+        <w:pStyle w:val="style"/>
+        <w:jc w:val="left"/>
+        <w:rPr>
+          <w:sz w:val="22"/>
+          <w:szCs w:val="16"/>
+          <w:lang w:val="ru-RU"/>
+        </w:rPr>
+      </w:pPr>
+      <w:r>
+        <w:rPr>
+          <w:sz w:val="22"/>
+          <w:szCs w:val="16"/>
+          <w:lang w:val="ru-RU"/>
+        </w:rPr>
+        <w:tab/>
+      </w:r>
+      <w:r>
+        <w:rPr>
+          <w:sz w:val="22"/>
+          <w:szCs w:val="16"/>
+        </w:rPr>
         <w:t>OUT</w:t>
       </w:r>
       <w:r>
@@ -1874,6 +2044,22 @@
         <w:tab/>
         <w:t>0x3</w:t>
       </w:r>
+      <w:r>
+        <w:rPr>
+          <w:sz w:val="22"/>
+          <w:szCs w:val="16"/>
+        </w:rPr>
+        <w:tab/>
+        <w:t xml:space="preserve">;MR </w:t>
+      </w:r>
+      <w:r>
+        <w:rPr>
+          <w:sz w:val="22"/>
+          <w:szCs w:val="16"/>
+          <w:lang w:val="ru-RU"/>
+        </w:rPr>
+        <w:t>ВУ-1</w:t>
+      </w:r>
     </w:p>
     <w:p>
       <w:pPr>
@@ -1926,14 +2112,51 @@
         <w:tab/>
         <w:t>0x7</w:t>
       </w:r>
-    </w:p>
-    <w:p>
-      <w:pPr>
-        <w:pStyle w:val="style"/>
-        <w:jc w:val="left"/>
-        <w:rPr>
-          <w:sz w:val="22"/>
-          <w:szCs w:val="16"/>
+      <w:r>
+        <w:rPr>
+          <w:sz w:val="22"/>
+          <w:szCs w:val="16"/>
+        </w:rPr>
+        <w:tab/>
+      </w:r>
+      <w:r>
+        <w:rPr>
+          <w:sz w:val="22"/>
+          <w:szCs w:val="16"/>
+        </w:rPr>
+        <w:t xml:space="preserve">;MR </w:t>
+      </w:r>
+      <w:r>
+        <w:rPr>
+          <w:sz w:val="22"/>
+          <w:szCs w:val="16"/>
+          <w:lang w:val="ru-RU"/>
+        </w:rPr>
+        <w:t>ВУ</w:t>
+      </w:r>
+      <w:r>
+        <w:rPr>
+          <w:sz w:val="22"/>
+          <w:szCs w:val="16"/>
+        </w:rPr>
+        <w:t>-</w:t>
+      </w:r>
+      <w:r>
+        <w:rPr>
+          <w:sz w:val="22"/>
+          <w:szCs w:val="16"/>
+        </w:rPr>
+        <w:t>3</w:t>
+      </w:r>
+    </w:p>
+    <w:p>
+      <w:pPr>
+        <w:pStyle w:val="style"/>
+        <w:jc w:val="left"/>
+        <w:rPr>
+          <w:sz w:val="22"/>
+          <w:szCs w:val="16"/>
+          <w:lang w:val="ru-RU"/>
         </w:rPr>
       </w:pPr>
       <w:r>
@@ -1944,22 +2167,54 @@
         <w:tab/>
         <w:t>EI</w:t>
       </w:r>
-    </w:p>
-    <w:p>
-      <w:pPr>
-        <w:pStyle w:val="style"/>
-        <w:jc w:val="left"/>
-        <w:rPr>
-          <w:sz w:val="22"/>
-          <w:szCs w:val="16"/>
-        </w:rPr>
-      </w:pPr>
-      <w:r>
-        <w:rPr>
-          <w:sz w:val="22"/>
-          <w:szCs w:val="16"/>
-        </w:rPr>
-        <w:tab/>
+      <w:r>
+        <w:rPr>
+          <w:sz w:val="22"/>
+          <w:szCs w:val="16"/>
+          <w:lang w:val="ru-RU"/>
+        </w:rPr>
+        <w:tab/>
+      </w:r>
+      <w:r>
+        <w:rPr>
+          <w:sz w:val="22"/>
+          <w:szCs w:val="16"/>
+          <w:lang w:val="ru-RU"/>
+        </w:rPr>
+        <w:tab/>
+        <w:t>;</w:t>
+      </w:r>
+      <w:r>
+        <w:rPr>
+          <w:sz w:val="22"/>
+          <w:szCs w:val="16"/>
+          <w:lang w:val="ru-RU"/>
+        </w:rPr>
+        <w:t>Разрешение прерываний</w:t>
+      </w:r>
+    </w:p>
+    <w:p>
+      <w:pPr>
+        <w:pStyle w:val="style"/>
+        <w:jc w:val="left"/>
+        <w:rPr>
+          <w:sz w:val="22"/>
+          <w:szCs w:val="16"/>
+        </w:rPr>
+      </w:pPr>
+      <w:r>
+        <w:rPr>
+          <w:sz w:val="22"/>
+          <w:szCs w:val="16"/>
+          <w:lang w:val="ru-RU"/>
+        </w:rPr>
+        <w:tab/>
+      </w:r>
+      <w:r>
+        <w:rPr>
+          <w:sz w:val="22"/>
+          <w:szCs w:val="16"/>
+        </w:rPr>
         <w:t>LD</w:t>
       </w:r>
       <w:r>
@@ -1968,29 +2223,602 @@
           <w:szCs w:val="16"/>
         </w:rPr>
         <w:tab/>
+      </w:r>
+      <w:r>
+        <w:rPr>
+          <w:sz w:val="22"/>
+          <w:szCs w:val="16"/>
+        </w:rPr>
         <w:t>X</w:t>
       </w:r>
-    </w:p>
-    <w:p>
-      <w:pPr>
-        <w:pStyle w:val="style"/>
-        <w:jc w:val="left"/>
-        <w:rPr>
-          <w:sz w:val="22"/>
-          <w:szCs w:val="16"/>
-        </w:rPr>
-      </w:pPr>
-      <w:r>
-        <w:rPr>
-          <w:sz w:val="22"/>
-          <w:szCs w:val="16"/>
-        </w:rPr>
-        <w:t>CYCLE:SUB</w:t>
-      </w:r>
-      <w:r>
-        <w:rPr>
-          <w:sz w:val="22"/>
-          <w:szCs w:val="16"/>
+      <w:r>
+        <w:rPr>
+          <w:sz w:val="22"/>
+          <w:szCs w:val="16"/>
+        </w:rPr>
+        <w:tab/>
+        <w:t xml:space="preserve"> </w:t>
+      </w:r>
+    </w:p>
+    <w:p>
+      <w:pPr>
+        <w:pStyle w:val="style"/>
+        <w:jc w:val="left"/>
+        <w:rPr>
+          <w:sz w:val="22"/>
+          <w:szCs w:val="16"/>
+          <w:lang w:val="ru-RU"/>
+        </w:rPr>
+      </w:pPr>
+      <w:r>
+        <w:rPr>
+          <w:sz w:val="22"/>
+          <w:szCs w:val="16"/>
+        </w:rPr>
+        <w:t>CYCLE</w:t>
+      </w:r>
+      <w:r>
+        <w:rPr>
+          <w:sz w:val="22"/>
+          <w:szCs w:val="16"/>
+          <w:lang w:val="ru-RU"/>
+        </w:rPr>
+        <w:t>:</w:t>
+      </w:r>
+      <w:r>
+        <w:rPr>
+          <w:sz w:val="22"/>
+          <w:szCs w:val="16"/>
+        </w:rPr>
+        <w:t>SUB</w:t>
+      </w:r>
+      <w:r>
+        <w:rPr>
+          <w:sz w:val="22"/>
+          <w:szCs w:val="16"/>
+          <w:lang w:val="ru-RU"/>
+        </w:rPr>
+        <w:tab/>
+        <w:t>#0</w:t>
+      </w:r>
+      <w:r>
+        <w:rPr>
+          <w:sz w:val="22"/>
+          <w:szCs w:val="16"/>
+        </w:rPr>
+        <w:t>x</w:t>
+      </w:r>
+      <w:r>
+        <w:rPr>
+          <w:sz w:val="22"/>
+          <w:szCs w:val="16"/>
+          <w:lang w:val="ru-RU"/>
+        </w:rPr>
+        <w:t>2</w:t>
+      </w:r>
+      <w:r>
+        <w:rPr>
+          <w:sz w:val="22"/>
+          <w:szCs w:val="16"/>
+          <w:lang w:val="ru-RU"/>
+        </w:rPr>
+        <w:t xml:space="preserve"> </w:t>
+      </w:r>
+      <w:r>
+        <w:rPr>
+          <w:sz w:val="22"/>
+          <w:szCs w:val="16"/>
+          <w:lang w:val="ru-RU"/>
+        </w:rPr>
+        <w:tab/>
+        <w:t>;</w:t>
+      </w:r>
+      <w:r>
+        <w:rPr>
+          <w:sz w:val="22"/>
+          <w:szCs w:val="16"/>
+          <w:lang w:val="ru-RU"/>
+        </w:rPr>
+        <w:t>В</w:t>
+      </w:r>
+      <w:r>
+        <w:rPr>
+          <w:sz w:val="22"/>
+          <w:szCs w:val="16"/>
+          <w:lang w:val="ru-RU"/>
+        </w:rPr>
+        <w:t xml:space="preserve"> </w:t>
+      </w:r>
+      <w:r>
+        <w:rPr>
+          <w:sz w:val="22"/>
+          <w:szCs w:val="16"/>
+          <w:lang w:val="ru-RU"/>
+        </w:rPr>
+        <w:t xml:space="preserve">цикле вычитаем 2 из ячейки </w:t>
+      </w:r>
+      <w:r>
+        <w:rPr>
+          <w:sz w:val="22"/>
+          <w:szCs w:val="16"/>
+        </w:rPr>
+        <w:t>X</w:t>
+      </w:r>
+    </w:p>
+    <w:p>
+      <w:pPr>
+        <w:pStyle w:val="style"/>
+        <w:jc w:val="left"/>
+        <w:rPr>
+          <w:sz w:val="22"/>
+          <w:szCs w:val="16"/>
+        </w:rPr>
+      </w:pPr>
+      <w:r>
+        <w:rPr>
+          <w:sz w:val="22"/>
+          <w:szCs w:val="16"/>
+          <w:lang w:val="ru-RU"/>
+        </w:rPr>
+        <w:tab/>
+      </w:r>
+      <w:r>
+        <w:rPr>
+          <w:sz w:val="22"/>
+          <w:szCs w:val="16"/>
+        </w:rPr>
+        <w:t>PUSH</w:t>
+      </w:r>
+      <w:r>
+        <w:rPr>
+          <w:sz w:val="22"/>
+          <w:szCs w:val="16"/>
+        </w:rPr>
+        <w:tab/>
+      </w:r>
+    </w:p>
+    <w:p>
+      <w:pPr>
+        <w:pStyle w:val="style"/>
+        <w:jc w:val="left"/>
+        <w:rPr>
+          <w:sz w:val="22"/>
+          <w:szCs w:val="16"/>
+          <w:lang w:val="ru-RU"/>
+        </w:rPr>
+      </w:pPr>
+      <w:r>
+        <w:rPr>
+          <w:sz w:val="22"/>
+          <w:szCs w:val="16"/>
+        </w:rPr>
+        <w:tab/>
+        <w:t>CALL</w:t>
+      </w:r>
+      <w:r>
+        <w:rPr>
+          <w:sz w:val="22"/>
+          <w:szCs w:val="16"/>
+          <w:lang w:val="ru-RU"/>
+        </w:rPr>
+        <w:tab/>
+      </w:r>
+      <w:r>
+        <w:rPr>
+          <w:sz w:val="22"/>
+          <w:szCs w:val="16"/>
+        </w:rPr>
+        <w:t>CHECK</w:t>
+      </w:r>
+      <w:r>
+        <w:rPr>
+          <w:sz w:val="22"/>
+          <w:szCs w:val="16"/>
+          <w:lang w:val="ru-RU"/>
+        </w:rPr>
+        <w:t xml:space="preserve"> </w:t>
+      </w:r>
+      <w:r>
+        <w:rPr>
+          <w:sz w:val="22"/>
+          <w:szCs w:val="16"/>
+          <w:lang w:val="ru-RU"/>
+        </w:rPr>
+        <w:t>;</w:t>
+      </w:r>
+      <w:r>
+        <w:rPr>
+          <w:sz w:val="22"/>
+          <w:szCs w:val="16"/>
+          <w:lang w:val="ru-RU"/>
+        </w:rPr>
+        <w:t>Функция проверки ОДЗ</w:t>
+      </w:r>
+    </w:p>
+    <w:p>
+      <w:pPr>
+        <w:pStyle w:val="style"/>
+        <w:jc w:val="left"/>
+        <w:rPr>
+          <w:sz w:val="22"/>
+          <w:szCs w:val="16"/>
+        </w:rPr>
+      </w:pPr>
+      <w:r>
+        <w:rPr>
+          <w:sz w:val="22"/>
+          <w:szCs w:val="16"/>
+          <w:lang w:val="ru-RU"/>
+        </w:rPr>
+        <w:tab/>
+      </w:r>
+      <w:r>
+        <w:rPr>
+          <w:sz w:val="22"/>
+          <w:szCs w:val="16"/>
+        </w:rPr>
+        <w:t>POP</w:t>
+      </w:r>
+    </w:p>
+    <w:p>
+      <w:pPr>
+        <w:pStyle w:val="style"/>
+        <w:jc w:val="left"/>
+        <w:rPr>
+          <w:sz w:val="22"/>
+          <w:szCs w:val="16"/>
+        </w:rPr>
+      </w:pPr>
+      <w:r>
+        <w:rPr>
+          <w:sz w:val="22"/>
+          <w:szCs w:val="16"/>
+        </w:rPr>
+        <w:tab/>
+        <w:t>ST</w:t>
+      </w:r>
+      <w:r>
+        <w:rPr>
+          <w:sz w:val="22"/>
+          <w:szCs w:val="16"/>
+        </w:rPr>
+        <w:tab/>
+        <w:t>X</w:t>
+      </w:r>
+    </w:p>
+    <w:p>
+      <w:pPr>
+        <w:pStyle w:val="style"/>
+        <w:jc w:val="left"/>
+        <w:rPr>
+          <w:sz w:val="22"/>
+          <w:szCs w:val="16"/>
+          <w:lang w:val="ru-RU"/>
+        </w:rPr>
+      </w:pPr>
+      <w:r>
+        <w:rPr>
+          <w:sz w:val="22"/>
+          <w:szCs w:val="16"/>
+        </w:rPr>
+        <w:tab/>
+      </w:r>
+      <w:r>
+        <w:rPr>
+          <w:sz w:val="22"/>
+          <w:szCs w:val="16"/>
+          <w:lang w:val="ru-RU"/>
+        </w:rPr>
+        <w:t>NOP</w:t>
+      </w:r>
+      <w:r>
+        <w:rPr>
+          <w:sz w:val="22"/>
+          <w:szCs w:val="16"/>
+          <w:lang w:val="ru-RU"/>
+        </w:rPr>
+        <w:tab/>
+      </w:r>
+      <w:r>
+        <w:rPr>
+          <w:sz w:val="22"/>
+          <w:szCs w:val="16"/>
+          <w:lang w:val="ru-RU"/>
+        </w:rPr>
+        <w:tab/>
+        <w:t>;Точка отладки (конец цикла)</w:t>
+      </w:r>
+    </w:p>
+    <w:p>
+      <w:pPr>
+        <w:pStyle w:val="style"/>
+        <w:jc w:val="left"/>
+        <w:rPr>
+          <w:sz w:val="22"/>
+          <w:szCs w:val="16"/>
+          <w:lang w:val="ru-RU"/>
+        </w:rPr>
+      </w:pPr>
+      <w:r>
+        <w:rPr>
+          <w:sz w:val="22"/>
+          <w:szCs w:val="16"/>
+          <w:lang w:val="ru-RU"/>
+        </w:rPr>
+        <w:tab/>
+        <w:t xml:space="preserve">JUMP </w:t>
+      </w:r>
+      <w:r>
+        <w:rPr>
+          <w:sz w:val="22"/>
+          <w:szCs w:val="16"/>
+          <w:lang w:val="ru-RU"/>
+        </w:rPr>
+        <w:tab/>
+        <w:t>CYCLE</w:t>
+      </w:r>
+      <w:r>
+        <w:rPr>
+          <w:sz w:val="22"/>
+          <w:szCs w:val="16"/>
+          <w:lang w:val="ru-RU"/>
+        </w:rPr>
+        <w:tab/>
+      </w:r>
+    </w:p>
+    <w:p>
+      <w:pPr>
+        <w:pStyle w:val="style"/>
+        <w:jc w:val="left"/>
+        <w:rPr>
+          <w:sz w:val="22"/>
+          <w:szCs w:val="16"/>
+          <w:lang w:val="ru-RU"/>
+        </w:rPr>
+      </w:pPr>
+      <w:r>
+        <w:rPr>
+          <w:sz w:val="22"/>
+          <w:szCs w:val="16"/>
+          <w:lang w:val="ru-RU"/>
+        </w:rPr>
+        <w:t>INT1:</w:t>
+      </w:r>
+      <w:r>
+        <w:rPr>
+          <w:sz w:val="22"/>
+          <w:szCs w:val="16"/>
+          <w:lang w:val="ru-RU"/>
+        </w:rPr>
+        <w:tab/>
+        <w:t>NOP</w:t>
+      </w:r>
+      <w:r>
+        <w:rPr>
+          <w:sz w:val="22"/>
+          <w:szCs w:val="16"/>
+          <w:lang w:val="ru-RU"/>
+        </w:rPr>
+        <w:tab/>
+      </w:r>
+      <w:r>
+        <w:rPr>
+          <w:sz w:val="22"/>
+          <w:szCs w:val="16"/>
+          <w:lang w:val="ru-RU"/>
+        </w:rPr>
+        <w:tab/>
+        <w:t>;Точка отладки (начало прерывания с ВУ1)</w:t>
+      </w:r>
+    </w:p>
+    <w:p>
+      <w:pPr>
+        <w:pStyle w:val="style"/>
+        <w:jc w:val="left"/>
+        <w:rPr>
+          <w:sz w:val="22"/>
+          <w:szCs w:val="16"/>
+        </w:rPr>
+      </w:pPr>
+      <w:r>
+        <w:rPr>
+          <w:sz w:val="22"/>
+          <w:szCs w:val="16"/>
+          <w:lang w:val="ru-RU"/>
+        </w:rPr>
+        <w:tab/>
+      </w:r>
+      <w:r>
+        <w:rPr>
+          <w:sz w:val="22"/>
+          <w:szCs w:val="16"/>
+        </w:rPr>
+        <w:t>LD</w:t>
+      </w:r>
+      <w:r>
+        <w:rPr>
+          <w:sz w:val="22"/>
+          <w:szCs w:val="16"/>
+        </w:rPr>
+        <w:tab/>
+        <w:t>X</w:t>
+      </w:r>
+    </w:p>
+    <w:p>
+      <w:pPr>
+        <w:pStyle w:val="style"/>
+        <w:jc w:val="left"/>
+        <w:rPr>
+          <w:sz w:val="22"/>
+          <w:szCs w:val="16"/>
+        </w:rPr>
+      </w:pPr>
+      <w:r>
+        <w:rPr>
+          <w:sz w:val="22"/>
+          <w:szCs w:val="16"/>
+        </w:rPr>
+        <w:tab/>
+        <w:t>ASL</w:t>
+      </w:r>
+      <w:r>
+        <w:rPr>
+          <w:sz w:val="22"/>
+          <w:szCs w:val="16"/>
+        </w:rPr>
+        <w:tab/>
+      </w:r>
+      <w:r>
+        <w:rPr>
+          <w:sz w:val="22"/>
+          <w:szCs w:val="16"/>
+        </w:rPr>
+        <w:tab/>
+        <w:t>;X*2</w:t>
+      </w:r>
+    </w:p>
+    <w:p>
+      <w:pPr>
+        <w:pStyle w:val="style"/>
+        <w:jc w:val="left"/>
+        <w:rPr>
+          <w:sz w:val="22"/>
+          <w:szCs w:val="16"/>
+          <w:lang w:val="ru-RU"/>
+        </w:rPr>
+      </w:pPr>
+      <w:r>
+        <w:rPr>
+          <w:sz w:val="22"/>
+          <w:szCs w:val="16"/>
+        </w:rPr>
+        <w:tab/>
+        <w:t>ADD</w:t>
+      </w:r>
+      <w:r>
+        <w:rPr>
+          <w:sz w:val="22"/>
+          <w:szCs w:val="16"/>
+          <w:lang w:val="ru-RU"/>
+        </w:rPr>
+        <w:tab/>
+      </w:r>
+      <w:r>
+        <w:rPr>
+          <w:sz w:val="22"/>
+          <w:szCs w:val="16"/>
+        </w:rPr>
+        <w:t>X</w:t>
+      </w:r>
+      <w:r>
+        <w:rPr>
+          <w:sz w:val="22"/>
+          <w:szCs w:val="16"/>
+          <w:lang w:val="ru-RU"/>
+        </w:rPr>
+        <w:tab/>
+        <w:t>;</w:t>
+      </w:r>
+      <w:r>
+        <w:rPr>
+          <w:sz w:val="22"/>
+          <w:szCs w:val="16"/>
+        </w:rPr>
+        <w:t>X</w:t>
+      </w:r>
+      <w:r>
+        <w:rPr>
+          <w:sz w:val="22"/>
+          <w:szCs w:val="16"/>
+          <w:lang w:val="ru-RU"/>
+        </w:rPr>
+        <w:t>+</w:t>
+      </w:r>
+      <w:r>
+        <w:rPr>
+          <w:sz w:val="22"/>
+          <w:szCs w:val="16"/>
+        </w:rPr>
+        <w:t>X</w:t>
+      </w:r>
+      <w:r>
+        <w:rPr>
+          <w:sz w:val="22"/>
+          <w:szCs w:val="16"/>
+          <w:lang w:val="ru-RU"/>
+        </w:rPr>
+        <w:t xml:space="preserve">  </w:t>
+      </w:r>
+    </w:p>
+    <w:p>
+      <w:pPr>
+        <w:pStyle w:val="style"/>
+        <w:jc w:val="left"/>
+        <w:rPr>
+          <w:sz w:val="22"/>
+          <w:szCs w:val="16"/>
+        </w:rPr>
+      </w:pPr>
+      <w:r>
+        <w:rPr>
+          <w:sz w:val="22"/>
+          <w:szCs w:val="16"/>
+          <w:lang w:val="ru-RU"/>
+        </w:rPr>
+        <w:tab/>
+      </w:r>
+      <w:r>
+        <w:rPr>
+          <w:sz w:val="22"/>
+          <w:szCs w:val="16"/>
+        </w:rPr>
+        <w:t>NEG</w:t>
+      </w:r>
+      <w:r>
+        <w:rPr>
+          <w:sz w:val="22"/>
+          <w:szCs w:val="16"/>
+        </w:rPr>
+        <w:tab/>
+      </w:r>
+      <w:r>
+        <w:rPr>
+          <w:sz w:val="22"/>
+          <w:szCs w:val="16"/>
+        </w:rPr>
+        <w:tab/>
+      </w:r>
+    </w:p>
+    <w:p>
+      <w:pPr>
+        <w:pStyle w:val="style"/>
+        <w:jc w:val="left"/>
+        <w:rPr>
+          <w:sz w:val="22"/>
+          <w:szCs w:val="16"/>
+          <w:lang w:val="ru-RU"/>
+        </w:rPr>
+      </w:pPr>
+      <w:r>
+        <w:rPr>
+          <w:sz w:val="22"/>
+          <w:szCs w:val="16"/>
+        </w:rPr>
+        <w:tab/>
+      </w:r>
+      <w:r>
+        <w:rPr>
+          <w:sz w:val="22"/>
+          <w:szCs w:val="16"/>
+          <w:lang w:val="ru-RU"/>
+        </w:rPr>
+        <w:t>SUB</w:t>
+      </w:r>
+      <w:r>
+        <w:rPr>
+          <w:sz w:val="22"/>
+          <w:szCs w:val="16"/>
+          <w:lang w:val="ru-RU"/>
         </w:rPr>
         <w:tab/>
         <w:t>#0x2</w:t>
@@ -2003,31 +2831,387 @@
         <w:rPr>
           <w:sz w:val="22"/>
           <w:szCs w:val="16"/>
-        </w:rPr>
-      </w:pPr>
-      <w:r>
-        <w:rPr>
-          <w:sz w:val="22"/>
-          <w:szCs w:val="16"/>
-        </w:rPr>
-        <w:tab/>
+          <w:lang w:val="ru-RU"/>
+        </w:rPr>
+      </w:pPr>
+      <w:r>
+        <w:rPr>
+          <w:sz w:val="22"/>
+          <w:szCs w:val="16"/>
+          <w:lang w:val="ru-RU"/>
+        </w:rPr>
+        <w:tab/>
+        <w:t>OUT</w:t>
+      </w:r>
+      <w:r>
+        <w:rPr>
+          <w:sz w:val="22"/>
+          <w:szCs w:val="16"/>
+          <w:lang w:val="ru-RU"/>
+        </w:rPr>
+        <w:tab/>
+        <w:t>2</w:t>
+      </w:r>
+      <w:r>
+        <w:rPr>
+          <w:sz w:val="22"/>
+          <w:szCs w:val="16"/>
+          <w:lang w:val="ru-RU"/>
+        </w:rPr>
+        <w:tab/>
+      </w:r>
+      <w:r>
+        <w:rPr>
+          <w:sz w:val="22"/>
+          <w:szCs w:val="16"/>
+          <w:lang w:val="ru-RU"/>
+        </w:rPr>
+        <w:t>;</w:t>
+      </w:r>
+      <w:r>
+        <w:rPr>
+          <w:sz w:val="22"/>
+          <w:szCs w:val="16"/>
+          <w:lang w:val="ru-RU"/>
+        </w:rPr>
+        <w:t xml:space="preserve">Выводим значение </w:t>
+      </w:r>
+      <w:r>
+        <w:rPr>
+          <w:sz w:val="22"/>
+          <w:szCs w:val="16"/>
+        </w:rPr>
+        <w:t>F</w:t>
+      </w:r>
+      <w:r>
+        <w:rPr>
+          <w:sz w:val="22"/>
+          <w:szCs w:val="16"/>
+          <w:lang w:val="ru-RU"/>
+        </w:rPr>
+        <w:t>(</w:t>
+      </w:r>
+      <w:r>
+        <w:rPr>
+          <w:sz w:val="22"/>
+          <w:szCs w:val="16"/>
+        </w:rPr>
+        <w:t>x</w:t>
+      </w:r>
+      <w:r>
+        <w:rPr>
+          <w:sz w:val="22"/>
+          <w:szCs w:val="16"/>
+          <w:lang w:val="ru-RU"/>
+        </w:rPr>
+        <w:t xml:space="preserve">) </w:t>
+      </w:r>
+      <w:r>
+        <w:rPr>
+          <w:sz w:val="22"/>
+          <w:szCs w:val="16"/>
+          <w:lang w:val="ru-RU"/>
+        </w:rPr>
+        <w:t xml:space="preserve">на ВУ-1 </w:t>
+      </w:r>
+    </w:p>
+    <w:p>
+      <w:pPr>
+        <w:pStyle w:val="style"/>
+        <w:jc w:val="left"/>
+        <w:rPr>
+          <w:sz w:val="22"/>
+          <w:szCs w:val="16"/>
+          <w:lang w:val="ru-RU"/>
+        </w:rPr>
+      </w:pPr>
+      <w:r>
+        <w:rPr>
+          <w:sz w:val="22"/>
+          <w:szCs w:val="16"/>
+          <w:lang w:val="ru-RU"/>
+        </w:rPr>
+        <w:tab/>
+        <w:t>NOP</w:t>
+      </w:r>
+      <w:r>
+        <w:rPr>
+          <w:sz w:val="22"/>
+          <w:szCs w:val="16"/>
+          <w:lang w:val="ru-RU"/>
+        </w:rPr>
+        <w:tab/>
+      </w:r>
+      <w:r>
+        <w:rPr>
+          <w:sz w:val="22"/>
+          <w:szCs w:val="16"/>
+          <w:lang w:val="ru-RU"/>
+        </w:rPr>
+        <w:tab/>
+        <w:t>;Точка отладки (конец прерывания с ВУ1)</w:t>
+      </w:r>
+    </w:p>
+    <w:p>
+      <w:pPr>
+        <w:pStyle w:val="style"/>
+        <w:jc w:val="left"/>
+        <w:rPr>
+          <w:sz w:val="22"/>
+          <w:szCs w:val="16"/>
+          <w:lang w:val="ru-RU"/>
+        </w:rPr>
+      </w:pPr>
+      <w:r>
+        <w:rPr>
+          <w:sz w:val="22"/>
+          <w:szCs w:val="16"/>
+          <w:lang w:val="ru-RU"/>
+        </w:rPr>
+        <w:tab/>
+        <w:t>IRET</w:t>
+      </w:r>
+    </w:p>
+    <w:p>
+      <w:pPr>
+        <w:pStyle w:val="style"/>
+        <w:jc w:val="left"/>
+        <w:rPr>
+          <w:sz w:val="22"/>
+          <w:szCs w:val="16"/>
+          <w:lang w:val="ru-RU"/>
+        </w:rPr>
+      </w:pPr>
+      <w:r>
+        <w:rPr>
+          <w:sz w:val="22"/>
+          <w:szCs w:val="16"/>
+          <w:lang w:val="ru-RU"/>
+        </w:rPr>
+        <w:t>INT3:</w:t>
+      </w:r>
+      <w:r>
+        <w:rPr>
+          <w:sz w:val="22"/>
+          <w:szCs w:val="16"/>
+          <w:lang w:val="ru-RU"/>
+        </w:rPr>
+        <w:tab/>
+        <w:t>NOP</w:t>
+      </w:r>
+      <w:r>
+        <w:rPr>
+          <w:sz w:val="22"/>
+          <w:szCs w:val="16"/>
+          <w:lang w:val="ru-RU"/>
+        </w:rPr>
+        <w:tab/>
+      </w:r>
+      <w:r>
+        <w:rPr>
+          <w:sz w:val="22"/>
+          <w:szCs w:val="16"/>
+          <w:lang w:val="ru-RU"/>
+        </w:rPr>
+        <w:tab/>
+        <w:t>;Точка отладки (начало прерывания с ВУ3)</w:t>
+      </w:r>
+    </w:p>
+    <w:p>
+      <w:pPr>
+        <w:pStyle w:val="style"/>
+        <w:jc w:val="left"/>
+        <w:rPr>
+          <w:sz w:val="22"/>
+          <w:szCs w:val="16"/>
+          <w:lang w:val="ru-RU"/>
+        </w:rPr>
+      </w:pPr>
+      <w:r>
+        <w:rPr>
+          <w:sz w:val="22"/>
+          <w:szCs w:val="16"/>
+          <w:lang w:val="ru-RU"/>
+        </w:rPr>
+        <w:tab/>
+      </w:r>
+      <w:r>
+        <w:rPr>
+          <w:sz w:val="22"/>
+          <w:szCs w:val="16"/>
+        </w:rPr>
+        <w:t>IN</w:t>
+      </w:r>
+      <w:r>
+        <w:rPr>
+          <w:sz w:val="22"/>
+          <w:szCs w:val="16"/>
+          <w:lang w:val="ru-RU"/>
+        </w:rPr>
+        <w:t xml:space="preserve"> </w:t>
+      </w:r>
+      <w:r>
+        <w:rPr>
+          <w:sz w:val="22"/>
+          <w:szCs w:val="16"/>
+          <w:lang w:val="ru-RU"/>
+        </w:rPr>
+        <w:tab/>
+        <w:t>6</w:t>
+      </w:r>
+      <w:r>
+        <w:rPr>
+          <w:sz w:val="22"/>
+          <w:szCs w:val="16"/>
+          <w:lang w:val="ru-RU"/>
+        </w:rPr>
+        <w:tab/>
+        <w:t>;</w:t>
+      </w:r>
+      <w:r>
+        <w:rPr>
+          <w:sz w:val="22"/>
+          <w:szCs w:val="16"/>
+          <w:lang w:val="ru-RU"/>
+        </w:rPr>
+        <w:t>Читаем значение РД с ВУ-3</w:t>
+      </w:r>
+    </w:p>
+    <w:p>
+      <w:pPr>
+        <w:pStyle w:val="style"/>
+        <w:jc w:val="left"/>
+        <w:rPr>
+          <w:sz w:val="22"/>
+          <w:szCs w:val="16"/>
+          <w:lang w:val="ru-RU"/>
+        </w:rPr>
+      </w:pPr>
+      <w:r>
+        <w:rPr>
+          <w:sz w:val="22"/>
+          <w:szCs w:val="16"/>
+          <w:lang w:val="ru-RU"/>
+        </w:rPr>
+        <w:tab/>
+      </w:r>
+      <w:r>
+        <w:rPr>
+          <w:sz w:val="22"/>
+          <w:szCs w:val="16"/>
+        </w:rPr>
+        <w:t>SXTB</w:t>
+      </w:r>
+      <w:r>
+        <w:rPr>
+          <w:sz w:val="22"/>
+          <w:szCs w:val="16"/>
+          <w:lang w:val="ru-RU"/>
+        </w:rPr>
+        <w:tab/>
+      </w:r>
+      <w:r>
+        <w:rPr>
+          <w:sz w:val="22"/>
+          <w:szCs w:val="16"/>
+          <w:lang w:val="ru-RU"/>
+        </w:rPr>
+        <w:tab/>
+        <w:t>;</w:t>
+      </w:r>
+      <w:r>
+        <w:rPr>
+          <w:sz w:val="22"/>
+          <w:szCs w:val="16"/>
+          <w:lang w:val="ru-RU"/>
+        </w:rPr>
+        <w:t>Расширяем 7 бит</w:t>
+      </w:r>
+    </w:p>
+    <w:p>
+      <w:pPr>
+        <w:pStyle w:val="style"/>
+        <w:jc w:val="left"/>
+        <w:rPr>
+          <w:sz w:val="22"/>
+          <w:szCs w:val="16"/>
+          <w:lang w:val="ru-RU"/>
+        </w:rPr>
+      </w:pPr>
+      <w:r>
+        <w:rPr>
+          <w:sz w:val="22"/>
+          <w:szCs w:val="16"/>
+          <w:lang w:val="ru-RU"/>
+        </w:rPr>
+        <w:tab/>
+      </w:r>
+      <w:r>
+        <w:rPr>
+          <w:sz w:val="22"/>
+          <w:szCs w:val="16"/>
+        </w:rPr>
+        <w:t>NEG</w:t>
+      </w:r>
+      <w:r>
+        <w:rPr>
+          <w:sz w:val="22"/>
+          <w:szCs w:val="16"/>
+          <w:lang w:val="ru-RU"/>
+        </w:rPr>
+        <w:tab/>
+      </w:r>
+      <w:r>
+        <w:rPr>
+          <w:sz w:val="22"/>
+          <w:szCs w:val="16"/>
+          <w:lang w:val="ru-RU"/>
+        </w:rPr>
+        <w:tab/>
+        <w:t>;</w:t>
+      </w:r>
+      <w:r>
+        <w:rPr>
+          <w:sz w:val="22"/>
+          <w:szCs w:val="16"/>
+          <w:lang w:val="ru-RU"/>
+        </w:rPr>
+        <w:t>Меняем знак</w:t>
+      </w:r>
+    </w:p>
+    <w:p>
+      <w:pPr>
+        <w:pStyle w:val="style"/>
+        <w:jc w:val="left"/>
+        <w:rPr>
+          <w:sz w:val="22"/>
+          <w:szCs w:val="16"/>
+        </w:rPr>
+      </w:pPr>
+      <w:r>
+        <w:rPr>
+          <w:sz w:val="22"/>
+          <w:szCs w:val="16"/>
+          <w:lang w:val="ru-RU"/>
+        </w:rPr>
+        <w:tab/>
+      </w:r>
+      <w:r>
+        <w:rPr>
+          <w:sz w:val="22"/>
+          <w:szCs w:val="16"/>
+        </w:rPr>
         <w:t>PUSH</w:t>
       </w:r>
-      <w:r>
-        <w:rPr>
-          <w:sz w:val="22"/>
-          <w:szCs w:val="16"/>
-        </w:rPr>
-        <w:tab/>
-      </w:r>
-    </w:p>
-    <w:p>
-      <w:pPr>
-        <w:pStyle w:val="style"/>
-        <w:jc w:val="left"/>
-        <w:rPr>
-          <w:sz w:val="22"/>
-          <w:szCs w:val="16"/>
+    </w:p>
+    <w:p>
+      <w:pPr>
+        <w:pStyle w:val="style"/>
+        <w:jc w:val="left"/>
+        <w:rPr>
+          <w:sz w:val="22"/>
+          <w:szCs w:val="16"/>
+          <w:lang w:val="ru-RU"/>
         </w:rPr>
       </w:pPr>
       <w:r>
@@ -2042,26 +3226,57 @@
         <w:rPr>
           <w:sz w:val="22"/>
           <w:szCs w:val="16"/>
-        </w:rPr>
-        <w:tab/>
+          <w:lang w:val="ru-RU"/>
+        </w:rPr>
+        <w:tab/>
+      </w:r>
+      <w:r>
+        <w:rPr>
+          <w:sz w:val="22"/>
+          <w:szCs w:val="16"/>
+        </w:rPr>
         <w:t>CHECK</w:t>
       </w:r>
-    </w:p>
-    <w:p>
-      <w:pPr>
-        <w:pStyle w:val="style"/>
-        <w:jc w:val="left"/>
-        <w:rPr>
-          <w:sz w:val="22"/>
-          <w:szCs w:val="16"/>
-        </w:rPr>
-      </w:pPr>
-      <w:r>
-        <w:rPr>
-          <w:sz w:val="22"/>
-          <w:szCs w:val="16"/>
-        </w:rPr>
-        <w:tab/>
+      <w:r>
+        <w:rPr>
+          <w:sz w:val="22"/>
+          <w:szCs w:val="16"/>
+          <w:lang w:val="ru-RU"/>
+        </w:rPr>
+        <w:t>;</w:t>
+      </w:r>
+      <w:r>
+        <w:rPr>
+          <w:sz w:val="22"/>
+          <w:szCs w:val="16"/>
+          <w:lang w:val="ru-RU"/>
+        </w:rPr>
+        <w:t>Проверяем на соответствие ОДЗ</w:t>
+      </w:r>
+    </w:p>
+    <w:p>
+      <w:pPr>
+        <w:pStyle w:val="style"/>
+        <w:jc w:val="left"/>
+        <w:rPr>
+          <w:sz w:val="22"/>
+          <w:szCs w:val="16"/>
+          <w:lang w:val="ru-RU"/>
+        </w:rPr>
+      </w:pPr>
+      <w:r>
+        <w:rPr>
+          <w:sz w:val="22"/>
+          <w:szCs w:val="16"/>
+          <w:lang w:val="ru-RU"/>
+        </w:rPr>
+        <w:tab/>
+      </w:r>
+      <w:r>
+        <w:rPr>
+          <w:sz w:val="22"/>
+          <w:szCs w:val="16"/>
+        </w:rPr>
         <w:t>POP</w:t>
       </w:r>
     </w:p>
@@ -2072,48 +3287,83 @@
         <w:rPr>
           <w:sz w:val="22"/>
           <w:szCs w:val="16"/>
-        </w:rPr>
-      </w:pPr>
-      <w:r>
-        <w:rPr>
-          <w:sz w:val="22"/>
-          <w:szCs w:val="16"/>
-        </w:rPr>
-        <w:tab/>
+          <w:lang w:val="ru-RU"/>
+        </w:rPr>
+      </w:pPr>
+      <w:r>
+        <w:rPr>
+          <w:sz w:val="22"/>
+          <w:szCs w:val="16"/>
+          <w:lang w:val="ru-RU"/>
+        </w:rPr>
+        <w:tab/>
+      </w:r>
+      <w:r>
+        <w:rPr>
+          <w:sz w:val="22"/>
+          <w:szCs w:val="16"/>
+          <w:lang w:val="ru-RU"/>
+        </w:rPr>
         <w:t>ST</w:t>
       </w:r>
       <w:r>
         <w:rPr>
           <w:sz w:val="22"/>
           <w:szCs w:val="16"/>
+          <w:lang w:val="ru-RU"/>
         </w:rPr>
         <w:tab/>
         <w:t>X</w:t>
       </w:r>
-    </w:p>
-    <w:p>
-      <w:pPr>
-        <w:pStyle w:val="style"/>
-        <w:jc w:val="left"/>
-        <w:rPr>
-          <w:sz w:val="22"/>
-          <w:szCs w:val="16"/>
-          <w:lang w:val="ru-RU"/>
-        </w:rPr>
-      </w:pPr>
-      <w:r>
-        <w:rPr>
-          <w:sz w:val="22"/>
-          <w:szCs w:val="16"/>
-        </w:rPr>
-        <w:tab/>
-      </w:r>
-      <w:r>
-        <w:rPr>
-          <w:sz w:val="22"/>
-          <w:szCs w:val="16"/>
-          <w:lang w:val="ru-RU"/>
-        </w:rPr>
+      <w:r>
+        <w:rPr>
+          <w:sz w:val="22"/>
+          <w:szCs w:val="16"/>
+          <w:lang w:val="ru-RU"/>
+        </w:rPr>
+        <w:tab/>
+      </w:r>
+      <w:r>
+        <w:rPr>
+          <w:sz w:val="22"/>
+          <w:szCs w:val="16"/>
+          <w:lang w:val="ru-RU"/>
+        </w:rPr>
+        <w:t>;</w:t>
+      </w:r>
+      <w:r>
+        <w:rPr>
+          <w:sz w:val="22"/>
+          <w:szCs w:val="16"/>
+          <w:lang w:val="ru-RU"/>
+        </w:rPr>
+        <w:t xml:space="preserve">Сохраняем в </w:t>
+      </w:r>
+      <w:r>
+        <w:rPr>
+          <w:sz w:val="22"/>
+          <w:szCs w:val="16"/>
+        </w:rPr>
+        <w:t>X</w:t>
+      </w:r>
+    </w:p>
+    <w:p>
+      <w:pPr>
+        <w:pStyle w:val="style"/>
+        <w:jc w:val="left"/>
+        <w:rPr>
+          <w:sz w:val="22"/>
+          <w:szCs w:val="16"/>
+          <w:lang w:val="ru-RU"/>
+        </w:rPr>
+      </w:pPr>
+      <w:r>
+        <w:rPr>
+          <w:sz w:val="22"/>
+          <w:szCs w:val="16"/>
+          <w:lang w:val="ru-RU"/>
+        </w:rPr>
+        <w:tab/>
         <w:t>NOP</w:t>
       </w:r>
       <w:r>
@@ -2131,24 +3381,286 @@
           <w:lang w:val="ru-RU"/>
         </w:rPr>
         <w:tab/>
-        <w:t>;Точка отладки (конец цикла)</w:t>
-      </w:r>
-    </w:p>
-    <w:p>
-      <w:pPr>
-        <w:pStyle w:val="style"/>
-        <w:jc w:val="left"/>
-        <w:rPr>
-          <w:sz w:val="22"/>
-          <w:szCs w:val="16"/>
-          <w:lang w:val="ru-RU"/>
-        </w:rPr>
-      </w:pPr>
-      <w:r>
-        <w:rPr>
-          <w:sz w:val="22"/>
-          <w:szCs w:val="16"/>
-          <w:lang w:val="ru-RU"/>
+        <w:t>;Точка отладки (конец прерывания с ВУ3)</w:t>
+      </w:r>
+    </w:p>
+    <w:p>
+      <w:pPr>
+        <w:pStyle w:val="style"/>
+        <w:jc w:val="left"/>
+        <w:rPr>
+          <w:sz w:val="22"/>
+          <w:szCs w:val="16"/>
+        </w:rPr>
+      </w:pPr>
+      <w:r>
+        <w:rPr>
+          <w:sz w:val="22"/>
+          <w:szCs w:val="16"/>
+          <w:lang w:val="ru-RU"/>
+        </w:rPr>
+        <w:tab/>
+      </w:r>
+      <w:r>
+        <w:rPr>
+          <w:sz w:val="22"/>
+          <w:szCs w:val="16"/>
+        </w:rPr>
+        <w:t>IRET</w:t>
+      </w:r>
+    </w:p>
+    <w:p>
+      <w:pPr>
+        <w:pStyle w:val="style"/>
+        <w:jc w:val="left"/>
+        <w:rPr>
+          <w:sz w:val="22"/>
+          <w:szCs w:val="16"/>
+        </w:rPr>
+      </w:pPr>
+      <w:r>
+        <w:rPr>
+          <w:sz w:val="22"/>
+          <w:szCs w:val="16"/>
+        </w:rPr>
+        <w:t>CHECK:LD</w:t>
+      </w:r>
+      <w:r>
+        <w:rPr>
+          <w:sz w:val="22"/>
+          <w:szCs w:val="16"/>
+        </w:rPr>
+        <w:tab/>
+        <w:t>&amp;1</w:t>
+      </w:r>
+    </w:p>
+    <w:p>
+      <w:pPr>
+        <w:pStyle w:val="style"/>
+        <w:jc w:val="left"/>
+        <w:rPr>
+          <w:sz w:val="22"/>
+          <w:szCs w:val="16"/>
+          <w:lang w:val="ru-RU"/>
+        </w:rPr>
+      </w:pPr>
+      <w:r>
+        <w:rPr>
+          <w:sz w:val="22"/>
+          <w:szCs w:val="16"/>
+        </w:rPr>
+        <w:tab/>
+        <w:t>CMP</w:t>
+      </w:r>
+      <w:r>
+        <w:rPr>
+          <w:sz w:val="22"/>
+          <w:szCs w:val="16"/>
+          <w:lang w:val="ru-RU"/>
+        </w:rPr>
+        <w:tab/>
+      </w:r>
+      <w:r>
+        <w:rPr>
+          <w:sz w:val="22"/>
+          <w:szCs w:val="16"/>
+        </w:rPr>
+        <w:t>LOW</w:t>
+      </w:r>
+      <w:r>
+        <w:rPr>
+          <w:sz w:val="22"/>
+          <w:szCs w:val="16"/>
+          <w:lang w:val="ru-RU"/>
+        </w:rPr>
+        <w:tab/>
+        <w:t>;</w:t>
+      </w:r>
+      <w:r>
+        <w:rPr>
+          <w:sz w:val="22"/>
+          <w:szCs w:val="16"/>
+          <w:lang w:val="ru-RU"/>
+        </w:rPr>
+        <w:t>Проверка на с</w:t>
+      </w:r>
+      <w:r>
+        <w:rPr>
+          <w:sz w:val="22"/>
+          <w:szCs w:val="16"/>
+          <w:lang w:val="ru-RU"/>
+        </w:rPr>
+        <w:t>оответствие нижней границе ОДЗ</w:t>
+      </w:r>
+    </w:p>
+    <w:p>
+      <w:pPr>
+        <w:pStyle w:val="style"/>
+        <w:jc w:val="left"/>
+        <w:rPr>
+          <w:sz w:val="22"/>
+          <w:szCs w:val="16"/>
+        </w:rPr>
+      </w:pPr>
+      <w:r>
+        <w:rPr>
+          <w:sz w:val="22"/>
+          <w:szCs w:val="16"/>
+          <w:lang w:val="ru-RU"/>
+        </w:rPr>
+        <w:tab/>
+      </w:r>
+      <w:r>
+        <w:rPr>
+          <w:sz w:val="22"/>
+          <w:szCs w:val="16"/>
+        </w:rPr>
+        <w:t>BMI</w:t>
+      </w:r>
+      <w:r>
+        <w:rPr>
+          <w:sz w:val="22"/>
+          <w:szCs w:val="16"/>
+        </w:rPr>
+        <w:tab/>
+        <w:t>NEWX</w:t>
+      </w:r>
+      <w:r>
+        <w:rPr>
+          <w:sz w:val="22"/>
+          <w:szCs w:val="16"/>
+        </w:rPr>
+        <w:tab/>
+      </w:r>
+    </w:p>
+    <w:p>
+      <w:pPr>
+        <w:pStyle w:val="style"/>
+        <w:jc w:val="left"/>
+        <w:rPr>
+          <w:sz w:val="22"/>
+          <w:szCs w:val="16"/>
+          <w:lang w:val="ru-RU"/>
+        </w:rPr>
+      </w:pPr>
+      <w:r>
+        <w:rPr>
+          <w:sz w:val="22"/>
+          <w:szCs w:val="16"/>
+        </w:rPr>
+        <w:tab/>
+        <w:t>CMP</w:t>
+      </w:r>
+      <w:r>
+        <w:rPr>
+          <w:sz w:val="22"/>
+          <w:szCs w:val="16"/>
+          <w:lang w:val="ru-RU"/>
+        </w:rPr>
+        <w:tab/>
+      </w:r>
+      <w:r>
+        <w:rPr>
+          <w:sz w:val="22"/>
+          <w:szCs w:val="16"/>
+        </w:rPr>
+        <w:t>HIGH</w:t>
+      </w:r>
+      <w:r>
+        <w:rPr>
+          <w:sz w:val="22"/>
+          <w:szCs w:val="16"/>
+          <w:lang w:val="ru-RU"/>
+        </w:rPr>
+        <w:tab/>
+      </w:r>
+      <w:r>
+        <w:rPr>
+          <w:sz w:val="22"/>
+          <w:szCs w:val="16"/>
+          <w:lang w:val="ru-RU"/>
+        </w:rPr>
+        <w:t>;</w:t>
+      </w:r>
+      <w:r>
+        <w:rPr>
+          <w:sz w:val="22"/>
+          <w:szCs w:val="16"/>
+          <w:lang w:val="ru-RU"/>
+        </w:rPr>
+        <w:t>Проверка на с</w:t>
+      </w:r>
+      <w:r>
+        <w:rPr>
+          <w:sz w:val="22"/>
+          <w:szCs w:val="16"/>
+          <w:lang w:val="ru-RU"/>
+        </w:rPr>
+        <w:t>оответствие</w:t>
+      </w:r>
+      <w:r>
+        <w:rPr>
+          <w:sz w:val="22"/>
+          <w:szCs w:val="16"/>
+          <w:lang w:val="ru-RU"/>
+        </w:rPr>
+        <w:t xml:space="preserve"> верхней</w:t>
+      </w:r>
+      <w:r>
+        <w:rPr>
+          <w:sz w:val="22"/>
+          <w:szCs w:val="16"/>
+          <w:lang w:val="ru-RU"/>
+        </w:rPr>
+        <w:t xml:space="preserve"> границе ОДЗ</w:t>
+      </w:r>
+    </w:p>
+    <w:p>
+      <w:pPr>
+        <w:pStyle w:val="style"/>
+        <w:jc w:val="left"/>
+        <w:rPr>
+          <w:sz w:val="22"/>
+          <w:szCs w:val="16"/>
+        </w:rPr>
+      </w:pPr>
+      <w:r>
+        <w:rPr>
+          <w:sz w:val="22"/>
+          <w:szCs w:val="16"/>
+          <w:lang w:val="ru-RU"/>
+        </w:rPr>
+        <w:tab/>
+      </w:r>
+      <w:r>
+        <w:rPr>
+          <w:sz w:val="22"/>
+          <w:szCs w:val="16"/>
+        </w:rPr>
+        <w:t>BPL</w:t>
+      </w:r>
+      <w:r>
+        <w:rPr>
+          <w:sz w:val="22"/>
+          <w:szCs w:val="16"/>
+        </w:rPr>
+        <w:tab/>
+        <w:t>NEWX</w:t>
+      </w:r>
+    </w:p>
+    <w:p>
+      <w:pPr>
+        <w:pStyle w:val="style"/>
+        <w:jc w:val="left"/>
+        <w:rPr>
+          <w:sz w:val="22"/>
+          <w:szCs w:val="16"/>
+        </w:rPr>
+      </w:pPr>
+      <w:r>
+        <w:rPr>
+          <w:sz w:val="22"/>
+          <w:szCs w:val="16"/>
         </w:rPr>
         <w:tab/>
         <w:t xml:space="preserve">JUMP </w:t>
@@ -2157,74 +3669,36 @@
         <w:rPr>
           <w:sz w:val="22"/>
           <w:szCs w:val="16"/>
-          <w:lang w:val="ru-RU"/>
-        </w:rPr>
-        <w:tab/>
-        <w:t>CYCLE</w:t>
-      </w:r>
-      <w:r>
-        <w:rPr>
-          <w:sz w:val="22"/>
-          <w:szCs w:val="16"/>
-          <w:lang w:val="ru-RU"/>
-        </w:rPr>
-        <w:tab/>
-      </w:r>
-    </w:p>
-    <w:p>
-      <w:pPr>
-        <w:pStyle w:val="style"/>
-        <w:jc w:val="left"/>
-        <w:rPr>
-          <w:sz w:val="22"/>
-          <w:szCs w:val="16"/>
-          <w:lang w:val="ru-RU"/>
-        </w:rPr>
-      </w:pPr>
-      <w:r>
-        <w:rPr>
-          <w:sz w:val="22"/>
-          <w:szCs w:val="16"/>
-          <w:lang w:val="ru-RU"/>
-        </w:rPr>
-        <w:t>INT1:</w:t>
-      </w:r>
-      <w:r>
-        <w:rPr>
-          <w:sz w:val="22"/>
-          <w:szCs w:val="16"/>
-          <w:lang w:val="ru-RU"/>
-        </w:rPr>
-        <w:tab/>
-        <w:t>NOP</w:t>
-      </w:r>
-      <w:r>
-        <w:rPr>
-          <w:sz w:val="22"/>
-          <w:szCs w:val="16"/>
-          <w:lang w:val="ru-RU"/>
-        </w:rPr>
-        <w:tab/>
-      </w:r>
-      <w:r>
-        <w:rPr>
-          <w:sz w:val="22"/>
-          <w:szCs w:val="16"/>
-          <w:lang w:val="ru-RU"/>
-        </w:rPr>
-        <w:tab/>
-        <w:t>;Точка отладки (начало прерывания с ВУ1)</w:t>
-      </w:r>
-    </w:p>
-    <w:p>
-      <w:pPr>
-        <w:pStyle w:val="style"/>
-        <w:jc w:val="left"/>
-        <w:rPr>
-          <w:sz w:val="22"/>
-          <w:szCs w:val="16"/>
-        </w:rPr>
-      </w:pPr>
+        </w:rPr>
+        <w:tab/>
+        <w:t>RETURN</w:t>
+      </w:r>
+    </w:p>
+    <w:p>
+      <w:pPr>
+        <w:pStyle w:val="style"/>
+        <w:jc w:val="left"/>
+        <w:rPr>
+          <w:sz w:val="22"/>
+          <w:szCs w:val="16"/>
+          <w:lang w:val="ru-RU"/>
+        </w:rPr>
+      </w:pPr>
+      <w:r>
+        <w:rPr>
+          <w:sz w:val="22"/>
+          <w:szCs w:val="16"/>
+        </w:rPr>
+        <w:t>NEWX</w:t>
+      </w:r>
+      <w:r>
+        <w:rPr>
+          <w:sz w:val="22"/>
+          <w:szCs w:val="16"/>
+          <w:lang w:val="ru-RU"/>
+        </w:rPr>
+        <w:t>:</w:t>
+      </w:r>
       <w:r>
         <w:rPr>
           <w:sz w:val="22"/>
@@ -2244,399 +3718,79 @@
         <w:rPr>
           <w:sz w:val="22"/>
           <w:szCs w:val="16"/>
-        </w:rPr>
-        <w:tab/>
-        <w:t>X</w:t>
-      </w:r>
-    </w:p>
-    <w:p>
-      <w:pPr>
-        <w:pStyle w:val="style"/>
-        <w:jc w:val="left"/>
-        <w:rPr>
-          <w:sz w:val="22"/>
-          <w:szCs w:val="16"/>
-        </w:rPr>
-      </w:pPr>
-      <w:r>
-        <w:rPr>
-          <w:sz w:val="22"/>
-          <w:szCs w:val="16"/>
-        </w:rPr>
-        <w:tab/>
-        <w:t>ASL</w:t>
-      </w:r>
-      <w:r>
-        <w:rPr>
-          <w:sz w:val="22"/>
-          <w:szCs w:val="16"/>
-        </w:rPr>
-        <w:tab/>
-      </w:r>
-    </w:p>
-    <w:p>
-      <w:pPr>
-        <w:pStyle w:val="style"/>
-        <w:jc w:val="left"/>
-        <w:rPr>
-          <w:sz w:val="22"/>
-          <w:szCs w:val="16"/>
-        </w:rPr>
-      </w:pPr>
-      <w:r>
-        <w:rPr>
-          <w:sz w:val="22"/>
-          <w:szCs w:val="16"/>
-        </w:rPr>
-        <w:tab/>
-        <w:t>ADD</w:t>
-      </w:r>
-      <w:r>
-        <w:rPr>
-          <w:sz w:val="22"/>
-          <w:szCs w:val="16"/>
-        </w:rPr>
-        <w:tab/>
-        <w:t>X</w:t>
-      </w:r>
-    </w:p>
-    <w:p>
-      <w:pPr>
-        <w:pStyle w:val="style"/>
-        <w:jc w:val="left"/>
-        <w:rPr>
-          <w:sz w:val="22"/>
-          <w:szCs w:val="16"/>
-        </w:rPr>
-      </w:pPr>
-      <w:r>
-        <w:rPr>
-          <w:sz w:val="22"/>
-          <w:szCs w:val="16"/>
-        </w:rPr>
-        <w:tab/>
-        <w:t>NEG</w:t>
-      </w:r>
-    </w:p>
-    <w:p>
-      <w:pPr>
-        <w:pStyle w:val="style"/>
-        <w:jc w:val="left"/>
-        <w:rPr>
-          <w:sz w:val="22"/>
-          <w:szCs w:val="16"/>
-          <w:lang w:val="ru-RU"/>
-        </w:rPr>
-      </w:pPr>
-      <w:r>
-        <w:rPr>
-          <w:sz w:val="22"/>
-          <w:szCs w:val="16"/>
-        </w:rPr>
-        <w:tab/>
-      </w:r>
-      <w:r>
-        <w:rPr>
-          <w:sz w:val="22"/>
-          <w:szCs w:val="16"/>
-          <w:lang w:val="ru-RU"/>
-        </w:rPr>
-        <w:t>SUB</w:t>
-      </w:r>
-      <w:r>
-        <w:rPr>
-          <w:sz w:val="22"/>
-          <w:szCs w:val="16"/>
-          <w:lang w:val="ru-RU"/>
-        </w:rPr>
-        <w:tab/>
-        <w:t>#0x2</w:t>
-      </w:r>
-    </w:p>
-    <w:p>
-      <w:pPr>
-        <w:pStyle w:val="style"/>
-        <w:jc w:val="left"/>
-        <w:rPr>
-          <w:sz w:val="22"/>
-          <w:szCs w:val="16"/>
-          <w:lang w:val="ru-RU"/>
-        </w:rPr>
-      </w:pPr>
-      <w:r>
-        <w:rPr>
-          <w:sz w:val="22"/>
-          <w:szCs w:val="16"/>
-          <w:lang w:val="ru-RU"/>
-        </w:rPr>
-        <w:tab/>
-        <w:t>OUT</w:t>
-      </w:r>
-      <w:r>
-        <w:rPr>
-          <w:sz w:val="22"/>
-          <w:szCs w:val="16"/>
-          <w:lang w:val="ru-RU"/>
-        </w:rPr>
-        <w:tab/>
-        <w:t>2</w:t>
-      </w:r>
-    </w:p>
-    <w:p>
-      <w:pPr>
-        <w:pStyle w:val="style"/>
-        <w:jc w:val="left"/>
-        <w:rPr>
-          <w:sz w:val="22"/>
-          <w:szCs w:val="16"/>
-          <w:lang w:val="ru-RU"/>
-        </w:rPr>
-      </w:pPr>
-      <w:r>
-        <w:rPr>
-          <w:sz w:val="22"/>
-          <w:szCs w:val="16"/>
-          <w:lang w:val="ru-RU"/>
-        </w:rPr>
-        <w:tab/>
-        <w:t>NOP</w:t>
-      </w:r>
-      <w:r>
-        <w:rPr>
-          <w:sz w:val="22"/>
-          <w:szCs w:val="16"/>
-          <w:lang w:val="ru-RU"/>
-        </w:rPr>
-        <w:tab/>
-      </w:r>
-      <w:r>
-        <w:rPr>
-          <w:sz w:val="22"/>
-          <w:szCs w:val="16"/>
-          <w:lang w:val="ru-RU"/>
-        </w:rPr>
-        <w:tab/>
-        <w:t>;Точка отладки (конец прерывания с ВУ1)</w:t>
-      </w:r>
-    </w:p>
-    <w:p>
-      <w:pPr>
-        <w:pStyle w:val="style"/>
-        <w:jc w:val="left"/>
-        <w:rPr>
-          <w:sz w:val="22"/>
-          <w:szCs w:val="16"/>
-          <w:lang w:val="ru-RU"/>
-        </w:rPr>
-      </w:pPr>
-      <w:r>
-        <w:rPr>
-          <w:sz w:val="22"/>
-          <w:szCs w:val="16"/>
-          <w:lang w:val="ru-RU"/>
-        </w:rPr>
-        <w:tab/>
-        <w:t>IRET</w:t>
-      </w:r>
-    </w:p>
-    <w:p>
-      <w:pPr>
-        <w:pStyle w:val="style"/>
-        <w:jc w:val="left"/>
-        <w:rPr>
-          <w:sz w:val="22"/>
-          <w:szCs w:val="16"/>
-          <w:lang w:val="ru-RU"/>
-        </w:rPr>
-      </w:pPr>
-      <w:r>
-        <w:rPr>
-          <w:sz w:val="22"/>
-          <w:szCs w:val="16"/>
-          <w:lang w:val="ru-RU"/>
-        </w:rPr>
-        <w:t>INT3:</w:t>
-      </w:r>
-      <w:r>
-        <w:rPr>
-          <w:sz w:val="22"/>
-          <w:szCs w:val="16"/>
-          <w:lang w:val="ru-RU"/>
-        </w:rPr>
-        <w:tab/>
-        <w:t>NOP</w:t>
-      </w:r>
-      <w:r>
-        <w:rPr>
-          <w:sz w:val="22"/>
-          <w:szCs w:val="16"/>
-          <w:lang w:val="ru-RU"/>
-        </w:rPr>
-        <w:tab/>
-      </w:r>
-      <w:r>
-        <w:rPr>
-          <w:sz w:val="22"/>
-          <w:szCs w:val="16"/>
-          <w:lang w:val="ru-RU"/>
-        </w:rPr>
-        <w:tab/>
-        <w:t>;Точка отладки (начало прерывания с ВУ3)</w:t>
-      </w:r>
-    </w:p>
-    <w:p>
-      <w:pPr>
-        <w:pStyle w:val="style"/>
-        <w:jc w:val="left"/>
-        <w:rPr>
-          <w:sz w:val="22"/>
-          <w:szCs w:val="16"/>
-        </w:rPr>
-      </w:pPr>
-      <w:r>
-        <w:rPr>
-          <w:sz w:val="22"/>
-          <w:szCs w:val="16"/>
-          <w:lang w:val="ru-RU"/>
-        </w:rPr>
-        <w:tab/>
-      </w:r>
-      <w:r>
-        <w:rPr>
-          <w:sz w:val="22"/>
-          <w:szCs w:val="16"/>
-        </w:rPr>
-        <w:t xml:space="preserve">IN </w:t>
-      </w:r>
-      <w:r>
-        <w:rPr>
-          <w:sz w:val="22"/>
-          <w:szCs w:val="16"/>
-        </w:rPr>
-        <w:tab/>
-        <w:t>6</w:t>
-      </w:r>
-    </w:p>
-    <w:p>
-      <w:pPr>
-        <w:pStyle w:val="style"/>
-        <w:jc w:val="left"/>
-        <w:rPr>
-          <w:sz w:val="22"/>
-          <w:szCs w:val="16"/>
-        </w:rPr>
-      </w:pPr>
-      <w:r>
-        <w:rPr>
-          <w:sz w:val="22"/>
-          <w:szCs w:val="16"/>
-        </w:rPr>
-        <w:tab/>
-        <w:t>SXTB</w:t>
-      </w:r>
-    </w:p>
-    <w:p>
-      <w:pPr>
-        <w:pStyle w:val="style"/>
-        <w:jc w:val="left"/>
-        <w:rPr>
-          <w:sz w:val="22"/>
-          <w:szCs w:val="16"/>
-        </w:rPr>
-      </w:pPr>
-      <w:r>
-        <w:rPr>
-          <w:sz w:val="22"/>
-          <w:szCs w:val="16"/>
-        </w:rPr>
-        <w:tab/>
-        <w:t>NEG</w:t>
-      </w:r>
-    </w:p>
-    <w:p>
-      <w:pPr>
-        <w:pStyle w:val="style"/>
-        <w:jc w:val="left"/>
-        <w:rPr>
-          <w:sz w:val="22"/>
-          <w:szCs w:val="16"/>
-        </w:rPr>
-      </w:pPr>
-      <w:r>
-        <w:rPr>
-          <w:sz w:val="22"/>
-          <w:szCs w:val="16"/>
-        </w:rPr>
-        <w:tab/>
-        <w:t>PUSH</w:t>
-      </w:r>
-    </w:p>
-    <w:p>
-      <w:pPr>
-        <w:pStyle w:val="style"/>
-        <w:jc w:val="left"/>
-        <w:rPr>
-          <w:sz w:val="22"/>
-          <w:szCs w:val="16"/>
-        </w:rPr>
-      </w:pPr>
-      <w:r>
-        <w:rPr>
-          <w:sz w:val="22"/>
-          <w:szCs w:val="16"/>
-        </w:rPr>
-        <w:tab/>
-        <w:t>CALL</w:t>
-      </w:r>
-      <w:r>
-        <w:rPr>
-          <w:sz w:val="22"/>
-          <w:szCs w:val="16"/>
-        </w:rPr>
-        <w:tab/>
-        <w:t>CHECK</w:t>
-      </w:r>
-    </w:p>
-    <w:p>
-      <w:pPr>
-        <w:pStyle w:val="style"/>
-        <w:jc w:val="left"/>
-        <w:rPr>
-          <w:sz w:val="22"/>
-          <w:szCs w:val="16"/>
-        </w:rPr>
-      </w:pPr>
-      <w:r>
-        <w:rPr>
-          <w:sz w:val="22"/>
-          <w:szCs w:val="16"/>
-        </w:rPr>
-        <w:tab/>
-        <w:t>POP</w:t>
-      </w:r>
-    </w:p>
-    <w:p>
-      <w:pPr>
-        <w:pStyle w:val="style"/>
-        <w:jc w:val="left"/>
-        <w:rPr>
-          <w:sz w:val="22"/>
-          <w:szCs w:val="16"/>
-          <w:lang w:val="ru-RU"/>
-        </w:rPr>
-      </w:pPr>
-      <w:r>
-        <w:rPr>
-          <w:sz w:val="22"/>
-          <w:szCs w:val="16"/>
-        </w:rPr>
-        <w:tab/>
-      </w:r>
-      <w:r>
-        <w:rPr>
-          <w:sz w:val="22"/>
-          <w:szCs w:val="16"/>
-          <w:lang w:val="ru-RU"/>
+          <w:lang w:val="ru-RU"/>
+        </w:rPr>
+        <w:tab/>
+      </w:r>
+      <w:r>
+        <w:rPr>
+          <w:sz w:val="22"/>
+          <w:szCs w:val="16"/>
+        </w:rPr>
+        <w:t>HIGH</w:t>
+      </w:r>
+      <w:r>
+        <w:rPr>
+          <w:sz w:val="22"/>
+          <w:szCs w:val="16"/>
+          <w:lang w:val="ru-RU"/>
+        </w:rPr>
+        <w:t xml:space="preserve"> ;</w:t>
+      </w:r>
+      <w:r>
+        <w:rPr>
+          <w:sz w:val="22"/>
+          <w:szCs w:val="16"/>
+          <w:lang w:val="ru-RU"/>
+        </w:rPr>
+        <w:t>Загружаем м</w:t>
+      </w:r>
+      <w:r>
+        <w:rPr>
+          <w:sz w:val="22"/>
+          <w:szCs w:val="16"/>
+          <w:lang w:val="ru-RU"/>
+        </w:rPr>
+        <w:t>аксимальное значение ОДЗ</w:t>
+      </w:r>
+    </w:p>
+    <w:p>
+      <w:pPr>
+        <w:pStyle w:val="style"/>
+        <w:jc w:val="left"/>
+        <w:rPr>
+          <w:sz w:val="22"/>
+          <w:szCs w:val="16"/>
+          <w:lang w:val="ru-RU"/>
+        </w:rPr>
+      </w:pPr>
+      <w:r>
+        <w:rPr>
+          <w:sz w:val="22"/>
+          <w:szCs w:val="16"/>
+        </w:rPr>
+        <w:t>RETURN</w:t>
+      </w:r>
+      <w:r>
+        <w:rPr>
+          <w:sz w:val="22"/>
+          <w:szCs w:val="16"/>
+          <w:lang w:val="ru-RU"/>
+        </w:rPr>
+        <w:t>:</w:t>
+      </w:r>
+      <w:r>
+        <w:rPr>
+          <w:sz w:val="22"/>
+          <w:szCs w:val="16"/>
+          <w:lang w:val="ru-RU"/>
+        </w:rPr>
+        <w:tab/>
+      </w:r>
+      <w:r>
+        <w:rPr>
+          <w:sz w:val="22"/>
+          <w:szCs w:val="16"/>
         </w:rPr>
         <w:t>ST</w:t>
       </w:r>
@@ -2647,93 +3801,6 @@
           <w:lang w:val="ru-RU"/>
         </w:rPr>
         <w:tab/>
-        <w:t>X</w:t>
-      </w:r>
-    </w:p>
-    <w:p>
-      <w:pPr>
-        <w:pStyle w:val="style"/>
-        <w:jc w:val="left"/>
-        <w:rPr>
-          <w:sz w:val="22"/>
-          <w:szCs w:val="16"/>
-          <w:lang w:val="ru-RU"/>
-        </w:rPr>
-      </w:pPr>
-      <w:r>
-        <w:rPr>
-          <w:sz w:val="22"/>
-          <w:szCs w:val="16"/>
-          <w:lang w:val="ru-RU"/>
-        </w:rPr>
-        <w:tab/>
-        <w:t>NOP</w:t>
-      </w:r>
-      <w:r>
-        <w:rPr>
-          <w:sz w:val="22"/>
-          <w:szCs w:val="16"/>
-          <w:lang w:val="ru-RU"/>
-        </w:rPr>
-        <w:tab/>
-      </w:r>
-      <w:r>
-        <w:rPr>
-          <w:sz w:val="22"/>
-          <w:szCs w:val="16"/>
-          <w:lang w:val="ru-RU"/>
-        </w:rPr>
-        <w:tab/>
-        <w:t>;Точка отладки (конец прерывания с ВУ3)</w:t>
-      </w:r>
-    </w:p>
-    <w:p>
-      <w:pPr>
-        <w:pStyle w:val="style"/>
-        <w:jc w:val="left"/>
-        <w:rPr>
-          <w:sz w:val="22"/>
-          <w:szCs w:val="16"/>
-        </w:rPr>
-      </w:pPr>
-      <w:r>
-        <w:rPr>
-          <w:sz w:val="22"/>
-          <w:szCs w:val="16"/>
-          <w:lang w:val="ru-RU"/>
-        </w:rPr>
-        <w:tab/>
-      </w:r>
-      <w:r>
-        <w:rPr>
-          <w:sz w:val="22"/>
-          <w:szCs w:val="16"/>
-        </w:rPr>
-        <w:t>IRET</w:t>
-      </w:r>
-    </w:p>
-    <w:p>
-      <w:pPr>
-        <w:pStyle w:val="style"/>
-        <w:jc w:val="left"/>
-        <w:rPr>
-          <w:sz w:val="22"/>
-          <w:szCs w:val="16"/>
-        </w:rPr>
-      </w:pPr>
-      <w:r>
-        <w:rPr>
-          <w:sz w:val="22"/>
-          <w:szCs w:val="16"/>
-        </w:rPr>
-        <w:t>CHECK:LD</w:t>
-      </w:r>
-      <w:r>
-        <w:rPr>
-          <w:sz w:val="22"/>
-          <w:szCs w:val="16"/>
-        </w:rPr>
-        <w:tab/>
         <w:t>&amp;1</w:t>
       </w:r>
     </w:p>
@@ -2744,209 +3811,14 @@
         <w:rPr>
           <w:sz w:val="22"/>
           <w:szCs w:val="16"/>
-        </w:rPr>
-      </w:pPr>
-      <w:r>
-        <w:rPr>
-          <w:sz w:val="22"/>
-          <w:szCs w:val="16"/>
-        </w:rPr>
-        <w:tab/>
-        <w:t>CMP</w:t>
-      </w:r>
-      <w:r>
-        <w:rPr>
-          <w:sz w:val="22"/>
-          <w:szCs w:val="16"/>
-        </w:rPr>
-        <w:tab/>
-        <w:t>LOW</w:t>
-      </w:r>
-    </w:p>
-    <w:p>
-      <w:pPr>
-        <w:pStyle w:val="style"/>
-        <w:jc w:val="left"/>
-        <w:rPr>
-          <w:sz w:val="22"/>
-          <w:szCs w:val="16"/>
-        </w:rPr>
-      </w:pPr>
-      <w:r>
-        <w:rPr>
-          <w:sz w:val="22"/>
-          <w:szCs w:val="16"/>
-        </w:rPr>
-        <w:tab/>
-        <w:t>BMI</w:t>
-      </w:r>
-      <w:r>
-        <w:rPr>
-          <w:sz w:val="22"/>
-          <w:szCs w:val="16"/>
-        </w:rPr>
-        <w:tab/>
-        <w:t>NEWX</w:t>
-      </w:r>
-    </w:p>
-    <w:p>
-      <w:pPr>
-        <w:pStyle w:val="style"/>
-        <w:jc w:val="left"/>
-        <w:rPr>
-          <w:sz w:val="22"/>
-          <w:szCs w:val="16"/>
-        </w:rPr>
-      </w:pPr>
-      <w:r>
-        <w:rPr>
-          <w:sz w:val="22"/>
-          <w:szCs w:val="16"/>
-        </w:rPr>
-        <w:tab/>
-        <w:t>CMP</w:t>
-      </w:r>
-      <w:r>
-        <w:rPr>
-          <w:sz w:val="22"/>
-          <w:szCs w:val="16"/>
-        </w:rPr>
-        <w:tab/>
-        <w:t>HIGH</w:t>
-      </w:r>
-    </w:p>
-    <w:p>
-      <w:pPr>
-        <w:pStyle w:val="style"/>
-        <w:jc w:val="left"/>
-        <w:rPr>
-          <w:sz w:val="22"/>
-          <w:szCs w:val="16"/>
-        </w:rPr>
-      </w:pPr>
-      <w:r>
-        <w:rPr>
-          <w:sz w:val="22"/>
-          <w:szCs w:val="16"/>
-        </w:rPr>
-        <w:tab/>
-        <w:t>BPL</w:t>
-      </w:r>
-      <w:r>
-        <w:rPr>
-          <w:sz w:val="22"/>
-          <w:szCs w:val="16"/>
-        </w:rPr>
-        <w:tab/>
-        <w:t>NEWX</w:t>
-      </w:r>
-    </w:p>
-    <w:p>
-      <w:pPr>
-        <w:pStyle w:val="style"/>
-        <w:jc w:val="left"/>
-        <w:rPr>
-          <w:sz w:val="22"/>
-          <w:szCs w:val="16"/>
-        </w:rPr>
-      </w:pPr>
-      <w:r>
-        <w:rPr>
-          <w:sz w:val="22"/>
-          <w:szCs w:val="16"/>
-        </w:rPr>
-        <w:tab/>
-        <w:t xml:space="preserve">JUMP </w:t>
-      </w:r>
-      <w:r>
-        <w:rPr>
-          <w:sz w:val="22"/>
-          <w:szCs w:val="16"/>
-        </w:rPr>
-        <w:tab/>
-        <w:t>RETURN</w:t>
-      </w:r>
-    </w:p>
-    <w:p>
-      <w:pPr>
-        <w:pStyle w:val="style"/>
-        <w:jc w:val="left"/>
-        <w:rPr>
-          <w:sz w:val="22"/>
-          <w:szCs w:val="16"/>
-        </w:rPr>
-      </w:pPr>
-      <w:r>
-        <w:rPr>
-          <w:sz w:val="22"/>
-          <w:szCs w:val="16"/>
-        </w:rPr>
-        <w:t>NEWX:</w:t>
-      </w:r>
-      <w:r>
-        <w:rPr>
-          <w:sz w:val="22"/>
-          <w:szCs w:val="16"/>
-        </w:rPr>
-        <w:tab/>
-        <w:t>LD</w:t>
-      </w:r>
-      <w:r>
-        <w:rPr>
-          <w:sz w:val="22"/>
-          <w:szCs w:val="16"/>
-        </w:rPr>
-        <w:tab/>
-        <w:t>HIGH</w:t>
-      </w:r>
-    </w:p>
-    <w:p>
-      <w:pPr>
-        <w:pStyle w:val="style"/>
-        <w:jc w:val="left"/>
-        <w:rPr>
-          <w:sz w:val="22"/>
-          <w:szCs w:val="16"/>
-        </w:rPr>
-      </w:pPr>
-      <w:r>
-        <w:rPr>
-          <w:sz w:val="22"/>
-          <w:szCs w:val="16"/>
-        </w:rPr>
-        <w:t>RETURN:</w:t>
-      </w:r>
-      <w:r>
-        <w:rPr>
-          <w:sz w:val="22"/>
-          <w:szCs w:val="16"/>
-        </w:rPr>
-        <w:tab/>
-        <w:t>ST</w:t>
-      </w:r>
-      <w:r>
-        <w:rPr>
-          <w:sz w:val="22"/>
-          <w:szCs w:val="16"/>
-        </w:rPr>
-        <w:tab/>
-        <w:t>&amp;1</w:t>
-      </w:r>
-    </w:p>
-    <w:p>
-      <w:pPr>
-        <w:pStyle w:val="style"/>
-        <w:jc w:val="left"/>
-        <w:rPr>
-          <w:sz w:val="22"/>
-          <w:szCs w:val="16"/>
-          <w:lang w:val="ru-RU"/>
-        </w:rPr>
-      </w:pPr>
-      <w:r>
-        <w:rPr>
-          <w:sz w:val="22"/>
-          <w:szCs w:val="16"/>
+          <w:lang w:val="ru-RU"/>
+        </w:rPr>
+      </w:pPr>
+      <w:r>
+        <w:rPr>
+          <w:sz w:val="22"/>
+          <w:szCs w:val="16"/>
+          <w:lang w:val="ru-RU"/>
         </w:rPr>
         <w:tab/>
       </w:r>
@@ -3129,80 +4001,20 @@
           <w:bCs/>
           <w:sz w:val="32"/>
           <w:szCs w:val="22"/>
+          <w:lang w:val="ru-RU"/>
         </w:rPr>
       </w:pPr>
       <w:bookmarkStart w:id="0" w:name="_Toc101107834"/>
-      <w:proofErr w:type="spellStart"/>
       <w:r>
         <w:rPr>
           <w:b/>
           <w:bCs/>
           <w:sz w:val="32"/>
           <w:szCs w:val="22"/>
-        </w:rPr>
-        <w:t>Область</w:t>
-      </w:r>
-      <w:proofErr w:type="spellEnd"/>
-      <w:r>
-        <w:rPr>
-          <w:b/>
-          <w:bCs/>
-          <w:sz w:val="32"/>
-          <w:szCs w:val="22"/>
-        </w:rPr>
-        <w:t xml:space="preserve"> </w:t>
-      </w:r>
-      <w:proofErr w:type="spellStart"/>
-      <w:r>
-        <w:rPr>
-          <w:b/>
-          <w:bCs/>
-          <w:sz w:val="32"/>
-          <w:szCs w:val="22"/>
-        </w:rPr>
-        <w:t>представления</w:t>
-      </w:r>
-      <w:proofErr w:type="spellEnd"/>
-      <w:r>
-        <w:rPr>
-          <w:b/>
-          <w:bCs/>
-          <w:sz w:val="32"/>
-          <w:szCs w:val="22"/>
-        </w:rPr>
-        <w:t xml:space="preserve"> </w:t>
-      </w:r>
-      <w:proofErr w:type="spellStart"/>
-      <w:r>
-        <w:rPr>
-          <w:b/>
-          <w:bCs/>
-          <w:sz w:val="32"/>
-          <w:szCs w:val="22"/>
-        </w:rPr>
-        <w:t>исходных</w:t>
-      </w:r>
-      <w:proofErr w:type="spellEnd"/>
-      <w:r>
-        <w:rPr>
-          <w:b/>
-          <w:bCs/>
-          <w:sz w:val="32"/>
-          <w:szCs w:val="22"/>
-        </w:rPr>
-        <w:t xml:space="preserve"> </w:t>
-      </w:r>
-      <w:proofErr w:type="spellStart"/>
-      <w:r>
-        <w:rPr>
-          <w:b/>
-          <w:bCs/>
-          <w:sz w:val="32"/>
-          <w:szCs w:val="22"/>
-        </w:rPr>
-        <w:t>данных</w:t>
-      </w:r>
-      <w:proofErr w:type="spellEnd"/>
+          <w:lang w:val="ru-RU"/>
+        </w:rPr>
+        <w:t>Область представления исходных данных</w:t>
+      </w:r>
     </w:p>
     <w:p>
       <w:pPr>
@@ -3210,6 +4022,7 @@
         <w:rPr>
           <w:rFonts w:cs="Times New Roman"/>
           <w:szCs w:val="28"/>
+          <w:lang w:val="ru-RU"/>
         </w:rPr>
       </w:pPr>
       <w:r>
@@ -3219,6 +4032,9 @@
         <w:t>Значение Х: знаковое число</w:t>
       </w:r>
       <w:r>
+        <w:rPr>
+          <w:lang w:val="ru-RU"/>
+        </w:rPr>
         <w:t xml:space="preserve"> </w:t>
       </w:r>
       <w:bookmarkEnd w:id="0"/>
@@ -3390,13 +4206,7 @@
         <w:rPr>
           <w:lang w:val="ru-RU"/>
         </w:rPr>
-        <w:t xml:space="preserve"> </w:t>
-      </w:r>
-      <w:r>
-        <w:rPr>
-          <w:lang w:val="ru-RU"/>
-        </w:rPr>
-        <w:t xml:space="preserve"> -3</w:t>
+        <w:t xml:space="preserve">  -3</w:t>
       </w:r>
       <w:r>
         <w:t>x</w:t>
@@ -3449,13 +4259,7 @@
         <w:rPr>
           <w:lang w:val="ru-RU"/>
         </w:rPr>
-        <w:t xml:space="preserve"> </w:t>
-      </w:r>
-      <w:r>
-        <w:rPr>
-          <w:lang w:val="ru-RU"/>
-        </w:rPr>
-        <w:t xml:space="preserve"> </w:t>
+        <w:t xml:space="preserve">  </w:t>
       </w:r>
       <w:r>
         <w:t>x</w:t>
@@ -3479,18 +4283,15 @@
         <w:rPr>
           <w:lang w:val="ru-RU"/>
         </w:rPr>
-        <w:t xml:space="preserve"> </w:t>
-      </w:r>
-      <w:r>
-        <w:rPr>
-          <w:lang w:val="ru-RU"/>
-        </w:rPr>
-        <w:t>42</w:t>
-      </w:r>
-    </w:p>
-    <w:p>
-      <w:pPr>
-        <w:pStyle w:val="style"/>
+        <w:t xml:space="preserve"> 42</w:t>
+      </w:r>
+    </w:p>
+    <w:p>
+      <w:pPr>
+        <w:pStyle w:val="style"/>
+        <w:rPr>
+          <w:lang w:val="ru-RU"/>
+        </w:rPr>
       </w:pPr>
       <w:r>
         <w:t>D</w:t>
@@ -3538,13 +4339,7 @@
         <w:rPr>
           <w:lang w:val="ru-RU"/>
         </w:rPr>
-        <w:t xml:space="preserve"> </w:t>
-      </w:r>
-      <w:r>
-        <w:rPr>
-          <w:lang w:val="ru-RU"/>
-        </w:rPr>
-        <w:t>2</w:t>
+        <w:t xml:space="preserve"> 2</w:t>
       </w:r>
       <w:r>
         <w:t>A</w:t>
@@ -3553,6 +4348,9 @@
     <w:p>
       <w:pPr>
         <w:pStyle w:val="style"/>
+        <w:rPr>
+          <w:lang w:val="ru-RU"/>
+        </w:rPr>
       </w:pPr>
     </w:p>
     <w:p>
@@ -4217,19 +5015,7 @@
         <w:rPr>
           <w:lang w:val="ru-RU"/>
         </w:rPr>
-        <w:t>Ввести в РД ВУ-3</w:t>
-      </w:r>
-      <w:r>
-        <w:rPr>
-          <w:lang w:val="ru-RU"/>
-        </w:rPr>
-        <w:t xml:space="preserve"> </w:t>
-      </w:r>
-      <w:r>
-        <w:rPr>
-          <w:lang w:val="ru-RU"/>
-        </w:rPr>
-        <w:t>любое число</w:t>
+        <w:t>Ввести в РД ВУ-3 любое число</w:t>
       </w:r>
     </w:p>
     <w:p>

--- a/opd/opdlab6.docx
+++ b/opd/opdlab6.docx
@@ -418,8 +418,19 @@
           <w:sz w:val="28"/>
           <w:szCs w:val="28"/>
         </w:rPr>
-        <w:t>: Воронин И.А.</w:t>
-      </w:r>
+        <w:t xml:space="preserve">: Воронин </w:t>
+      </w:r>
+      <w:proofErr w:type="gramStart"/>
+      <w:r>
+        <w:rPr>
+          <w:rFonts w:ascii="Times New Roman" w:hAnsi="Times New Roman" w:cs="Times New Roman"/>
+          <w:color w:val="00000A"/>
+          <w:sz w:val="28"/>
+          <w:szCs w:val="28"/>
+        </w:rPr>
+        <w:t>И.А.</w:t>
+      </w:r>
+      <w:proofErr w:type="gramEnd"/>
     </w:p>
     <w:p>
       <w:pPr>
@@ -960,6 +971,7 @@
         </w:rPr>
         <w:tab/>
       </w:r>
+      <w:proofErr w:type="gramStart"/>
       <w:r>
         <w:rPr>
           <w:sz w:val="22"/>
@@ -975,7 +987,16 @@
           <w:szCs w:val="16"/>
           <w:lang w:val="ru-RU"/>
         </w:rPr>
-        <w:t xml:space="preserve">Инициализируем </w:t>
+        <w:t>Инициализируем</w:t>
+      </w:r>
+      <w:proofErr w:type="gramEnd"/>
+      <w:r>
+        <w:rPr>
+          <w:sz w:val="22"/>
+          <w:szCs w:val="16"/>
+          <w:lang w:val="ru-RU"/>
+        </w:rPr>
+        <w:t xml:space="preserve"> </w:t>
       </w:r>
       <w:r>
         <w:rPr>
@@ -1413,6 +1434,7 @@
         </w:rPr>
         <w:tab/>
       </w:r>
+      <w:proofErr w:type="gramStart"/>
       <w:r>
         <w:rPr>
           <w:sz w:val="22"/>
@@ -1430,6 +1452,7 @@
         </w:rPr>
         <w:t>Ячейка</w:t>
       </w:r>
+      <w:proofErr w:type="gramEnd"/>
       <w:r>
         <w:rPr>
           <w:sz w:val="22"/>
@@ -1521,6 +1544,7 @@
         </w:rPr>
         <w:tab/>
       </w:r>
+      <w:proofErr w:type="gramStart"/>
       <w:r>
         <w:rPr>
           <w:sz w:val="22"/>
@@ -1538,6 +1562,7 @@
         </w:rPr>
         <w:t>Нижняя</w:t>
       </w:r>
+      <w:proofErr w:type="gramEnd"/>
       <w:r>
         <w:rPr>
           <w:sz w:val="22"/>
@@ -1594,6 +1619,7 @@
         </w:rPr>
         <w:tab/>
       </w:r>
+      <w:proofErr w:type="gramStart"/>
       <w:r>
         <w:rPr>
           <w:sz w:val="22"/>
@@ -1614,8 +1640,9 @@
           <w:szCs w:val="16"/>
           <w:lang w:val="ru-RU"/>
         </w:rPr>
-        <w:t xml:space="preserve">Верхняя </w:t>
-      </w:r>
+        <w:t>Верхняя</w:t>
+      </w:r>
+      <w:proofErr w:type="gramEnd"/>
       <w:r>
         <w:rPr>
           <w:sz w:val="22"/>
@@ -1627,6 +1654,13 @@
         <w:rPr>
           <w:sz w:val="22"/>
           <w:szCs w:val="16"/>
+        </w:rPr>
+        <w:t xml:space="preserve"> </w:t>
+      </w:r>
+      <w:r>
+        <w:rPr>
+          <w:sz w:val="22"/>
+          <w:szCs w:val="16"/>
           <w:lang w:val="ru-RU"/>
         </w:rPr>
         <w:t>граница</w:t>
@@ -1656,6 +1690,7 @@
           <w:szCs w:val="16"/>
         </w:rPr>
       </w:pPr>
+      <w:proofErr w:type="gramStart"/>
       <w:r>
         <w:rPr>
           <w:sz w:val="22"/>
@@ -1663,6 +1698,7 @@
         </w:rPr>
         <w:t>DEFAULT:IRET</w:t>
       </w:r>
+      <w:proofErr w:type="gramEnd"/>
       <w:r>
         <w:rPr>
           <w:sz w:val="22"/>
@@ -1678,35 +1714,49 @@
         <w:rPr>
           <w:sz w:val="22"/>
           <w:szCs w:val="16"/>
-        </w:rPr>
-      </w:pPr>
+          <w:lang w:val="ru-RU"/>
+        </w:rPr>
+      </w:pPr>
+      <w:proofErr w:type="gramStart"/>
       <w:r>
         <w:rPr>
           <w:sz w:val="22"/>
           <w:szCs w:val="16"/>
         </w:rPr>
         <w:lastRenderedPageBreak/>
-        <w:t>START:DI</w:t>
-      </w:r>
-      <w:r>
-        <w:rPr>
-          <w:sz w:val="22"/>
-          <w:szCs w:val="16"/>
-        </w:rPr>
-        <w:tab/>
-      </w:r>
-      <w:r>
-        <w:rPr>
-          <w:sz w:val="22"/>
-          <w:szCs w:val="16"/>
-        </w:rPr>
-        <w:tab/>
-      </w:r>
-      <w:r>
-        <w:rPr>
-          <w:sz w:val="22"/>
-          <w:szCs w:val="16"/>
-        </w:rPr>
+        <w:t>START</w:t>
+      </w:r>
+      <w:r>
+        <w:rPr>
+          <w:sz w:val="22"/>
+          <w:szCs w:val="16"/>
+          <w:lang w:val="ru-RU"/>
+        </w:rPr>
+        <w:t>:</w:t>
+      </w:r>
+      <w:r>
+        <w:rPr>
+          <w:sz w:val="22"/>
+          <w:szCs w:val="16"/>
+        </w:rPr>
+        <w:t>DI</w:t>
+      </w:r>
+      <w:proofErr w:type="gramEnd"/>
+      <w:r>
+        <w:rPr>
+          <w:sz w:val="22"/>
+          <w:szCs w:val="16"/>
+          <w:lang w:val="ru-RU"/>
+        </w:rPr>
+        <w:tab/>
+      </w:r>
+      <w:r>
+        <w:rPr>
+          <w:sz w:val="22"/>
+          <w:szCs w:val="16"/>
+          <w:lang w:val="ru-RU"/>
+        </w:rPr>
+        <w:tab/>
         <w:t>;</w:t>
       </w:r>
       <w:r>
@@ -1715,8 +1765,603 @@
           <w:szCs w:val="16"/>
           <w:lang w:val="ru-RU"/>
         </w:rPr>
+        <w:t>Запрет прерываний</w:t>
+      </w:r>
+    </w:p>
+    <w:p>
+      <w:pPr>
+        <w:pStyle w:val="style"/>
+        <w:jc w:val="left"/>
+        <w:rPr>
+          <w:sz w:val="22"/>
+          <w:szCs w:val="16"/>
+          <w:lang w:val="ru-RU"/>
+        </w:rPr>
+      </w:pPr>
+      <w:r>
+        <w:rPr>
+          <w:sz w:val="22"/>
+          <w:szCs w:val="16"/>
+          <w:lang w:val="ru-RU"/>
+        </w:rPr>
+        <w:tab/>
+      </w:r>
+      <w:r>
+        <w:rPr>
+          <w:sz w:val="22"/>
+          <w:szCs w:val="16"/>
+        </w:rPr>
+        <w:t>CLA</w:t>
+      </w:r>
+    </w:p>
+    <w:p>
+      <w:pPr>
+        <w:pStyle w:val="style"/>
+        <w:jc w:val="left"/>
+        <w:rPr>
+          <w:sz w:val="22"/>
+          <w:szCs w:val="16"/>
+          <w:lang w:val="ru-RU"/>
+        </w:rPr>
+      </w:pPr>
+      <w:r>
+        <w:rPr>
+          <w:sz w:val="22"/>
+          <w:szCs w:val="16"/>
+          <w:lang w:val="ru-RU"/>
+        </w:rPr>
+        <w:tab/>
+      </w:r>
+      <w:r>
+        <w:rPr>
+          <w:sz w:val="22"/>
+          <w:szCs w:val="16"/>
+        </w:rPr>
+        <w:t>OUT</w:t>
+      </w:r>
+      <w:r>
+        <w:rPr>
+          <w:sz w:val="22"/>
+          <w:szCs w:val="16"/>
+          <w:lang w:val="ru-RU"/>
+        </w:rPr>
+        <w:tab/>
+        <w:t>0</w:t>
+      </w:r>
+      <w:r>
+        <w:rPr>
+          <w:sz w:val="22"/>
+          <w:szCs w:val="16"/>
+        </w:rPr>
+        <w:t>x</w:t>
+      </w:r>
+      <w:r>
+        <w:rPr>
+          <w:sz w:val="22"/>
+          <w:szCs w:val="16"/>
+          <w:lang w:val="ru-RU"/>
+        </w:rPr>
+        <w:t>1</w:t>
+      </w:r>
+    </w:p>
+    <w:p>
+      <w:pPr>
+        <w:pStyle w:val="style"/>
+        <w:jc w:val="left"/>
+        <w:rPr>
+          <w:sz w:val="22"/>
+          <w:szCs w:val="16"/>
+        </w:rPr>
+      </w:pPr>
+      <w:r>
+        <w:rPr>
+          <w:sz w:val="22"/>
+          <w:szCs w:val="16"/>
+          <w:lang w:val="ru-RU"/>
+        </w:rPr>
+        <w:tab/>
+      </w:r>
+      <w:r>
+        <w:rPr>
+          <w:sz w:val="22"/>
+          <w:szCs w:val="16"/>
+        </w:rPr>
+        <w:t>OUT</w:t>
+      </w:r>
+      <w:r>
+        <w:rPr>
+          <w:sz w:val="22"/>
+          <w:szCs w:val="16"/>
+        </w:rPr>
+        <w:tab/>
+        <w:t>0x5</w:t>
+      </w:r>
+    </w:p>
+    <w:p>
+      <w:pPr>
+        <w:pStyle w:val="style"/>
+        <w:jc w:val="left"/>
+        <w:rPr>
+          <w:sz w:val="22"/>
+          <w:szCs w:val="16"/>
+        </w:rPr>
+      </w:pPr>
+      <w:r>
+        <w:rPr>
+          <w:sz w:val="22"/>
+          <w:szCs w:val="16"/>
+        </w:rPr>
+        <w:tab/>
+        <w:t>OUT</w:t>
+      </w:r>
+      <w:r>
+        <w:rPr>
+          <w:sz w:val="22"/>
+          <w:szCs w:val="16"/>
+        </w:rPr>
+        <w:tab/>
+        <w:t>0xB</w:t>
+      </w:r>
+    </w:p>
+    <w:p>
+      <w:pPr>
+        <w:pStyle w:val="style"/>
+        <w:jc w:val="left"/>
+        <w:rPr>
+          <w:sz w:val="22"/>
+          <w:szCs w:val="16"/>
+        </w:rPr>
+      </w:pPr>
+      <w:r>
+        <w:rPr>
+          <w:sz w:val="22"/>
+          <w:szCs w:val="16"/>
+        </w:rPr>
+        <w:tab/>
+        <w:t>OUT</w:t>
+      </w:r>
+      <w:r>
+        <w:rPr>
+          <w:sz w:val="22"/>
+          <w:szCs w:val="16"/>
+        </w:rPr>
+        <w:tab/>
+        <w:t>0xE</w:t>
+      </w:r>
+    </w:p>
+    <w:p>
+      <w:pPr>
+        <w:pStyle w:val="style"/>
+        <w:jc w:val="left"/>
+        <w:rPr>
+          <w:sz w:val="22"/>
+          <w:szCs w:val="16"/>
+        </w:rPr>
+      </w:pPr>
+      <w:r>
+        <w:rPr>
+          <w:sz w:val="22"/>
+          <w:szCs w:val="16"/>
+        </w:rPr>
+        <w:tab/>
+        <w:t>OUT</w:t>
+      </w:r>
+      <w:r>
+        <w:rPr>
+          <w:sz w:val="22"/>
+          <w:szCs w:val="16"/>
+        </w:rPr>
+        <w:tab/>
+        <w:t>0x12</w:t>
+      </w:r>
+    </w:p>
+    <w:p>
+      <w:pPr>
+        <w:pStyle w:val="style"/>
+        <w:jc w:val="left"/>
+        <w:rPr>
+          <w:sz w:val="22"/>
+          <w:szCs w:val="16"/>
+        </w:rPr>
+      </w:pPr>
+      <w:r>
+        <w:rPr>
+          <w:sz w:val="22"/>
+          <w:szCs w:val="16"/>
+        </w:rPr>
+        <w:tab/>
+        <w:t>OUT</w:t>
+      </w:r>
+      <w:r>
+        <w:rPr>
+          <w:sz w:val="22"/>
+          <w:szCs w:val="16"/>
+        </w:rPr>
+        <w:tab/>
+        <w:t>0x16</w:t>
+      </w:r>
+    </w:p>
+    <w:p>
+      <w:pPr>
+        <w:pStyle w:val="style"/>
+        <w:jc w:val="left"/>
+        <w:rPr>
+          <w:sz w:val="22"/>
+          <w:szCs w:val="16"/>
+        </w:rPr>
+      </w:pPr>
+      <w:r>
+        <w:rPr>
+          <w:sz w:val="22"/>
+          <w:szCs w:val="16"/>
+        </w:rPr>
+        <w:tab/>
+        <w:t>OUT</w:t>
+      </w:r>
+      <w:r>
+        <w:rPr>
+          <w:sz w:val="22"/>
+          <w:szCs w:val="16"/>
+        </w:rPr>
+        <w:tab/>
+        <w:t>0x1A</w:t>
+      </w:r>
+    </w:p>
+    <w:p>
+      <w:pPr>
+        <w:pStyle w:val="style"/>
+        <w:jc w:val="left"/>
+        <w:rPr>
+          <w:sz w:val="22"/>
+          <w:szCs w:val="16"/>
+          <w:lang w:val="ru-RU"/>
+        </w:rPr>
+      </w:pPr>
+      <w:r>
+        <w:rPr>
+          <w:sz w:val="22"/>
+          <w:szCs w:val="16"/>
+        </w:rPr>
+        <w:tab/>
+        <w:t>OUT</w:t>
+      </w:r>
+      <w:r>
+        <w:rPr>
+          <w:sz w:val="22"/>
+          <w:szCs w:val="16"/>
+          <w:lang w:val="ru-RU"/>
+        </w:rPr>
+        <w:tab/>
+        <w:t>0</w:t>
+      </w:r>
+      <w:r>
+        <w:rPr>
+          <w:sz w:val="22"/>
+          <w:szCs w:val="16"/>
+        </w:rPr>
+        <w:t>x</w:t>
+      </w:r>
+      <w:r>
+        <w:rPr>
+          <w:sz w:val="22"/>
+          <w:szCs w:val="16"/>
+          <w:lang w:val="ru-RU"/>
+        </w:rPr>
+        <w:t>1</w:t>
+      </w:r>
+      <w:r>
+        <w:rPr>
+          <w:sz w:val="22"/>
+          <w:szCs w:val="16"/>
+        </w:rPr>
+        <w:t>E</w:t>
+      </w:r>
+    </w:p>
+    <w:p>
+      <w:pPr>
+        <w:pStyle w:val="style"/>
+        <w:jc w:val="left"/>
+        <w:rPr>
+          <w:sz w:val="22"/>
+          <w:szCs w:val="16"/>
+          <w:lang w:val="ru-RU"/>
+        </w:rPr>
+      </w:pPr>
+      <w:r>
+        <w:rPr>
+          <w:sz w:val="22"/>
+          <w:szCs w:val="16"/>
+          <w:lang w:val="ru-RU"/>
+        </w:rPr>
+        <w:tab/>
+      </w:r>
+      <w:r>
+        <w:rPr>
+          <w:sz w:val="22"/>
+          <w:szCs w:val="16"/>
+        </w:rPr>
+        <w:t>LD</w:t>
+      </w:r>
+      <w:r>
+        <w:rPr>
+          <w:sz w:val="22"/>
+          <w:szCs w:val="16"/>
+          <w:lang w:val="ru-RU"/>
+        </w:rPr>
+        <w:tab/>
+        <w:t>#0</w:t>
+      </w:r>
+      <w:r>
+        <w:rPr>
+          <w:sz w:val="22"/>
+          <w:szCs w:val="16"/>
+        </w:rPr>
+        <w:t>x</w:t>
+      </w:r>
+      <w:r>
+        <w:rPr>
+          <w:sz w:val="22"/>
+          <w:szCs w:val="16"/>
+          <w:lang w:val="ru-RU"/>
+        </w:rPr>
+        <w:t>9</w:t>
+      </w:r>
+      <w:proofErr w:type="gramStart"/>
+      <w:r>
+        <w:rPr>
+          <w:sz w:val="22"/>
+          <w:szCs w:val="16"/>
+          <w:lang w:val="ru-RU"/>
+        </w:rPr>
+        <w:tab/>
+        <w:t>;</w:t>
+      </w:r>
+      <w:r>
+        <w:rPr>
+          <w:sz w:val="22"/>
+          <w:szCs w:val="16"/>
+          <w:lang w:val="ru-RU"/>
+        </w:rPr>
         <w:t>Запрет</w:t>
       </w:r>
+      <w:proofErr w:type="gramEnd"/>
+      <w:r>
+        <w:rPr>
+          <w:sz w:val="22"/>
+          <w:szCs w:val="16"/>
+          <w:lang w:val="ru-RU"/>
+        </w:rPr>
+        <w:t xml:space="preserve"> прерываний всех КВУ кроме 1 и 3, </w:t>
+      </w:r>
+    </w:p>
+    <w:p>
+      <w:pPr>
+        <w:pStyle w:val="style"/>
+        <w:jc w:val="left"/>
+        <w:rPr>
+          <w:sz w:val="22"/>
+          <w:szCs w:val="16"/>
+        </w:rPr>
+      </w:pPr>
+      <w:r>
+        <w:rPr>
+          <w:sz w:val="22"/>
+          <w:szCs w:val="16"/>
+          <w:lang w:val="ru-RU"/>
+        </w:rPr>
+        <w:tab/>
+      </w:r>
+      <w:r>
+        <w:rPr>
+          <w:sz w:val="22"/>
+          <w:szCs w:val="16"/>
+        </w:rPr>
+        <w:t>OUT</w:t>
+      </w:r>
+      <w:r>
+        <w:rPr>
+          <w:sz w:val="22"/>
+          <w:szCs w:val="16"/>
+        </w:rPr>
+        <w:tab/>
+        <w:t>0x3</w:t>
+      </w:r>
+      <w:proofErr w:type="gramStart"/>
+      <w:r>
+        <w:rPr>
+          <w:sz w:val="22"/>
+          <w:szCs w:val="16"/>
+        </w:rPr>
+        <w:tab/>
+        <w:t>;MR</w:t>
+      </w:r>
+      <w:proofErr w:type="gramEnd"/>
+      <w:r>
+        <w:rPr>
+          <w:sz w:val="22"/>
+          <w:szCs w:val="16"/>
+        </w:rPr>
+        <w:t xml:space="preserve"> </w:t>
+      </w:r>
+      <w:r>
+        <w:rPr>
+          <w:sz w:val="22"/>
+          <w:szCs w:val="16"/>
+          <w:lang w:val="ru-RU"/>
+        </w:rPr>
+        <w:t>ВУ</w:t>
+      </w:r>
+      <w:r>
+        <w:rPr>
+          <w:sz w:val="22"/>
+          <w:szCs w:val="16"/>
+        </w:rPr>
+        <w:t>-1</w:t>
+      </w:r>
+    </w:p>
+    <w:p>
+      <w:pPr>
+        <w:pStyle w:val="style"/>
+        <w:jc w:val="left"/>
+        <w:rPr>
+          <w:sz w:val="22"/>
+          <w:szCs w:val="16"/>
+        </w:rPr>
+      </w:pPr>
+      <w:r>
+        <w:rPr>
+          <w:sz w:val="22"/>
+          <w:szCs w:val="16"/>
+        </w:rPr>
+        <w:tab/>
+        <w:t>LD</w:t>
+      </w:r>
+      <w:r>
+        <w:rPr>
+          <w:sz w:val="22"/>
+          <w:szCs w:val="16"/>
+        </w:rPr>
+        <w:tab/>
+        <w:t>#0xB</w:t>
+      </w:r>
+    </w:p>
+    <w:p>
+      <w:pPr>
+        <w:pStyle w:val="style"/>
+        <w:jc w:val="left"/>
+        <w:rPr>
+          <w:sz w:val="22"/>
+          <w:szCs w:val="16"/>
+          <w:lang w:val="ru-RU"/>
+        </w:rPr>
+      </w:pPr>
+      <w:r>
+        <w:rPr>
+          <w:sz w:val="22"/>
+          <w:szCs w:val="16"/>
+        </w:rPr>
+        <w:tab/>
+        <w:t>OUT</w:t>
+      </w:r>
+      <w:r>
+        <w:rPr>
+          <w:sz w:val="22"/>
+          <w:szCs w:val="16"/>
+          <w:lang w:val="ru-RU"/>
+        </w:rPr>
+        <w:tab/>
+        <w:t>0</w:t>
+      </w:r>
+      <w:r>
+        <w:rPr>
+          <w:sz w:val="22"/>
+          <w:szCs w:val="16"/>
+        </w:rPr>
+        <w:t>x</w:t>
+      </w:r>
+      <w:r>
+        <w:rPr>
+          <w:sz w:val="22"/>
+          <w:szCs w:val="16"/>
+          <w:lang w:val="ru-RU"/>
+        </w:rPr>
+        <w:t>7</w:t>
+      </w:r>
+      <w:proofErr w:type="gramStart"/>
+      <w:r>
+        <w:rPr>
+          <w:sz w:val="22"/>
+          <w:szCs w:val="16"/>
+          <w:lang w:val="ru-RU"/>
+        </w:rPr>
+        <w:tab/>
+        <w:t>;</w:t>
+      </w:r>
+      <w:r>
+        <w:rPr>
+          <w:sz w:val="22"/>
+          <w:szCs w:val="16"/>
+        </w:rPr>
+        <w:t>MR</w:t>
+      </w:r>
+      <w:proofErr w:type="gramEnd"/>
+      <w:r>
+        <w:rPr>
+          <w:sz w:val="22"/>
+          <w:szCs w:val="16"/>
+          <w:lang w:val="ru-RU"/>
+        </w:rPr>
+        <w:t xml:space="preserve"> </w:t>
+      </w:r>
+      <w:r>
+        <w:rPr>
+          <w:sz w:val="22"/>
+          <w:szCs w:val="16"/>
+          <w:lang w:val="ru-RU"/>
+        </w:rPr>
+        <w:t>ВУ</w:t>
+      </w:r>
+      <w:r>
+        <w:rPr>
+          <w:sz w:val="22"/>
+          <w:szCs w:val="16"/>
+          <w:lang w:val="ru-RU"/>
+        </w:rPr>
+        <w:t>-3</w:t>
+      </w:r>
+    </w:p>
+    <w:p>
+      <w:pPr>
+        <w:pStyle w:val="style"/>
+        <w:jc w:val="left"/>
+        <w:rPr>
+          <w:sz w:val="22"/>
+          <w:szCs w:val="16"/>
+          <w:lang w:val="ru-RU"/>
+        </w:rPr>
+      </w:pPr>
+      <w:r>
+        <w:rPr>
+          <w:sz w:val="22"/>
+          <w:szCs w:val="16"/>
+          <w:lang w:val="ru-RU"/>
+        </w:rPr>
+        <w:tab/>
+      </w:r>
+      <w:r>
+        <w:rPr>
+          <w:sz w:val="22"/>
+          <w:szCs w:val="16"/>
+        </w:rPr>
+        <w:t>EI</w:t>
+      </w:r>
+      <w:r>
+        <w:rPr>
+          <w:sz w:val="22"/>
+          <w:szCs w:val="16"/>
+          <w:lang w:val="ru-RU"/>
+        </w:rPr>
+        <w:tab/>
+      </w:r>
+      <w:proofErr w:type="gramStart"/>
+      <w:r>
+        <w:rPr>
+          <w:sz w:val="22"/>
+          <w:szCs w:val="16"/>
+          <w:lang w:val="ru-RU"/>
+        </w:rPr>
+        <w:tab/>
+        <w:t>;</w:t>
+      </w:r>
+      <w:r>
+        <w:rPr>
+          <w:sz w:val="22"/>
+          <w:szCs w:val="16"/>
+          <w:lang w:val="ru-RU"/>
+        </w:rPr>
+        <w:t>Разрешение</w:t>
+      </w:r>
+      <w:proofErr w:type="gramEnd"/>
       <w:r>
         <w:rPr>
           <w:sz w:val="22"/>
@@ -1733,15 +2378,47 @@
         <w:rPr>
           <w:sz w:val="22"/>
           <w:szCs w:val="16"/>
-        </w:rPr>
-      </w:pPr>
-      <w:r>
-        <w:rPr>
-          <w:sz w:val="22"/>
-          <w:szCs w:val="16"/>
-        </w:rPr>
-        <w:tab/>
-        <w:t>CLA</w:t>
+          <w:lang w:val="ru-RU"/>
+        </w:rPr>
+      </w:pPr>
+      <w:r>
+        <w:rPr>
+          <w:sz w:val="22"/>
+          <w:szCs w:val="16"/>
+          <w:lang w:val="ru-RU"/>
+        </w:rPr>
+        <w:tab/>
+      </w:r>
+      <w:r>
+        <w:rPr>
+          <w:sz w:val="22"/>
+          <w:szCs w:val="16"/>
+        </w:rPr>
+        <w:t>LD</w:t>
+      </w:r>
+      <w:r>
+        <w:rPr>
+          <w:sz w:val="22"/>
+          <w:szCs w:val="16"/>
+          <w:lang w:val="ru-RU"/>
+        </w:rPr>
+        <w:tab/>
+      </w:r>
+      <w:r>
+        <w:rPr>
+          <w:sz w:val="22"/>
+          <w:szCs w:val="16"/>
+        </w:rPr>
+        <w:t>X</w:t>
+      </w:r>
+      <w:r>
+        <w:rPr>
+          <w:sz w:val="22"/>
+          <w:szCs w:val="16"/>
+          <w:lang w:val="ru-RU"/>
+        </w:rPr>
+        <w:tab/>
+        <w:t xml:space="preserve"> </w:t>
       </w:r>
     </w:p>
     <w:p>
@@ -1751,12 +2428,665 @@
         <w:rPr>
           <w:sz w:val="22"/>
           <w:szCs w:val="16"/>
-        </w:rPr>
-      </w:pPr>
-      <w:r>
-        <w:rPr>
-          <w:sz w:val="22"/>
-          <w:szCs w:val="16"/>
+          <w:lang w:val="ru-RU"/>
+        </w:rPr>
+      </w:pPr>
+      <w:proofErr w:type="gramStart"/>
+      <w:r>
+        <w:rPr>
+          <w:sz w:val="22"/>
+          <w:szCs w:val="16"/>
+        </w:rPr>
+        <w:t>CYCLE</w:t>
+      </w:r>
+      <w:r>
+        <w:rPr>
+          <w:sz w:val="22"/>
+          <w:szCs w:val="16"/>
+          <w:lang w:val="ru-RU"/>
+        </w:rPr>
+        <w:t>:</w:t>
+      </w:r>
+      <w:r>
+        <w:rPr>
+          <w:sz w:val="22"/>
+          <w:szCs w:val="16"/>
+        </w:rPr>
+        <w:t>SUB</w:t>
+      </w:r>
+      <w:proofErr w:type="gramEnd"/>
+      <w:r>
+        <w:rPr>
+          <w:sz w:val="22"/>
+          <w:szCs w:val="16"/>
+          <w:lang w:val="ru-RU"/>
+        </w:rPr>
+        <w:tab/>
+        <w:t>#0</w:t>
+      </w:r>
+      <w:r>
+        <w:rPr>
+          <w:sz w:val="22"/>
+          <w:szCs w:val="16"/>
+        </w:rPr>
+        <w:t>x</w:t>
+      </w:r>
+      <w:r>
+        <w:rPr>
+          <w:sz w:val="22"/>
+          <w:szCs w:val="16"/>
+          <w:lang w:val="ru-RU"/>
+        </w:rPr>
+        <w:t>2</w:t>
+      </w:r>
+      <w:r>
+        <w:rPr>
+          <w:sz w:val="22"/>
+          <w:szCs w:val="16"/>
+          <w:lang w:val="ru-RU"/>
+        </w:rPr>
+        <w:t xml:space="preserve"> </w:t>
+      </w:r>
+      <w:r>
+        <w:rPr>
+          <w:sz w:val="22"/>
+          <w:szCs w:val="16"/>
+          <w:lang w:val="ru-RU"/>
+        </w:rPr>
+        <w:tab/>
+        <w:t>;</w:t>
+      </w:r>
+      <w:r>
+        <w:rPr>
+          <w:sz w:val="22"/>
+          <w:szCs w:val="16"/>
+          <w:lang w:val="ru-RU"/>
+        </w:rPr>
+        <w:t>В</w:t>
+      </w:r>
+      <w:r>
+        <w:rPr>
+          <w:sz w:val="22"/>
+          <w:szCs w:val="16"/>
+          <w:lang w:val="ru-RU"/>
+        </w:rPr>
+        <w:t xml:space="preserve"> </w:t>
+      </w:r>
+      <w:r>
+        <w:rPr>
+          <w:sz w:val="22"/>
+          <w:szCs w:val="16"/>
+          <w:lang w:val="ru-RU"/>
+        </w:rPr>
+        <w:t xml:space="preserve">цикле вычитаем 2 из ячейки </w:t>
+      </w:r>
+      <w:r>
+        <w:rPr>
+          <w:sz w:val="22"/>
+          <w:szCs w:val="16"/>
+        </w:rPr>
+        <w:t>X</w:t>
+      </w:r>
+    </w:p>
+    <w:p>
+      <w:pPr>
+        <w:pStyle w:val="style"/>
+        <w:jc w:val="left"/>
+        <w:rPr>
+          <w:sz w:val="22"/>
+          <w:szCs w:val="16"/>
+          <w:lang w:val="ru-RU"/>
+        </w:rPr>
+      </w:pPr>
+      <w:r>
+        <w:rPr>
+          <w:sz w:val="22"/>
+          <w:szCs w:val="16"/>
+          <w:lang w:val="ru-RU"/>
+        </w:rPr>
+        <w:tab/>
+      </w:r>
+      <w:r>
+        <w:rPr>
+          <w:sz w:val="22"/>
+          <w:szCs w:val="16"/>
+        </w:rPr>
+        <w:t>PUSH</w:t>
+      </w:r>
+      <w:r>
+        <w:rPr>
+          <w:sz w:val="22"/>
+          <w:szCs w:val="16"/>
+          <w:lang w:val="ru-RU"/>
+        </w:rPr>
+        <w:tab/>
+      </w:r>
+    </w:p>
+    <w:p>
+      <w:pPr>
+        <w:pStyle w:val="style"/>
+        <w:jc w:val="left"/>
+        <w:rPr>
+          <w:sz w:val="22"/>
+          <w:szCs w:val="16"/>
+          <w:lang w:val="ru-RU"/>
+        </w:rPr>
+      </w:pPr>
+      <w:r>
+        <w:rPr>
+          <w:sz w:val="22"/>
+          <w:szCs w:val="16"/>
+          <w:lang w:val="ru-RU"/>
+        </w:rPr>
+        <w:tab/>
+      </w:r>
+      <w:r>
+        <w:rPr>
+          <w:sz w:val="22"/>
+          <w:szCs w:val="16"/>
+        </w:rPr>
+        <w:t>CALL</w:t>
+      </w:r>
+      <w:r>
+        <w:rPr>
+          <w:sz w:val="22"/>
+          <w:szCs w:val="16"/>
+          <w:lang w:val="ru-RU"/>
+        </w:rPr>
+        <w:tab/>
+      </w:r>
+      <w:proofErr w:type="gramStart"/>
+      <w:r>
+        <w:rPr>
+          <w:sz w:val="22"/>
+          <w:szCs w:val="16"/>
+        </w:rPr>
+        <w:t>CHECK</w:t>
+      </w:r>
+      <w:r>
+        <w:rPr>
+          <w:sz w:val="22"/>
+          <w:szCs w:val="16"/>
+          <w:lang w:val="ru-RU"/>
+        </w:rPr>
+        <w:t xml:space="preserve"> </w:t>
+      </w:r>
+      <w:r>
+        <w:rPr>
+          <w:sz w:val="22"/>
+          <w:szCs w:val="16"/>
+          <w:lang w:val="ru-RU"/>
+        </w:rPr>
+        <w:t>;</w:t>
+      </w:r>
+      <w:r>
+        <w:rPr>
+          <w:sz w:val="22"/>
+          <w:szCs w:val="16"/>
+          <w:lang w:val="ru-RU"/>
+        </w:rPr>
+        <w:t>Функция</w:t>
+      </w:r>
+      <w:proofErr w:type="gramEnd"/>
+      <w:r>
+        <w:rPr>
+          <w:sz w:val="22"/>
+          <w:szCs w:val="16"/>
+          <w:lang w:val="ru-RU"/>
+        </w:rPr>
+        <w:t xml:space="preserve"> проверки ОДЗ</w:t>
+      </w:r>
+    </w:p>
+    <w:p>
+      <w:pPr>
+        <w:pStyle w:val="style"/>
+        <w:jc w:val="left"/>
+        <w:rPr>
+          <w:sz w:val="22"/>
+          <w:szCs w:val="16"/>
+          <w:lang w:val="ru-RU"/>
+        </w:rPr>
+      </w:pPr>
+      <w:r>
+        <w:rPr>
+          <w:sz w:val="22"/>
+          <w:szCs w:val="16"/>
+          <w:lang w:val="ru-RU"/>
+        </w:rPr>
+        <w:tab/>
+      </w:r>
+      <w:r>
+        <w:rPr>
+          <w:sz w:val="22"/>
+          <w:szCs w:val="16"/>
+        </w:rPr>
+        <w:t>POP</w:t>
+      </w:r>
+    </w:p>
+    <w:p>
+      <w:pPr>
+        <w:pStyle w:val="style"/>
+        <w:jc w:val="left"/>
+        <w:rPr>
+          <w:sz w:val="22"/>
+          <w:szCs w:val="16"/>
+          <w:lang w:val="ru-RU"/>
+        </w:rPr>
+      </w:pPr>
+      <w:r>
+        <w:rPr>
+          <w:sz w:val="22"/>
+          <w:szCs w:val="16"/>
+          <w:lang w:val="ru-RU"/>
+        </w:rPr>
+        <w:tab/>
+      </w:r>
+      <w:r>
+        <w:rPr>
+          <w:sz w:val="22"/>
+          <w:szCs w:val="16"/>
+        </w:rPr>
+        <w:t>ST</w:t>
+      </w:r>
+      <w:r>
+        <w:rPr>
+          <w:sz w:val="22"/>
+          <w:szCs w:val="16"/>
+          <w:lang w:val="ru-RU"/>
+        </w:rPr>
+        <w:tab/>
+      </w:r>
+      <w:r>
+        <w:rPr>
+          <w:sz w:val="22"/>
+          <w:szCs w:val="16"/>
+        </w:rPr>
+        <w:t>X</w:t>
+      </w:r>
+    </w:p>
+    <w:p>
+      <w:pPr>
+        <w:pStyle w:val="style"/>
+        <w:jc w:val="left"/>
+        <w:rPr>
+          <w:sz w:val="22"/>
+          <w:szCs w:val="16"/>
+          <w:lang w:val="ru-RU"/>
+        </w:rPr>
+      </w:pPr>
+      <w:r>
+        <w:rPr>
+          <w:sz w:val="22"/>
+          <w:szCs w:val="16"/>
+          <w:lang w:val="ru-RU"/>
+        </w:rPr>
+        <w:tab/>
+      </w:r>
+      <w:r>
+        <w:rPr>
+          <w:sz w:val="22"/>
+          <w:szCs w:val="16"/>
+          <w:lang w:val="ru-RU"/>
+        </w:rPr>
+        <w:t>NOP</w:t>
+      </w:r>
+      <w:r>
+        <w:rPr>
+          <w:sz w:val="22"/>
+          <w:szCs w:val="16"/>
+          <w:lang w:val="ru-RU"/>
+        </w:rPr>
+        <w:tab/>
+      </w:r>
+      <w:proofErr w:type="gramStart"/>
+      <w:r>
+        <w:rPr>
+          <w:sz w:val="22"/>
+          <w:szCs w:val="16"/>
+          <w:lang w:val="ru-RU"/>
+        </w:rPr>
+        <w:tab/>
+        <w:t>;Точка</w:t>
+      </w:r>
+      <w:proofErr w:type="gramEnd"/>
+      <w:r>
+        <w:rPr>
+          <w:sz w:val="22"/>
+          <w:szCs w:val="16"/>
+          <w:lang w:val="ru-RU"/>
+        </w:rPr>
+        <w:t xml:space="preserve"> отладки (конец цикла)</w:t>
+      </w:r>
+    </w:p>
+    <w:p>
+      <w:pPr>
+        <w:pStyle w:val="style"/>
+        <w:jc w:val="left"/>
+        <w:rPr>
+          <w:sz w:val="22"/>
+          <w:szCs w:val="16"/>
+          <w:lang w:val="ru-RU"/>
+        </w:rPr>
+      </w:pPr>
+      <w:r>
+        <w:rPr>
+          <w:sz w:val="22"/>
+          <w:szCs w:val="16"/>
+          <w:lang w:val="ru-RU"/>
+        </w:rPr>
+        <w:tab/>
+        <w:t xml:space="preserve">JUMP </w:t>
+      </w:r>
+      <w:r>
+        <w:rPr>
+          <w:sz w:val="22"/>
+          <w:szCs w:val="16"/>
+          <w:lang w:val="ru-RU"/>
+        </w:rPr>
+        <w:tab/>
+        <w:t>CYCLE</w:t>
+      </w:r>
+      <w:r>
+        <w:rPr>
+          <w:sz w:val="22"/>
+          <w:szCs w:val="16"/>
+          <w:lang w:val="ru-RU"/>
+        </w:rPr>
+        <w:tab/>
+      </w:r>
+    </w:p>
+    <w:p>
+      <w:pPr>
+        <w:pStyle w:val="style"/>
+        <w:jc w:val="left"/>
+        <w:rPr>
+          <w:sz w:val="22"/>
+          <w:szCs w:val="16"/>
+          <w:lang w:val="ru-RU"/>
+        </w:rPr>
+      </w:pPr>
+      <w:r>
+        <w:rPr>
+          <w:sz w:val="22"/>
+          <w:szCs w:val="16"/>
+          <w:lang w:val="ru-RU"/>
+        </w:rPr>
+        <w:t>INT1:</w:t>
+      </w:r>
+      <w:r>
+        <w:rPr>
+          <w:sz w:val="22"/>
+          <w:szCs w:val="16"/>
+          <w:lang w:val="ru-RU"/>
+        </w:rPr>
+        <w:tab/>
+        <w:t>NOP</w:t>
+      </w:r>
+      <w:r>
+        <w:rPr>
+          <w:sz w:val="22"/>
+          <w:szCs w:val="16"/>
+          <w:lang w:val="ru-RU"/>
+        </w:rPr>
+        <w:tab/>
+      </w:r>
+      <w:proofErr w:type="gramStart"/>
+      <w:r>
+        <w:rPr>
+          <w:sz w:val="22"/>
+          <w:szCs w:val="16"/>
+          <w:lang w:val="ru-RU"/>
+        </w:rPr>
+        <w:tab/>
+        <w:t>;Точка</w:t>
+      </w:r>
+      <w:proofErr w:type="gramEnd"/>
+      <w:r>
+        <w:rPr>
+          <w:sz w:val="22"/>
+          <w:szCs w:val="16"/>
+          <w:lang w:val="ru-RU"/>
+        </w:rPr>
+        <w:t xml:space="preserve"> отладки (начало прерывания с ВУ1)</w:t>
+      </w:r>
+    </w:p>
+    <w:p>
+      <w:pPr>
+        <w:pStyle w:val="style"/>
+        <w:jc w:val="left"/>
+        <w:rPr>
+          <w:sz w:val="22"/>
+          <w:szCs w:val="16"/>
+        </w:rPr>
+      </w:pPr>
+      <w:r>
+        <w:rPr>
+          <w:sz w:val="22"/>
+          <w:szCs w:val="16"/>
+          <w:lang w:val="ru-RU"/>
+        </w:rPr>
+        <w:tab/>
+      </w:r>
+      <w:r>
+        <w:rPr>
+          <w:sz w:val="22"/>
+          <w:szCs w:val="16"/>
+        </w:rPr>
+        <w:t>LD</w:t>
+      </w:r>
+      <w:r>
+        <w:rPr>
+          <w:sz w:val="22"/>
+          <w:szCs w:val="16"/>
+        </w:rPr>
+        <w:tab/>
+        <w:t>X</w:t>
+      </w:r>
+    </w:p>
+    <w:p>
+      <w:pPr>
+        <w:pStyle w:val="style"/>
+        <w:jc w:val="left"/>
+        <w:rPr>
+          <w:sz w:val="22"/>
+          <w:szCs w:val="16"/>
+        </w:rPr>
+      </w:pPr>
+      <w:r>
+        <w:rPr>
+          <w:sz w:val="22"/>
+          <w:szCs w:val="16"/>
+        </w:rPr>
+        <w:tab/>
+        <w:t>ASL</w:t>
+      </w:r>
+      <w:r>
+        <w:rPr>
+          <w:sz w:val="22"/>
+          <w:szCs w:val="16"/>
+        </w:rPr>
+        <w:tab/>
+      </w:r>
+      <w:proofErr w:type="gramStart"/>
+      <w:r>
+        <w:rPr>
+          <w:sz w:val="22"/>
+          <w:szCs w:val="16"/>
+        </w:rPr>
+        <w:tab/>
+        <w:t>;X</w:t>
+      </w:r>
+      <w:proofErr w:type="gramEnd"/>
+      <w:r>
+        <w:rPr>
+          <w:sz w:val="22"/>
+          <w:szCs w:val="16"/>
+        </w:rPr>
+        <w:t>*2</w:t>
+      </w:r>
+    </w:p>
+    <w:p>
+      <w:pPr>
+        <w:pStyle w:val="style"/>
+        <w:jc w:val="left"/>
+        <w:rPr>
+          <w:sz w:val="22"/>
+          <w:szCs w:val="16"/>
+        </w:rPr>
+      </w:pPr>
+      <w:r>
+        <w:rPr>
+          <w:sz w:val="22"/>
+          <w:szCs w:val="16"/>
+        </w:rPr>
+        <w:tab/>
+        <w:t>ADD</w:t>
+      </w:r>
+      <w:r>
+        <w:rPr>
+          <w:sz w:val="22"/>
+          <w:szCs w:val="16"/>
+        </w:rPr>
+        <w:tab/>
+      </w:r>
+      <w:r>
+        <w:rPr>
+          <w:sz w:val="22"/>
+          <w:szCs w:val="16"/>
+        </w:rPr>
+        <w:t>X</w:t>
+      </w:r>
+      <w:proofErr w:type="gramStart"/>
+      <w:r>
+        <w:rPr>
+          <w:sz w:val="22"/>
+          <w:szCs w:val="16"/>
+        </w:rPr>
+        <w:tab/>
+        <w:t>;</w:t>
+      </w:r>
+      <w:r>
+        <w:rPr>
+          <w:sz w:val="22"/>
+          <w:szCs w:val="16"/>
+        </w:rPr>
+        <w:t>X</w:t>
+      </w:r>
+      <w:proofErr w:type="gramEnd"/>
+      <w:r>
+        <w:rPr>
+          <w:sz w:val="22"/>
+          <w:szCs w:val="16"/>
+        </w:rPr>
+        <w:t>+</w:t>
+      </w:r>
+      <w:r>
+        <w:rPr>
+          <w:sz w:val="22"/>
+          <w:szCs w:val="16"/>
+        </w:rPr>
+        <w:t>X</w:t>
+      </w:r>
+      <w:r>
+        <w:rPr>
+          <w:sz w:val="22"/>
+          <w:szCs w:val="16"/>
+        </w:rPr>
+        <w:t xml:space="preserve">  </w:t>
+      </w:r>
+    </w:p>
+    <w:p>
+      <w:pPr>
+        <w:pStyle w:val="style"/>
+        <w:jc w:val="left"/>
+        <w:rPr>
+          <w:sz w:val="22"/>
+          <w:szCs w:val="16"/>
+          <w:lang w:val="ru-RU"/>
+        </w:rPr>
+      </w:pPr>
+      <w:r>
+        <w:rPr>
+          <w:sz w:val="22"/>
+          <w:szCs w:val="16"/>
+        </w:rPr>
+        <w:tab/>
+      </w:r>
+      <w:r>
+        <w:rPr>
+          <w:sz w:val="22"/>
+          <w:szCs w:val="16"/>
+        </w:rPr>
+        <w:t>NEG</w:t>
+      </w:r>
+      <w:r>
+        <w:rPr>
+          <w:sz w:val="22"/>
+          <w:szCs w:val="16"/>
+          <w:lang w:val="ru-RU"/>
+        </w:rPr>
+        <w:tab/>
+      </w:r>
+      <w:r>
+        <w:rPr>
+          <w:sz w:val="22"/>
+          <w:szCs w:val="16"/>
+          <w:lang w:val="ru-RU"/>
+        </w:rPr>
+        <w:tab/>
+      </w:r>
+    </w:p>
+    <w:p>
+      <w:pPr>
+        <w:pStyle w:val="style"/>
+        <w:jc w:val="left"/>
+        <w:rPr>
+          <w:sz w:val="22"/>
+          <w:szCs w:val="16"/>
+          <w:lang w:val="ru-RU"/>
+        </w:rPr>
+      </w:pPr>
+      <w:r>
+        <w:rPr>
+          <w:sz w:val="22"/>
+          <w:szCs w:val="16"/>
+          <w:lang w:val="ru-RU"/>
+        </w:rPr>
+        <w:tab/>
+      </w:r>
+      <w:r>
+        <w:rPr>
+          <w:sz w:val="22"/>
+          <w:szCs w:val="16"/>
+          <w:lang w:val="ru-RU"/>
+        </w:rPr>
+        <w:t>SUB</w:t>
+      </w:r>
+      <w:r>
+        <w:rPr>
+          <w:sz w:val="22"/>
+          <w:szCs w:val="16"/>
+          <w:lang w:val="ru-RU"/>
+        </w:rPr>
+        <w:tab/>
+        <w:t>#0x2</w:t>
+      </w:r>
+    </w:p>
+    <w:p>
+      <w:pPr>
+        <w:pStyle w:val="style"/>
+        <w:jc w:val="left"/>
+        <w:rPr>
+          <w:sz w:val="22"/>
+          <w:szCs w:val="16"/>
+          <w:lang w:val="ru-RU"/>
+        </w:rPr>
+      </w:pPr>
+      <w:r>
+        <w:rPr>
+          <w:sz w:val="22"/>
+          <w:szCs w:val="16"/>
+          <w:lang w:val="ru-RU"/>
         </w:rPr>
         <w:tab/>
         <w:t>OUT</w:t>
@@ -1765,9 +3095,82 @@
         <w:rPr>
           <w:sz w:val="22"/>
           <w:szCs w:val="16"/>
-        </w:rPr>
-        <w:tab/>
-        <w:t>0x1</w:t>
+          <w:lang w:val="ru-RU"/>
+        </w:rPr>
+        <w:tab/>
+        <w:t>2</w:t>
+      </w:r>
+      <w:proofErr w:type="gramStart"/>
+      <w:r>
+        <w:rPr>
+          <w:sz w:val="22"/>
+          <w:szCs w:val="16"/>
+          <w:lang w:val="ru-RU"/>
+        </w:rPr>
+        <w:tab/>
+      </w:r>
+      <w:r>
+        <w:rPr>
+          <w:sz w:val="22"/>
+          <w:szCs w:val="16"/>
+          <w:lang w:val="ru-RU"/>
+        </w:rPr>
+        <w:t>;</w:t>
+      </w:r>
+      <w:r>
+        <w:rPr>
+          <w:sz w:val="22"/>
+          <w:szCs w:val="16"/>
+          <w:lang w:val="ru-RU"/>
+        </w:rPr>
+        <w:t>Выводим</w:t>
+      </w:r>
+      <w:proofErr w:type="gramEnd"/>
+      <w:r>
+        <w:rPr>
+          <w:sz w:val="22"/>
+          <w:szCs w:val="16"/>
+          <w:lang w:val="ru-RU"/>
+        </w:rPr>
+        <w:t xml:space="preserve"> значение </w:t>
+      </w:r>
+      <w:r>
+        <w:rPr>
+          <w:sz w:val="22"/>
+          <w:szCs w:val="16"/>
+        </w:rPr>
+        <w:t>F</w:t>
+      </w:r>
+      <w:r>
+        <w:rPr>
+          <w:sz w:val="22"/>
+          <w:szCs w:val="16"/>
+          <w:lang w:val="ru-RU"/>
+        </w:rPr>
+        <w:t>(</w:t>
+      </w:r>
+      <w:r>
+        <w:rPr>
+          <w:sz w:val="22"/>
+          <w:szCs w:val="16"/>
+        </w:rPr>
+        <w:t>x</w:t>
+      </w:r>
+      <w:r>
+        <w:rPr>
+          <w:sz w:val="22"/>
+          <w:szCs w:val="16"/>
+          <w:lang w:val="ru-RU"/>
+        </w:rPr>
+        <w:t xml:space="preserve">) </w:t>
+      </w:r>
+      <w:r>
+        <w:rPr>
+          <w:sz w:val="22"/>
+          <w:szCs w:val="16"/>
+          <w:lang w:val="ru-RU"/>
+        </w:rPr>
+        <w:t xml:space="preserve">на ВУ-1 </w:t>
       </w:r>
     </w:p>
     <w:p>
@@ -1777,23 +3180,44 @@
         <w:rPr>
           <w:sz w:val="22"/>
           <w:szCs w:val="16"/>
-        </w:rPr>
-      </w:pPr>
-      <w:r>
-        <w:rPr>
-          <w:sz w:val="22"/>
-          <w:szCs w:val="16"/>
-        </w:rPr>
-        <w:tab/>
-        <w:t>OUT</w:t>
-      </w:r>
-      <w:r>
-        <w:rPr>
-          <w:sz w:val="22"/>
-          <w:szCs w:val="16"/>
-        </w:rPr>
-        <w:tab/>
-        <w:t>0x5</w:t>
+          <w:lang w:val="ru-RU"/>
+        </w:rPr>
+      </w:pPr>
+      <w:r>
+        <w:rPr>
+          <w:sz w:val="22"/>
+          <w:szCs w:val="16"/>
+          <w:lang w:val="ru-RU"/>
+        </w:rPr>
+        <w:tab/>
+        <w:t>NOP</w:t>
+      </w:r>
+      <w:r>
+        <w:rPr>
+          <w:sz w:val="22"/>
+          <w:szCs w:val="16"/>
+          <w:lang w:val="ru-RU"/>
+        </w:rPr>
+        <w:tab/>
+      </w:r>
+      <w:proofErr w:type="gramStart"/>
+      <w:r>
+        <w:rPr>
+          <w:sz w:val="22"/>
+          <w:szCs w:val="16"/>
+          <w:lang w:val="ru-RU"/>
+        </w:rPr>
+        <w:tab/>
+        <w:t>;Точка</w:t>
+      </w:r>
+      <w:proofErr w:type="gramEnd"/>
+      <w:r>
+        <w:rPr>
+          <w:sz w:val="22"/>
+          <w:szCs w:val="16"/>
+          <w:lang w:val="ru-RU"/>
+        </w:rPr>
+        <w:t xml:space="preserve"> отладки (конец прерывания с ВУ1)</w:t>
       </w:r>
     </w:p>
     <w:p>
@@ -1803,23 +3227,17 @@
         <w:rPr>
           <w:sz w:val="22"/>
           <w:szCs w:val="16"/>
-        </w:rPr>
-      </w:pPr>
-      <w:r>
-        <w:rPr>
-          <w:sz w:val="22"/>
-          <w:szCs w:val="16"/>
-        </w:rPr>
-        <w:tab/>
-        <w:t>OUT</w:t>
-      </w:r>
-      <w:r>
-        <w:rPr>
-          <w:sz w:val="22"/>
-          <w:szCs w:val="16"/>
-        </w:rPr>
-        <w:tab/>
-        <w:t>0xB</w:t>
+          <w:lang w:val="ru-RU"/>
+        </w:rPr>
+      </w:pPr>
+      <w:r>
+        <w:rPr>
+          <w:sz w:val="22"/>
+          <w:szCs w:val="16"/>
+          <w:lang w:val="ru-RU"/>
+        </w:rPr>
+        <w:tab/>
+        <w:t>IRET</w:t>
       </w:r>
     </w:p>
     <w:p>
@@ -1829,23 +3247,52 @@
         <w:rPr>
           <w:sz w:val="22"/>
           <w:szCs w:val="16"/>
-        </w:rPr>
-      </w:pPr>
-      <w:r>
-        <w:rPr>
-          <w:sz w:val="22"/>
-          <w:szCs w:val="16"/>
-        </w:rPr>
-        <w:tab/>
-        <w:t>OUT</w:t>
-      </w:r>
-      <w:r>
-        <w:rPr>
-          <w:sz w:val="22"/>
-          <w:szCs w:val="16"/>
-        </w:rPr>
-        <w:tab/>
-        <w:t>0xE</w:t>
+          <w:lang w:val="ru-RU"/>
+        </w:rPr>
+      </w:pPr>
+      <w:r>
+        <w:rPr>
+          <w:sz w:val="22"/>
+          <w:szCs w:val="16"/>
+          <w:lang w:val="ru-RU"/>
+        </w:rPr>
+        <w:t>INT3:</w:t>
+      </w:r>
+      <w:r>
+        <w:rPr>
+          <w:sz w:val="22"/>
+          <w:szCs w:val="16"/>
+          <w:lang w:val="ru-RU"/>
+        </w:rPr>
+        <w:tab/>
+        <w:t>NOP</w:t>
+      </w:r>
+      <w:r>
+        <w:rPr>
+          <w:sz w:val="22"/>
+          <w:szCs w:val="16"/>
+          <w:lang w:val="ru-RU"/>
+        </w:rPr>
+        <w:tab/>
+      </w:r>
+      <w:proofErr w:type="gramStart"/>
+      <w:r>
+        <w:rPr>
+          <w:sz w:val="22"/>
+          <w:szCs w:val="16"/>
+          <w:lang w:val="ru-RU"/>
+        </w:rPr>
+        <w:tab/>
+        <w:t>;Точка</w:t>
+      </w:r>
+      <w:proofErr w:type="gramEnd"/>
+      <w:r>
+        <w:rPr>
+          <w:sz w:val="22"/>
+          <w:szCs w:val="16"/>
+          <w:lang w:val="ru-RU"/>
+        </w:rPr>
+        <w:t xml:space="preserve"> отладки (начало прерывания с ВУ3)</w:t>
       </w:r>
     </w:p>
     <w:p>
@@ -1855,23 +3302,67 @@
         <w:rPr>
           <w:sz w:val="22"/>
           <w:szCs w:val="16"/>
-        </w:rPr>
-      </w:pPr>
-      <w:r>
-        <w:rPr>
-          <w:sz w:val="22"/>
-          <w:szCs w:val="16"/>
-        </w:rPr>
-        <w:tab/>
-        <w:t>OUT</w:t>
-      </w:r>
-      <w:r>
-        <w:rPr>
-          <w:sz w:val="22"/>
-          <w:szCs w:val="16"/>
-        </w:rPr>
-        <w:tab/>
-        <w:t>0x12</w:t>
+          <w:lang w:val="ru-RU"/>
+        </w:rPr>
+      </w:pPr>
+      <w:r>
+        <w:rPr>
+          <w:sz w:val="22"/>
+          <w:szCs w:val="16"/>
+          <w:lang w:val="ru-RU"/>
+        </w:rPr>
+        <w:tab/>
+      </w:r>
+      <w:r>
+        <w:rPr>
+          <w:sz w:val="22"/>
+          <w:szCs w:val="16"/>
+        </w:rPr>
+        <w:t>IN</w:t>
+      </w:r>
+      <w:r>
+        <w:rPr>
+          <w:sz w:val="22"/>
+          <w:szCs w:val="16"/>
+          <w:lang w:val="ru-RU"/>
+        </w:rPr>
+        <w:t xml:space="preserve"> </w:t>
+      </w:r>
+      <w:r>
+        <w:rPr>
+          <w:sz w:val="22"/>
+          <w:szCs w:val="16"/>
+          <w:lang w:val="ru-RU"/>
+        </w:rPr>
+        <w:tab/>
+        <w:t>6</w:t>
+      </w:r>
+      <w:proofErr w:type="gramStart"/>
+      <w:r>
+        <w:rPr>
+          <w:sz w:val="22"/>
+          <w:szCs w:val="16"/>
+          <w:lang w:val="ru-RU"/>
+        </w:rPr>
+        <w:tab/>
+        <w:t>;</w:t>
+      </w:r>
+      <w:r>
+        <w:rPr>
+          <w:sz w:val="22"/>
+          <w:szCs w:val="16"/>
+          <w:lang w:val="ru-RU"/>
+        </w:rPr>
+        <w:t>Читаем</w:t>
+      </w:r>
+      <w:proofErr w:type="gramEnd"/>
+      <w:r>
+        <w:rPr>
+          <w:sz w:val="22"/>
+          <w:szCs w:val="16"/>
+          <w:lang w:val="ru-RU"/>
+        </w:rPr>
+        <w:t xml:space="preserve"> значение РД с ВУ-3</w:t>
       </w:r>
     </w:p>
     <w:p>
@@ -1881,23 +3372,58 @@
         <w:rPr>
           <w:sz w:val="22"/>
           <w:szCs w:val="16"/>
-        </w:rPr>
-      </w:pPr>
-      <w:r>
-        <w:rPr>
-          <w:sz w:val="22"/>
-          <w:szCs w:val="16"/>
-        </w:rPr>
-        <w:tab/>
-        <w:t>OUT</w:t>
-      </w:r>
-      <w:r>
-        <w:rPr>
-          <w:sz w:val="22"/>
-          <w:szCs w:val="16"/>
-        </w:rPr>
-        <w:tab/>
-        <w:t>0x16</w:t>
+          <w:lang w:val="ru-RU"/>
+        </w:rPr>
+      </w:pPr>
+      <w:r>
+        <w:rPr>
+          <w:sz w:val="22"/>
+          <w:szCs w:val="16"/>
+          <w:lang w:val="ru-RU"/>
+        </w:rPr>
+        <w:tab/>
+      </w:r>
+      <w:r>
+        <w:rPr>
+          <w:sz w:val="22"/>
+          <w:szCs w:val="16"/>
+        </w:rPr>
+        <w:t>SXTB</w:t>
+      </w:r>
+      <w:r>
+        <w:rPr>
+          <w:sz w:val="22"/>
+          <w:szCs w:val="16"/>
+          <w:lang w:val="ru-RU"/>
+        </w:rPr>
+        <w:tab/>
+      </w:r>
+      <w:proofErr w:type="gramStart"/>
+      <w:r>
+        <w:rPr>
+          <w:sz w:val="22"/>
+          <w:szCs w:val="16"/>
+          <w:lang w:val="ru-RU"/>
+        </w:rPr>
+        <w:tab/>
+        <w:t>;</w:t>
+      </w:r>
+      <w:r>
+        <w:rPr>
+          <w:sz w:val="22"/>
+          <w:szCs w:val="16"/>
+          <w:lang w:val="ru-RU"/>
+        </w:rPr>
+        <w:t>Расширяем</w:t>
+      </w:r>
+      <w:proofErr w:type="gramEnd"/>
+      <w:r>
+        <w:rPr>
+          <w:sz w:val="22"/>
+          <w:szCs w:val="16"/>
+          <w:lang w:val="ru-RU"/>
+        </w:rPr>
+        <w:t xml:space="preserve"> 7 бит</w:t>
       </w:r>
     </w:p>
     <w:p>
@@ -1907,23 +3433,58 @@
         <w:rPr>
           <w:sz w:val="22"/>
           <w:szCs w:val="16"/>
-        </w:rPr>
-      </w:pPr>
-      <w:r>
-        <w:rPr>
-          <w:sz w:val="22"/>
-          <w:szCs w:val="16"/>
-        </w:rPr>
-        <w:tab/>
-        <w:t>OUT</w:t>
-      </w:r>
-      <w:r>
-        <w:rPr>
-          <w:sz w:val="22"/>
-          <w:szCs w:val="16"/>
-        </w:rPr>
-        <w:tab/>
-        <w:t>0x1A</w:t>
+          <w:lang w:val="ru-RU"/>
+        </w:rPr>
+      </w:pPr>
+      <w:r>
+        <w:rPr>
+          <w:sz w:val="22"/>
+          <w:szCs w:val="16"/>
+          <w:lang w:val="ru-RU"/>
+        </w:rPr>
+        <w:tab/>
+      </w:r>
+      <w:r>
+        <w:rPr>
+          <w:sz w:val="22"/>
+          <w:szCs w:val="16"/>
+        </w:rPr>
+        <w:t>NEG</w:t>
+      </w:r>
+      <w:r>
+        <w:rPr>
+          <w:sz w:val="22"/>
+          <w:szCs w:val="16"/>
+          <w:lang w:val="ru-RU"/>
+        </w:rPr>
+        <w:tab/>
+      </w:r>
+      <w:proofErr w:type="gramStart"/>
+      <w:r>
+        <w:rPr>
+          <w:sz w:val="22"/>
+          <w:szCs w:val="16"/>
+          <w:lang w:val="ru-RU"/>
+        </w:rPr>
+        <w:tab/>
+        <w:t>;</w:t>
+      </w:r>
+      <w:r>
+        <w:rPr>
+          <w:sz w:val="22"/>
+          <w:szCs w:val="16"/>
+          <w:lang w:val="ru-RU"/>
+        </w:rPr>
+        <w:t>Меняем</w:t>
+      </w:r>
+      <w:proofErr w:type="gramEnd"/>
+      <w:r>
+        <w:rPr>
+          <w:sz w:val="22"/>
+          <w:szCs w:val="16"/>
+          <w:lang w:val="ru-RU"/>
+        </w:rPr>
+        <w:t xml:space="preserve"> знак</w:t>
       </w:r>
     </w:p>
     <w:p>
@@ -1933,23 +3494,23 @@
         <w:rPr>
           <w:sz w:val="22"/>
           <w:szCs w:val="16"/>
-        </w:rPr>
-      </w:pPr>
-      <w:r>
-        <w:rPr>
-          <w:sz w:val="22"/>
-          <w:szCs w:val="16"/>
-        </w:rPr>
-        <w:tab/>
-        <w:t>OUT</w:t>
-      </w:r>
-      <w:r>
-        <w:rPr>
-          <w:sz w:val="22"/>
-          <w:szCs w:val="16"/>
-        </w:rPr>
-        <w:tab/>
-        <w:t>0x1E</w:t>
+          <w:lang w:val="ru-RU"/>
+        </w:rPr>
+      </w:pPr>
+      <w:r>
+        <w:rPr>
+          <w:sz w:val="22"/>
+          <w:szCs w:val="16"/>
+          <w:lang w:val="ru-RU"/>
+        </w:rPr>
+        <w:tab/>
+      </w:r>
+      <w:r>
+        <w:rPr>
+          <w:sz w:val="22"/>
+          <w:szCs w:val="16"/>
+        </w:rPr>
+        <w:t>PUSH</w:t>
       </w:r>
     </w:p>
     <w:p>
@@ -1959,40 +3520,327 @@
         <w:rPr>
           <w:sz w:val="22"/>
           <w:szCs w:val="16"/>
-        </w:rPr>
-      </w:pPr>
-      <w:r>
-        <w:rPr>
-          <w:sz w:val="22"/>
-          <w:szCs w:val="16"/>
-        </w:rPr>
-        <w:tab/>
+          <w:lang w:val="ru-RU"/>
+        </w:rPr>
+      </w:pPr>
+      <w:r>
+        <w:rPr>
+          <w:sz w:val="22"/>
+          <w:szCs w:val="16"/>
+          <w:lang w:val="ru-RU"/>
+        </w:rPr>
+        <w:tab/>
+      </w:r>
+      <w:r>
+        <w:rPr>
+          <w:sz w:val="22"/>
+          <w:szCs w:val="16"/>
+        </w:rPr>
+        <w:t>CALL</w:t>
+      </w:r>
+      <w:r>
+        <w:rPr>
+          <w:sz w:val="22"/>
+          <w:szCs w:val="16"/>
+          <w:lang w:val="ru-RU"/>
+        </w:rPr>
+        <w:tab/>
+      </w:r>
+      <w:proofErr w:type="gramStart"/>
+      <w:r>
+        <w:rPr>
+          <w:sz w:val="22"/>
+          <w:szCs w:val="16"/>
+        </w:rPr>
+        <w:t>CHECK</w:t>
+      </w:r>
+      <w:r>
+        <w:rPr>
+          <w:sz w:val="22"/>
+          <w:szCs w:val="16"/>
+          <w:lang w:val="ru-RU"/>
+        </w:rPr>
+        <w:t>;</w:t>
+      </w:r>
+      <w:r>
+        <w:rPr>
+          <w:sz w:val="22"/>
+          <w:szCs w:val="16"/>
+          <w:lang w:val="ru-RU"/>
+        </w:rPr>
+        <w:t>Проверяем</w:t>
+      </w:r>
+      <w:proofErr w:type="gramEnd"/>
+      <w:r>
+        <w:rPr>
+          <w:sz w:val="22"/>
+          <w:szCs w:val="16"/>
+          <w:lang w:val="ru-RU"/>
+        </w:rPr>
+        <w:t xml:space="preserve"> на соответствие ОДЗ</w:t>
+      </w:r>
+    </w:p>
+    <w:p>
+      <w:pPr>
+        <w:pStyle w:val="style"/>
+        <w:jc w:val="left"/>
+        <w:rPr>
+          <w:sz w:val="22"/>
+          <w:szCs w:val="16"/>
+          <w:lang w:val="ru-RU"/>
+        </w:rPr>
+      </w:pPr>
+      <w:r>
+        <w:rPr>
+          <w:sz w:val="22"/>
+          <w:szCs w:val="16"/>
+          <w:lang w:val="ru-RU"/>
+        </w:rPr>
+        <w:tab/>
+      </w:r>
+      <w:r>
+        <w:rPr>
+          <w:sz w:val="22"/>
+          <w:szCs w:val="16"/>
+        </w:rPr>
+        <w:t>POP</w:t>
+      </w:r>
+    </w:p>
+    <w:p>
+      <w:pPr>
+        <w:pStyle w:val="style"/>
+        <w:jc w:val="left"/>
+        <w:rPr>
+          <w:sz w:val="22"/>
+          <w:szCs w:val="16"/>
+          <w:lang w:val="ru-RU"/>
+        </w:rPr>
+      </w:pPr>
+      <w:r>
+        <w:rPr>
+          <w:sz w:val="22"/>
+          <w:szCs w:val="16"/>
+          <w:lang w:val="ru-RU"/>
+        </w:rPr>
+        <w:tab/>
+      </w:r>
+      <w:r>
+        <w:rPr>
+          <w:sz w:val="22"/>
+          <w:szCs w:val="16"/>
+          <w:lang w:val="ru-RU"/>
+        </w:rPr>
+        <w:t>ST</w:t>
+      </w:r>
+      <w:r>
+        <w:rPr>
+          <w:sz w:val="22"/>
+          <w:szCs w:val="16"/>
+          <w:lang w:val="ru-RU"/>
+        </w:rPr>
+        <w:tab/>
+        <w:t>X</w:t>
+      </w:r>
+      <w:proofErr w:type="gramStart"/>
+      <w:r>
+        <w:rPr>
+          <w:sz w:val="22"/>
+          <w:szCs w:val="16"/>
+          <w:lang w:val="ru-RU"/>
+        </w:rPr>
+        <w:tab/>
+      </w:r>
+      <w:r>
+        <w:rPr>
+          <w:sz w:val="22"/>
+          <w:szCs w:val="16"/>
+          <w:lang w:val="ru-RU"/>
+        </w:rPr>
+        <w:t>;</w:t>
+      </w:r>
+      <w:r>
+        <w:rPr>
+          <w:sz w:val="22"/>
+          <w:szCs w:val="16"/>
+          <w:lang w:val="ru-RU"/>
+        </w:rPr>
+        <w:t>Сохраняем</w:t>
+      </w:r>
+      <w:proofErr w:type="gramEnd"/>
+      <w:r>
+        <w:rPr>
+          <w:sz w:val="22"/>
+          <w:szCs w:val="16"/>
+          <w:lang w:val="ru-RU"/>
+        </w:rPr>
+        <w:t xml:space="preserve"> в </w:t>
+      </w:r>
+      <w:r>
+        <w:rPr>
+          <w:sz w:val="22"/>
+          <w:szCs w:val="16"/>
+        </w:rPr>
+        <w:t>X</w:t>
+      </w:r>
+    </w:p>
+    <w:p>
+      <w:pPr>
+        <w:pStyle w:val="style"/>
+        <w:jc w:val="left"/>
+        <w:rPr>
+          <w:sz w:val="22"/>
+          <w:szCs w:val="16"/>
+          <w:lang w:val="ru-RU"/>
+        </w:rPr>
+      </w:pPr>
+      <w:r>
+        <w:rPr>
+          <w:sz w:val="22"/>
+          <w:szCs w:val="16"/>
+          <w:lang w:val="ru-RU"/>
+        </w:rPr>
+        <w:tab/>
+        <w:t>NOP</w:t>
+      </w:r>
+      <w:r>
+        <w:rPr>
+          <w:sz w:val="22"/>
+          <w:szCs w:val="16"/>
+          <w:lang w:val="ru-RU"/>
+        </w:rPr>
+        <w:tab/>
+      </w:r>
+      <w:proofErr w:type="gramStart"/>
+      <w:r>
+        <w:rPr>
+          <w:sz w:val="22"/>
+          <w:szCs w:val="16"/>
+          <w:lang w:val="ru-RU"/>
+        </w:rPr>
+        <w:tab/>
+        <w:t>;Точка</w:t>
+      </w:r>
+      <w:proofErr w:type="gramEnd"/>
+      <w:r>
+        <w:rPr>
+          <w:sz w:val="22"/>
+          <w:szCs w:val="16"/>
+          <w:lang w:val="ru-RU"/>
+        </w:rPr>
+        <w:t xml:space="preserve"> отладки (конец прерывания с ВУ3)</w:t>
+      </w:r>
+    </w:p>
+    <w:p>
+      <w:pPr>
+        <w:pStyle w:val="style"/>
+        <w:jc w:val="left"/>
+        <w:rPr>
+          <w:sz w:val="22"/>
+          <w:szCs w:val="16"/>
+          <w:lang w:val="ru-RU"/>
+        </w:rPr>
+      </w:pPr>
+      <w:r>
+        <w:rPr>
+          <w:sz w:val="22"/>
+          <w:szCs w:val="16"/>
+          <w:lang w:val="ru-RU"/>
+        </w:rPr>
+        <w:tab/>
+      </w:r>
+      <w:r>
+        <w:rPr>
+          <w:sz w:val="22"/>
+          <w:szCs w:val="16"/>
+        </w:rPr>
+        <w:t>IRET</w:t>
+      </w:r>
+    </w:p>
+    <w:p>
+      <w:pPr>
+        <w:pStyle w:val="style"/>
+        <w:jc w:val="left"/>
+        <w:rPr>
+          <w:sz w:val="22"/>
+          <w:szCs w:val="16"/>
+          <w:lang w:val="ru-RU"/>
+        </w:rPr>
+      </w:pPr>
+      <w:proofErr w:type="gramStart"/>
+      <w:r>
+        <w:rPr>
+          <w:sz w:val="22"/>
+          <w:szCs w:val="16"/>
+        </w:rPr>
+        <w:t>CHECK</w:t>
+      </w:r>
+      <w:r>
+        <w:rPr>
+          <w:sz w:val="22"/>
+          <w:szCs w:val="16"/>
+          <w:lang w:val="ru-RU"/>
+        </w:rPr>
+        <w:t>:</w:t>
+      </w:r>
+      <w:r>
+        <w:rPr>
+          <w:sz w:val="22"/>
+          <w:szCs w:val="16"/>
+        </w:rPr>
         <w:t>LD</w:t>
       </w:r>
-      <w:r>
-        <w:rPr>
-          <w:sz w:val="22"/>
-          <w:szCs w:val="16"/>
-          <w:lang w:val="ru-RU"/>
-        </w:rPr>
-        <w:tab/>
-        <w:t>#0</w:t>
-      </w:r>
-      <w:r>
-        <w:rPr>
-          <w:sz w:val="22"/>
-          <w:szCs w:val="16"/>
-        </w:rPr>
-        <w:t>x</w:t>
-      </w:r>
-      <w:r>
-        <w:rPr>
-          <w:sz w:val="22"/>
-          <w:szCs w:val="16"/>
-          <w:lang w:val="ru-RU"/>
-        </w:rPr>
-        <w:t>9</w:t>
-      </w:r>
+      <w:proofErr w:type="gramEnd"/>
+      <w:r>
+        <w:rPr>
+          <w:sz w:val="22"/>
+          <w:szCs w:val="16"/>
+          <w:lang w:val="ru-RU"/>
+        </w:rPr>
+        <w:tab/>
+        <w:t>&amp;1</w:t>
+      </w:r>
+    </w:p>
+    <w:p>
+      <w:pPr>
+        <w:pStyle w:val="style"/>
+        <w:jc w:val="left"/>
+        <w:rPr>
+          <w:sz w:val="22"/>
+          <w:szCs w:val="16"/>
+          <w:lang w:val="ru-RU"/>
+        </w:rPr>
+      </w:pPr>
+      <w:r>
+        <w:rPr>
+          <w:sz w:val="22"/>
+          <w:szCs w:val="16"/>
+          <w:lang w:val="ru-RU"/>
+        </w:rPr>
+        <w:tab/>
+      </w:r>
+      <w:r>
+        <w:rPr>
+          <w:sz w:val="22"/>
+          <w:szCs w:val="16"/>
+        </w:rPr>
+        <w:t>CMP</w:t>
+      </w:r>
+      <w:r>
+        <w:rPr>
+          <w:sz w:val="22"/>
+          <w:szCs w:val="16"/>
+          <w:lang w:val="ru-RU"/>
+        </w:rPr>
+        <w:tab/>
+      </w:r>
+      <w:r>
+        <w:rPr>
+          <w:sz w:val="22"/>
+          <w:szCs w:val="16"/>
+        </w:rPr>
+        <w:t>LOW</w:t>
+      </w:r>
+      <w:proofErr w:type="gramStart"/>
       <w:r>
         <w:rPr>
           <w:sz w:val="22"/>
@@ -2008,7 +3856,24 @@
           <w:szCs w:val="16"/>
           <w:lang w:val="ru-RU"/>
         </w:rPr>
-        <w:t xml:space="preserve">Запрет прерываний всех КВУ кроме 1 и 3, </w:t>
+        <w:t>Проверка</w:t>
+      </w:r>
+      <w:proofErr w:type="gramEnd"/>
+      <w:r>
+        <w:rPr>
+          <w:sz w:val="22"/>
+          <w:szCs w:val="16"/>
+          <w:lang w:val="ru-RU"/>
+        </w:rPr>
+        <w:t xml:space="preserve"> на с</w:t>
+      </w:r>
+      <w:r>
+        <w:rPr>
+          <w:sz w:val="22"/>
+          <w:szCs w:val="16"/>
+          <w:lang w:val="ru-RU"/>
+        </w:rPr>
+        <w:t>оответствие нижней границе ОДЗ</w:t>
       </w:r>
     </w:p>
     <w:p>
@@ -2034,31 +3899,30 @@
           <w:sz w:val="22"/>
           <w:szCs w:val="16"/>
         </w:rPr>
-        <w:t>OUT</w:t>
-      </w:r>
-      <w:r>
-        <w:rPr>
-          <w:sz w:val="22"/>
-          <w:szCs w:val="16"/>
-        </w:rPr>
-        <w:tab/>
-        <w:t>0x3</w:t>
-      </w:r>
-      <w:r>
-        <w:rPr>
-          <w:sz w:val="22"/>
-          <w:szCs w:val="16"/>
-        </w:rPr>
-        <w:tab/>
-        <w:t xml:space="preserve">;MR </w:t>
-      </w:r>
-      <w:r>
-        <w:rPr>
-          <w:sz w:val="22"/>
-          <w:szCs w:val="16"/>
-          <w:lang w:val="ru-RU"/>
-        </w:rPr>
-        <w:t>ВУ-1</w:t>
+        <w:t>BMI</w:t>
+      </w:r>
+      <w:r>
+        <w:rPr>
+          <w:sz w:val="22"/>
+          <w:szCs w:val="16"/>
+          <w:lang w:val="ru-RU"/>
+        </w:rPr>
+        <w:tab/>
+      </w:r>
+      <w:r>
+        <w:rPr>
+          <w:sz w:val="22"/>
+          <w:szCs w:val="16"/>
+        </w:rPr>
+        <w:t>NEWX</w:t>
+      </w:r>
+      <w:r>
+        <w:rPr>
+          <w:sz w:val="22"/>
+          <w:szCs w:val="16"/>
+          <w:lang w:val="ru-RU"/>
+        </w:rPr>
+        <w:tab/>
       </w:r>
     </w:p>
     <w:p>
@@ -2068,1497 +3932,214 @@
         <w:rPr>
           <w:sz w:val="22"/>
           <w:szCs w:val="16"/>
-        </w:rPr>
-      </w:pPr>
-      <w:r>
-        <w:rPr>
-          <w:sz w:val="22"/>
-          <w:szCs w:val="16"/>
-        </w:rPr>
-        <w:tab/>
+          <w:lang w:val="ru-RU"/>
+        </w:rPr>
+      </w:pPr>
+      <w:r>
+        <w:rPr>
+          <w:sz w:val="22"/>
+          <w:szCs w:val="16"/>
+          <w:lang w:val="ru-RU"/>
+        </w:rPr>
+        <w:tab/>
+      </w:r>
+      <w:r>
+        <w:rPr>
+          <w:sz w:val="22"/>
+          <w:szCs w:val="16"/>
+        </w:rPr>
+        <w:t>CMP</w:t>
+      </w:r>
+      <w:r>
+        <w:rPr>
+          <w:sz w:val="22"/>
+          <w:szCs w:val="16"/>
+          <w:lang w:val="ru-RU"/>
+        </w:rPr>
+        <w:tab/>
+      </w:r>
+      <w:r>
+        <w:rPr>
+          <w:sz w:val="22"/>
+          <w:szCs w:val="16"/>
+        </w:rPr>
+        <w:t>HIGH</w:t>
+      </w:r>
+      <w:proofErr w:type="gramStart"/>
+      <w:r>
+        <w:rPr>
+          <w:sz w:val="22"/>
+          <w:szCs w:val="16"/>
+          <w:lang w:val="ru-RU"/>
+        </w:rPr>
+        <w:tab/>
+        <w:t>;</w:t>
+      </w:r>
+      <w:r>
+        <w:rPr>
+          <w:sz w:val="22"/>
+          <w:szCs w:val="16"/>
+          <w:lang w:val="ru-RU"/>
+        </w:rPr>
+        <w:t>Проверка</w:t>
+      </w:r>
+      <w:proofErr w:type="gramEnd"/>
+      <w:r>
+        <w:rPr>
+          <w:sz w:val="22"/>
+          <w:szCs w:val="16"/>
+          <w:lang w:val="ru-RU"/>
+        </w:rPr>
+        <w:t xml:space="preserve"> на с</w:t>
+      </w:r>
+      <w:r>
+        <w:rPr>
+          <w:sz w:val="22"/>
+          <w:szCs w:val="16"/>
+          <w:lang w:val="ru-RU"/>
+        </w:rPr>
+        <w:t>оответствие верхней границе ОДЗ</w:t>
+      </w:r>
+    </w:p>
+    <w:p>
+      <w:pPr>
+        <w:pStyle w:val="style"/>
+        <w:jc w:val="left"/>
+        <w:rPr>
+          <w:sz w:val="22"/>
+          <w:szCs w:val="16"/>
+          <w:lang w:val="ru-RU"/>
+        </w:rPr>
+      </w:pPr>
+      <w:r>
+        <w:rPr>
+          <w:sz w:val="22"/>
+          <w:szCs w:val="16"/>
+          <w:lang w:val="ru-RU"/>
+        </w:rPr>
+        <w:tab/>
+      </w:r>
+      <w:r>
+        <w:rPr>
+          <w:sz w:val="22"/>
+          <w:szCs w:val="16"/>
+        </w:rPr>
+        <w:t>BPL</w:t>
+      </w:r>
+      <w:r>
+        <w:rPr>
+          <w:sz w:val="22"/>
+          <w:szCs w:val="16"/>
+          <w:lang w:val="ru-RU"/>
+        </w:rPr>
+        <w:tab/>
+      </w:r>
+      <w:r>
+        <w:rPr>
+          <w:sz w:val="22"/>
+          <w:szCs w:val="16"/>
+        </w:rPr>
+        <w:t>NEWX</w:t>
+      </w:r>
+    </w:p>
+    <w:p>
+      <w:pPr>
+        <w:pStyle w:val="style"/>
+        <w:jc w:val="left"/>
+        <w:rPr>
+          <w:sz w:val="22"/>
+          <w:szCs w:val="16"/>
+          <w:lang w:val="ru-RU"/>
+        </w:rPr>
+      </w:pPr>
+      <w:r>
+        <w:rPr>
+          <w:sz w:val="22"/>
+          <w:szCs w:val="16"/>
+          <w:lang w:val="ru-RU"/>
+        </w:rPr>
+        <w:tab/>
+      </w:r>
+      <w:r>
+        <w:rPr>
+          <w:sz w:val="22"/>
+          <w:szCs w:val="16"/>
+        </w:rPr>
+        <w:t>JUMP</w:t>
+      </w:r>
+      <w:r>
+        <w:rPr>
+          <w:sz w:val="22"/>
+          <w:szCs w:val="16"/>
+          <w:lang w:val="ru-RU"/>
+        </w:rPr>
+        <w:t xml:space="preserve"> </w:t>
+      </w:r>
+      <w:r>
+        <w:rPr>
+          <w:sz w:val="22"/>
+          <w:szCs w:val="16"/>
+          <w:lang w:val="ru-RU"/>
+        </w:rPr>
+        <w:tab/>
+      </w:r>
+      <w:r>
+        <w:rPr>
+          <w:sz w:val="22"/>
+          <w:szCs w:val="16"/>
+        </w:rPr>
+        <w:t>RETURN</w:t>
+      </w:r>
+    </w:p>
+    <w:p>
+      <w:pPr>
+        <w:pStyle w:val="style"/>
+        <w:jc w:val="left"/>
+        <w:rPr>
+          <w:sz w:val="22"/>
+          <w:szCs w:val="16"/>
+          <w:lang w:val="ru-RU"/>
+        </w:rPr>
+      </w:pPr>
+      <w:r>
+        <w:rPr>
+          <w:sz w:val="22"/>
+          <w:szCs w:val="16"/>
+        </w:rPr>
+        <w:t>NEWX</w:t>
+      </w:r>
+      <w:r>
+        <w:rPr>
+          <w:sz w:val="22"/>
+          <w:szCs w:val="16"/>
+          <w:lang w:val="ru-RU"/>
+        </w:rPr>
+        <w:t>:</w:t>
+      </w:r>
+      <w:r>
+        <w:rPr>
+          <w:sz w:val="22"/>
+          <w:szCs w:val="16"/>
+          <w:lang w:val="ru-RU"/>
+        </w:rPr>
+        <w:tab/>
+      </w:r>
+      <w:r>
+        <w:rPr>
+          <w:sz w:val="22"/>
+          <w:szCs w:val="16"/>
+        </w:rPr>
         <w:t>LD</w:t>
       </w:r>
       <w:r>
         <w:rPr>
           <w:sz w:val="22"/>
           <w:szCs w:val="16"/>
-        </w:rPr>
-        <w:tab/>
-        <w:t>#0xB</w:t>
-      </w:r>
-    </w:p>
-    <w:p>
-      <w:pPr>
-        <w:pStyle w:val="style"/>
-        <w:jc w:val="left"/>
-        <w:rPr>
-          <w:sz w:val="22"/>
-          <w:szCs w:val="16"/>
-        </w:rPr>
-      </w:pPr>
-      <w:r>
-        <w:rPr>
-          <w:sz w:val="22"/>
-          <w:szCs w:val="16"/>
-        </w:rPr>
-        <w:tab/>
-        <w:t>OUT</w:t>
-      </w:r>
-      <w:r>
-        <w:rPr>
-          <w:sz w:val="22"/>
-          <w:szCs w:val="16"/>
-        </w:rPr>
-        <w:tab/>
-        <w:t>0x7</w:t>
-      </w:r>
-      <w:r>
-        <w:rPr>
-          <w:sz w:val="22"/>
-          <w:szCs w:val="16"/>
-        </w:rPr>
-        <w:tab/>
-      </w:r>
-      <w:r>
-        <w:rPr>
-          <w:sz w:val="22"/>
-          <w:szCs w:val="16"/>
-        </w:rPr>
-        <w:t xml:space="preserve">;MR </w:t>
-      </w:r>
-      <w:r>
-        <w:rPr>
-          <w:sz w:val="22"/>
-          <w:szCs w:val="16"/>
-          <w:lang w:val="ru-RU"/>
-        </w:rPr>
-        <w:t>ВУ</w:t>
-      </w:r>
-      <w:r>
-        <w:rPr>
-          <w:sz w:val="22"/>
-          <w:szCs w:val="16"/>
-        </w:rPr>
-        <w:t>-</w:t>
-      </w:r>
-      <w:r>
-        <w:rPr>
-          <w:sz w:val="22"/>
-          <w:szCs w:val="16"/>
-        </w:rPr>
-        <w:t>3</w:t>
-      </w:r>
-    </w:p>
-    <w:p>
-      <w:pPr>
-        <w:pStyle w:val="style"/>
-        <w:jc w:val="left"/>
-        <w:rPr>
-          <w:sz w:val="22"/>
-          <w:szCs w:val="16"/>
-          <w:lang w:val="ru-RU"/>
-        </w:rPr>
-      </w:pPr>
-      <w:r>
-        <w:rPr>
-          <w:sz w:val="22"/>
-          <w:szCs w:val="16"/>
-        </w:rPr>
-        <w:tab/>
-        <w:t>EI</w:t>
-      </w:r>
-      <w:r>
-        <w:rPr>
-          <w:sz w:val="22"/>
-          <w:szCs w:val="16"/>
-          <w:lang w:val="ru-RU"/>
-        </w:rPr>
-        <w:tab/>
-      </w:r>
-      <w:r>
-        <w:rPr>
-          <w:sz w:val="22"/>
-          <w:szCs w:val="16"/>
-          <w:lang w:val="ru-RU"/>
-        </w:rPr>
-        <w:tab/>
-        <w:t>;</w:t>
-      </w:r>
-      <w:r>
-        <w:rPr>
-          <w:sz w:val="22"/>
-          <w:szCs w:val="16"/>
-          <w:lang w:val="ru-RU"/>
-        </w:rPr>
-        <w:t>Разрешение прерываний</w:t>
-      </w:r>
-    </w:p>
-    <w:p>
-      <w:pPr>
-        <w:pStyle w:val="style"/>
-        <w:jc w:val="left"/>
-        <w:rPr>
-          <w:sz w:val="22"/>
-          <w:szCs w:val="16"/>
-        </w:rPr>
-      </w:pPr>
-      <w:r>
-        <w:rPr>
-          <w:sz w:val="22"/>
-          <w:szCs w:val="16"/>
-          <w:lang w:val="ru-RU"/>
-        </w:rPr>
-        <w:tab/>
-      </w:r>
-      <w:r>
-        <w:rPr>
-          <w:sz w:val="22"/>
-          <w:szCs w:val="16"/>
-        </w:rPr>
-        <w:t>LD</w:t>
-      </w:r>
-      <w:r>
-        <w:rPr>
-          <w:sz w:val="22"/>
-          <w:szCs w:val="16"/>
-        </w:rPr>
-        <w:tab/>
-      </w:r>
-      <w:r>
-        <w:rPr>
-          <w:sz w:val="22"/>
-          <w:szCs w:val="16"/>
-        </w:rPr>
-        <w:t>X</w:t>
-      </w:r>
-      <w:r>
-        <w:rPr>
-          <w:sz w:val="22"/>
-          <w:szCs w:val="16"/>
-        </w:rPr>
-        <w:tab/>
-        <w:t xml:space="preserve"> </w:t>
-      </w:r>
-    </w:p>
-    <w:p>
-      <w:pPr>
-        <w:pStyle w:val="style"/>
-        <w:jc w:val="left"/>
-        <w:rPr>
-          <w:sz w:val="22"/>
-          <w:szCs w:val="16"/>
-          <w:lang w:val="ru-RU"/>
-        </w:rPr>
-      </w:pPr>
-      <w:r>
-        <w:rPr>
-          <w:sz w:val="22"/>
-          <w:szCs w:val="16"/>
-        </w:rPr>
-        <w:t>CYCLE</w:t>
-      </w:r>
-      <w:r>
-        <w:rPr>
-          <w:sz w:val="22"/>
-          <w:szCs w:val="16"/>
-          <w:lang w:val="ru-RU"/>
-        </w:rPr>
-        <w:t>:</w:t>
-      </w:r>
-      <w:r>
-        <w:rPr>
-          <w:sz w:val="22"/>
-          <w:szCs w:val="16"/>
-        </w:rPr>
-        <w:t>SUB</w:t>
-      </w:r>
-      <w:r>
-        <w:rPr>
-          <w:sz w:val="22"/>
-          <w:szCs w:val="16"/>
-          <w:lang w:val="ru-RU"/>
-        </w:rPr>
-        <w:tab/>
-        <w:t>#0</w:t>
-      </w:r>
-      <w:r>
-        <w:rPr>
-          <w:sz w:val="22"/>
-          <w:szCs w:val="16"/>
-        </w:rPr>
-        <w:t>x</w:t>
-      </w:r>
-      <w:r>
-        <w:rPr>
-          <w:sz w:val="22"/>
-          <w:szCs w:val="16"/>
-          <w:lang w:val="ru-RU"/>
-        </w:rPr>
-        <w:t>2</w:t>
-      </w:r>
-      <w:r>
-        <w:rPr>
-          <w:sz w:val="22"/>
-          <w:szCs w:val="16"/>
-          <w:lang w:val="ru-RU"/>
-        </w:rPr>
-        <w:t xml:space="preserve"> </w:t>
-      </w:r>
-      <w:r>
-        <w:rPr>
-          <w:sz w:val="22"/>
-          <w:szCs w:val="16"/>
-          <w:lang w:val="ru-RU"/>
-        </w:rPr>
-        <w:tab/>
-        <w:t>;</w:t>
-      </w:r>
-      <w:r>
-        <w:rPr>
-          <w:sz w:val="22"/>
-          <w:szCs w:val="16"/>
-          <w:lang w:val="ru-RU"/>
-        </w:rPr>
-        <w:t>В</w:t>
-      </w:r>
-      <w:r>
-        <w:rPr>
-          <w:sz w:val="22"/>
-          <w:szCs w:val="16"/>
-          <w:lang w:val="ru-RU"/>
-        </w:rPr>
-        <w:t xml:space="preserve"> </w:t>
-      </w:r>
-      <w:r>
-        <w:rPr>
-          <w:sz w:val="22"/>
-          <w:szCs w:val="16"/>
-          <w:lang w:val="ru-RU"/>
-        </w:rPr>
-        <w:t xml:space="preserve">цикле вычитаем 2 из ячейки </w:t>
-      </w:r>
-      <w:r>
-        <w:rPr>
-          <w:sz w:val="22"/>
-          <w:szCs w:val="16"/>
-        </w:rPr>
-        <w:t>X</w:t>
-      </w:r>
-    </w:p>
-    <w:p>
-      <w:pPr>
-        <w:pStyle w:val="style"/>
-        <w:jc w:val="left"/>
-        <w:rPr>
-          <w:sz w:val="22"/>
-          <w:szCs w:val="16"/>
-        </w:rPr>
-      </w:pPr>
-      <w:r>
-        <w:rPr>
-          <w:sz w:val="22"/>
-          <w:szCs w:val="16"/>
-          <w:lang w:val="ru-RU"/>
-        </w:rPr>
-        <w:tab/>
-      </w:r>
-      <w:r>
-        <w:rPr>
-          <w:sz w:val="22"/>
-          <w:szCs w:val="16"/>
-        </w:rPr>
-        <w:t>PUSH</w:t>
-      </w:r>
-      <w:r>
-        <w:rPr>
-          <w:sz w:val="22"/>
-          <w:szCs w:val="16"/>
-        </w:rPr>
-        <w:tab/>
-      </w:r>
-    </w:p>
-    <w:p>
-      <w:pPr>
-        <w:pStyle w:val="style"/>
-        <w:jc w:val="left"/>
-        <w:rPr>
-          <w:sz w:val="22"/>
-          <w:szCs w:val="16"/>
-          <w:lang w:val="ru-RU"/>
-        </w:rPr>
-      </w:pPr>
-      <w:r>
-        <w:rPr>
-          <w:sz w:val="22"/>
-          <w:szCs w:val="16"/>
-        </w:rPr>
-        <w:tab/>
-        <w:t>CALL</w:t>
-      </w:r>
-      <w:r>
-        <w:rPr>
-          <w:sz w:val="22"/>
-          <w:szCs w:val="16"/>
-          <w:lang w:val="ru-RU"/>
-        </w:rPr>
-        <w:tab/>
-      </w:r>
-      <w:r>
-        <w:rPr>
-          <w:sz w:val="22"/>
-          <w:szCs w:val="16"/>
-        </w:rPr>
-        <w:t>CHECK</w:t>
-      </w:r>
-      <w:r>
-        <w:rPr>
-          <w:sz w:val="22"/>
-          <w:szCs w:val="16"/>
-          <w:lang w:val="ru-RU"/>
-        </w:rPr>
-        <w:t xml:space="preserve"> </w:t>
-      </w:r>
-      <w:r>
-        <w:rPr>
-          <w:sz w:val="22"/>
-          <w:szCs w:val="16"/>
-          <w:lang w:val="ru-RU"/>
-        </w:rPr>
-        <w:t>;</w:t>
-      </w:r>
-      <w:r>
-        <w:rPr>
-          <w:sz w:val="22"/>
-          <w:szCs w:val="16"/>
-          <w:lang w:val="ru-RU"/>
-        </w:rPr>
-        <w:t>Функция проверки ОДЗ</w:t>
-      </w:r>
-    </w:p>
-    <w:p>
-      <w:pPr>
-        <w:pStyle w:val="style"/>
-        <w:jc w:val="left"/>
-        <w:rPr>
-          <w:sz w:val="22"/>
-          <w:szCs w:val="16"/>
-        </w:rPr>
-      </w:pPr>
-      <w:r>
-        <w:rPr>
-          <w:sz w:val="22"/>
-          <w:szCs w:val="16"/>
-          <w:lang w:val="ru-RU"/>
-        </w:rPr>
-        <w:tab/>
-      </w:r>
-      <w:r>
-        <w:rPr>
-          <w:sz w:val="22"/>
-          <w:szCs w:val="16"/>
-        </w:rPr>
-        <w:t>POP</w:t>
-      </w:r>
-    </w:p>
-    <w:p>
-      <w:pPr>
-        <w:pStyle w:val="style"/>
-        <w:jc w:val="left"/>
-        <w:rPr>
-          <w:sz w:val="22"/>
-          <w:szCs w:val="16"/>
-        </w:rPr>
-      </w:pPr>
-      <w:r>
-        <w:rPr>
-          <w:sz w:val="22"/>
-          <w:szCs w:val="16"/>
-        </w:rPr>
-        <w:tab/>
-        <w:t>ST</w:t>
-      </w:r>
-      <w:r>
-        <w:rPr>
-          <w:sz w:val="22"/>
-          <w:szCs w:val="16"/>
-        </w:rPr>
-        <w:tab/>
-        <w:t>X</w:t>
-      </w:r>
-    </w:p>
-    <w:p>
-      <w:pPr>
-        <w:pStyle w:val="style"/>
-        <w:jc w:val="left"/>
-        <w:rPr>
-          <w:sz w:val="22"/>
-          <w:szCs w:val="16"/>
-          <w:lang w:val="ru-RU"/>
-        </w:rPr>
-      </w:pPr>
-      <w:r>
-        <w:rPr>
-          <w:sz w:val="22"/>
-          <w:szCs w:val="16"/>
-        </w:rPr>
-        <w:tab/>
-      </w:r>
-      <w:r>
-        <w:rPr>
-          <w:sz w:val="22"/>
-          <w:szCs w:val="16"/>
-          <w:lang w:val="ru-RU"/>
-        </w:rPr>
-        <w:t>NOP</w:t>
-      </w:r>
-      <w:r>
-        <w:rPr>
-          <w:sz w:val="22"/>
-          <w:szCs w:val="16"/>
-          <w:lang w:val="ru-RU"/>
-        </w:rPr>
-        <w:tab/>
-      </w:r>
-      <w:r>
-        <w:rPr>
-          <w:sz w:val="22"/>
-          <w:szCs w:val="16"/>
-          <w:lang w:val="ru-RU"/>
-        </w:rPr>
-        <w:tab/>
-        <w:t>;Точка отладки (конец цикла)</w:t>
-      </w:r>
-    </w:p>
-    <w:p>
-      <w:pPr>
-        <w:pStyle w:val="style"/>
-        <w:jc w:val="left"/>
-        <w:rPr>
-          <w:sz w:val="22"/>
-          <w:szCs w:val="16"/>
-          <w:lang w:val="ru-RU"/>
-        </w:rPr>
-      </w:pPr>
-      <w:r>
-        <w:rPr>
-          <w:sz w:val="22"/>
-          <w:szCs w:val="16"/>
-          <w:lang w:val="ru-RU"/>
-        </w:rPr>
-        <w:tab/>
-        <w:t xml:space="preserve">JUMP </w:t>
-      </w:r>
-      <w:r>
-        <w:rPr>
-          <w:sz w:val="22"/>
-          <w:szCs w:val="16"/>
-          <w:lang w:val="ru-RU"/>
-        </w:rPr>
-        <w:tab/>
-        <w:t>CYCLE</w:t>
-      </w:r>
-      <w:r>
-        <w:rPr>
-          <w:sz w:val="22"/>
-          <w:szCs w:val="16"/>
-          <w:lang w:val="ru-RU"/>
-        </w:rPr>
-        <w:tab/>
-      </w:r>
-    </w:p>
-    <w:p>
-      <w:pPr>
-        <w:pStyle w:val="style"/>
-        <w:jc w:val="left"/>
-        <w:rPr>
-          <w:sz w:val="22"/>
-          <w:szCs w:val="16"/>
-          <w:lang w:val="ru-RU"/>
-        </w:rPr>
-      </w:pPr>
-      <w:r>
-        <w:rPr>
-          <w:sz w:val="22"/>
-          <w:szCs w:val="16"/>
-          <w:lang w:val="ru-RU"/>
-        </w:rPr>
-        <w:t>INT1:</w:t>
-      </w:r>
-      <w:r>
-        <w:rPr>
-          <w:sz w:val="22"/>
-          <w:szCs w:val="16"/>
-          <w:lang w:val="ru-RU"/>
-        </w:rPr>
-        <w:tab/>
-        <w:t>NOP</w:t>
-      </w:r>
-      <w:r>
-        <w:rPr>
-          <w:sz w:val="22"/>
-          <w:szCs w:val="16"/>
-          <w:lang w:val="ru-RU"/>
-        </w:rPr>
-        <w:tab/>
-      </w:r>
-      <w:r>
-        <w:rPr>
-          <w:sz w:val="22"/>
-          <w:szCs w:val="16"/>
-          <w:lang w:val="ru-RU"/>
-        </w:rPr>
-        <w:tab/>
-        <w:t>;Точка отладки (начало прерывания с ВУ1)</w:t>
-      </w:r>
-    </w:p>
-    <w:p>
-      <w:pPr>
-        <w:pStyle w:val="style"/>
-        <w:jc w:val="left"/>
-        <w:rPr>
-          <w:sz w:val="22"/>
-          <w:szCs w:val="16"/>
-        </w:rPr>
-      </w:pPr>
-      <w:r>
-        <w:rPr>
-          <w:sz w:val="22"/>
-          <w:szCs w:val="16"/>
-          <w:lang w:val="ru-RU"/>
-        </w:rPr>
-        <w:tab/>
-      </w:r>
-      <w:r>
-        <w:rPr>
-          <w:sz w:val="22"/>
-          <w:szCs w:val="16"/>
-        </w:rPr>
-        <w:t>LD</w:t>
-      </w:r>
-      <w:r>
-        <w:rPr>
-          <w:sz w:val="22"/>
-          <w:szCs w:val="16"/>
-        </w:rPr>
-        <w:tab/>
-        <w:t>X</w:t>
-      </w:r>
-    </w:p>
-    <w:p>
-      <w:pPr>
-        <w:pStyle w:val="style"/>
-        <w:jc w:val="left"/>
-        <w:rPr>
-          <w:sz w:val="22"/>
-          <w:szCs w:val="16"/>
-        </w:rPr>
-      </w:pPr>
-      <w:r>
-        <w:rPr>
-          <w:sz w:val="22"/>
-          <w:szCs w:val="16"/>
-        </w:rPr>
-        <w:tab/>
-        <w:t>ASL</w:t>
-      </w:r>
-      <w:r>
-        <w:rPr>
-          <w:sz w:val="22"/>
-          <w:szCs w:val="16"/>
-        </w:rPr>
-        <w:tab/>
-      </w:r>
-      <w:r>
-        <w:rPr>
-          <w:sz w:val="22"/>
-          <w:szCs w:val="16"/>
-        </w:rPr>
-        <w:tab/>
-        <w:t>;X*2</w:t>
-      </w:r>
-    </w:p>
-    <w:p>
-      <w:pPr>
-        <w:pStyle w:val="style"/>
-        <w:jc w:val="left"/>
-        <w:rPr>
-          <w:sz w:val="22"/>
-          <w:szCs w:val="16"/>
-          <w:lang w:val="ru-RU"/>
-        </w:rPr>
-      </w:pPr>
-      <w:r>
-        <w:rPr>
-          <w:sz w:val="22"/>
-          <w:szCs w:val="16"/>
-        </w:rPr>
-        <w:tab/>
-        <w:t>ADD</w:t>
-      </w:r>
-      <w:r>
-        <w:rPr>
-          <w:sz w:val="22"/>
-          <w:szCs w:val="16"/>
-          <w:lang w:val="ru-RU"/>
-        </w:rPr>
-        <w:tab/>
-      </w:r>
-      <w:r>
-        <w:rPr>
-          <w:sz w:val="22"/>
-          <w:szCs w:val="16"/>
-        </w:rPr>
-        <w:t>X</w:t>
-      </w:r>
-      <w:r>
-        <w:rPr>
-          <w:sz w:val="22"/>
-          <w:szCs w:val="16"/>
-          <w:lang w:val="ru-RU"/>
-        </w:rPr>
-        <w:tab/>
-        <w:t>;</w:t>
-      </w:r>
-      <w:r>
-        <w:rPr>
-          <w:sz w:val="22"/>
-          <w:szCs w:val="16"/>
-        </w:rPr>
-        <w:t>X</w:t>
-      </w:r>
-      <w:r>
-        <w:rPr>
-          <w:sz w:val="22"/>
-          <w:szCs w:val="16"/>
-          <w:lang w:val="ru-RU"/>
-        </w:rPr>
-        <w:t>+</w:t>
-      </w:r>
-      <w:r>
-        <w:rPr>
-          <w:sz w:val="22"/>
-          <w:szCs w:val="16"/>
-        </w:rPr>
-        <w:t>X</w:t>
-      </w:r>
-      <w:r>
-        <w:rPr>
-          <w:sz w:val="22"/>
-          <w:szCs w:val="16"/>
-          <w:lang w:val="ru-RU"/>
-        </w:rPr>
-        <w:t xml:space="preserve">  </w:t>
-      </w:r>
-    </w:p>
-    <w:p>
-      <w:pPr>
-        <w:pStyle w:val="style"/>
-        <w:jc w:val="left"/>
-        <w:rPr>
-          <w:sz w:val="22"/>
-          <w:szCs w:val="16"/>
-        </w:rPr>
-      </w:pPr>
-      <w:r>
-        <w:rPr>
-          <w:sz w:val="22"/>
-          <w:szCs w:val="16"/>
-          <w:lang w:val="ru-RU"/>
-        </w:rPr>
-        <w:tab/>
-      </w:r>
-      <w:r>
-        <w:rPr>
-          <w:sz w:val="22"/>
-          <w:szCs w:val="16"/>
-        </w:rPr>
-        <w:t>NEG</w:t>
-      </w:r>
-      <w:r>
-        <w:rPr>
-          <w:sz w:val="22"/>
-          <w:szCs w:val="16"/>
-        </w:rPr>
-        <w:tab/>
-      </w:r>
-      <w:r>
-        <w:rPr>
-          <w:sz w:val="22"/>
-          <w:szCs w:val="16"/>
-        </w:rPr>
-        <w:tab/>
-      </w:r>
-    </w:p>
-    <w:p>
-      <w:pPr>
-        <w:pStyle w:val="style"/>
-        <w:jc w:val="left"/>
-        <w:rPr>
-          <w:sz w:val="22"/>
-          <w:szCs w:val="16"/>
-          <w:lang w:val="ru-RU"/>
-        </w:rPr>
-      </w:pPr>
-      <w:r>
-        <w:rPr>
-          <w:sz w:val="22"/>
-          <w:szCs w:val="16"/>
-        </w:rPr>
-        <w:tab/>
-      </w:r>
-      <w:r>
-        <w:rPr>
-          <w:sz w:val="22"/>
-          <w:szCs w:val="16"/>
-          <w:lang w:val="ru-RU"/>
-        </w:rPr>
-        <w:t>SUB</w:t>
-      </w:r>
-      <w:r>
-        <w:rPr>
-          <w:sz w:val="22"/>
-          <w:szCs w:val="16"/>
-          <w:lang w:val="ru-RU"/>
-        </w:rPr>
-        <w:tab/>
-        <w:t>#0x2</w:t>
-      </w:r>
-    </w:p>
-    <w:p>
-      <w:pPr>
-        <w:pStyle w:val="style"/>
-        <w:jc w:val="left"/>
-        <w:rPr>
-          <w:sz w:val="22"/>
-          <w:szCs w:val="16"/>
-          <w:lang w:val="ru-RU"/>
-        </w:rPr>
-      </w:pPr>
-      <w:r>
-        <w:rPr>
-          <w:sz w:val="22"/>
-          <w:szCs w:val="16"/>
-          <w:lang w:val="ru-RU"/>
-        </w:rPr>
-        <w:tab/>
-        <w:t>OUT</w:t>
-      </w:r>
-      <w:r>
-        <w:rPr>
-          <w:sz w:val="22"/>
-          <w:szCs w:val="16"/>
-          <w:lang w:val="ru-RU"/>
-        </w:rPr>
-        <w:tab/>
-        <w:t>2</w:t>
-      </w:r>
-      <w:r>
-        <w:rPr>
-          <w:sz w:val="22"/>
-          <w:szCs w:val="16"/>
-          <w:lang w:val="ru-RU"/>
-        </w:rPr>
-        <w:tab/>
-      </w:r>
-      <w:r>
-        <w:rPr>
-          <w:sz w:val="22"/>
-          <w:szCs w:val="16"/>
-          <w:lang w:val="ru-RU"/>
-        </w:rPr>
-        <w:t>;</w:t>
-      </w:r>
-      <w:r>
-        <w:rPr>
-          <w:sz w:val="22"/>
-          <w:szCs w:val="16"/>
-          <w:lang w:val="ru-RU"/>
-        </w:rPr>
-        <w:t xml:space="preserve">Выводим значение </w:t>
-      </w:r>
-      <w:r>
-        <w:rPr>
-          <w:sz w:val="22"/>
-          <w:szCs w:val="16"/>
-        </w:rPr>
-        <w:t>F</w:t>
-      </w:r>
-      <w:r>
-        <w:rPr>
-          <w:sz w:val="22"/>
-          <w:szCs w:val="16"/>
-          <w:lang w:val="ru-RU"/>
-        </w:rPr>
-        <w:t>(</w:t>
-      </w:r>
-      <w:r>
-        <w:rPr>
-          <w:sz w:val="22"/>
-          <w:szCs w:val="16"/>
-        </w:rPr>
-        <w:t>x</w:t>
-      </w:r>
-      <w:r>
-        <w:rPr>
-          <w:sz w:val="22"/>
-          <w:szCs w:val="16"/>
-          <w:lang w:val="ru-RU"/>
-        </w:rPr>
-        <w:t xml:space="preserve">) </w:t>
-      </w:r>
-      <w:r>
-        <w:rPr>
-          <w:sz w:val="22"/>
-          <w:szCs w:val="16"/>
-          <w:lang w:val="ru-RU"/>
-        </w:rPr>
-        <w:t xml:space="preserve">на ВУ-1 </w:t>
-      </w:r>
-    </w:p>
-    <w:p>
-      <w:pPr>
-        <w:pStyle w:val="style"/>
-        <w:jc w:val="left"/>
-        <w:rPr>
-          <w:sz w:val="22"/>
-          <w:szCs w:val="16"/>
-          <w:lang w:val="ru-RU"/>
-        </w:rPr>
-      </w:pPr>
-      <w:r>
-        <w:rPr>
-          <w:sz w:val="22"/>
-          <w:szCs w:val="16"/>
-          <w:lang w:val="ru-RU"/>
-        </w:rPr>
-        <w:tab/>
-        <w:t>NOP</w:t>
-      </w:r>
-      <w:r>
-        <w:rPr>
-          <w:sz w:val="22"/>
-          <w:szCs w:val="16"/>
-          <w:lang w:val="ru-RU"/>
-        </w:rPr>
-        <w:tab/>
-      </w:r>
-      <w:r>
-        <w:rPr>
-          <w:sz w:val="22"/>
-          <w:szCs w:val="16"/>
-          <w:lang w:val="ru-RU"/>
-        </w:rPr>
-        <w:tab/>
-        <w:t>;Точка отладки (конец прерывания с ВУ1)</w:t>
-      </w:r>
-    </w:p>
-    <w:p>
-      <w:pPr>
-        <w:pStyle w:val="style"/>
-        <w:jc w:val="left"/>
-        <w:rPr>
-          <w:sz w:val="22"/>
-          <w:szCs w:val="16"/>
-          <w:lang w:val="ru-RU"/>
-        </w:rPr>
-      </w:pPr>
-      <w:r>
-        <w:rPr>
-          <w:sz w:val="22"/>
-          <w:szCs w:val="16"/>
-          <w:lang w:val="ru-RU"/>
-        </w:rPr>
-        <w:tab/>
-        <w:t>IRET</w:t>
-      </w:r>
-    </w:p>
-    <w:p>
-      <w:pPr>
-        <w:pStyle w:val="style"/>
-        <w:jc w:val="left"/>
-        <w:rPr>
-          <w:sz w:val="22"/>
-          <w:szCs w:val="16"/>
-          <w:lang w:val="ru-RU"/>
-        </w:rPr>
-      </w:pPr>
-      <w:r>
-        <w:rPr>
-          <w:sz w:val="22"/>
-          <w:szCs w:val="16"/>
-          <w:lang w:val="ru-RU"/>
-        </w:rPr>
-        <w:t>INT3:</w:t>
-      </w:r>
-      <w:r>
-        <w:rPr>
-          <w:sz w:val="22"/>
-          <w:szCs w:val="16"/>
-          <w:lang w:val="ru-RU"/>
-        </w:rPr>
-        <w:tab/>
-        <w:t>NOP</w:t>
-      </w:r>
-      <w:r>
-        <w:rPr>
-          <w:sz w:val="22"/>
-          <w:szCs w:val="16"/>
-          <w:lang w:val="ru-RU"/>
-        </w:rPr>
-        <w:tab/>
-      </w:r>
-      <w:r>
-        <w:rPr>
-          <w:sz w:val="22"/>
-          <w:szCs w:val="16"/>
-          <w:lang w:val="ru-RU"/>
-        </w:rPr>
-        <w:tab/>
-        <w:t>;Точка отладки (начало прерывания с ВУ3)</w:t>
-      </w:r>
-    </w:p>
-    <w:p>
-      <w:pPr>
-        <w:pStyle w:val="style"/>
-        <w:jc w:val="left"/>
-        <w:rPr>
-          <w:sz w:val="22"/>
-          <w:szCs w:val="16"/>
-          <w:lang w:val="ru-RU"/>
-        </w:rPr>
-      </w:pPr>
-      <w:r>
-        <w:rPr>
-          <w:sz w:val="22"/>
-          <w:szCs w:val="16"/>
-          <w:lang w:val="ru-RU"/>
-        </w:rPr>
-        <w:tab/>
-      </w:r>
-      <w:r>
-        <w:rPr>
-          <w:sz w:val="22"/>
-          <w:szCs w:val="16"/>
-        </w:rPr>
-        <w:t>IN</w:t>
-      </w:r>
-      <w:r>
-        <w:rPr>
-          <w:sz w:val="22"/>
-          <w:szCs w:val="16"/>
-          <w:lang w:val="ru-RU"/>
-        </w:rPr>
-        <w:t xml:space="preserve"> </w:t>
-      </w:r>
-      <w:r>
-        <w:rPr>
-          <w:sz w:val="22"/>
-          <w:szCs w:val="16"/>
-          <w:lang w:val="ru-RU"/>
-        </w:rPr>
-        <w:tab/>
-        <w:t>6</w:t>
-      </w:r>
-      <w:r>
-        <w:rPr>
-          <w:sz w:val="22"/>
-          <w:szCs w:val="16"/>
-          <w:lang w:val="ru-RU"/>
-        </w:rPr>
-        <w:tab/>
-        <w:t>;</w:t>
-      </w:r>
-      <w:r>
-        <w:rPr>
-          <w:sz w:val="22"/>
-          <w:szCs w:val="16"/>
-          <w:lang w:val="ru-RU"/>
-        </w:rPr>
-        <w:t>Читаем значение РД с ВУ-3</w:t>
-      </w:r>
-    </w:p>
-    <w:p>
-      <w:pPr>
-        <w:pStyle w:val="style"/>
-        <w:jc w:val="left"/>
-        <w:rPr>
-          <w:sz w:val="22"/>
-          <w:szCs w:val="16"/>
-          <w:lang w:val="ru-RU"/>
-        </w:rPr>
-      </w:pPr>
-      <w:r>
-        <w:rPr>
-          <w:sz w:val="22"/>
-          <w:szCs w:val="16"/>
-          <w:lang w:val="ru-RU"/>
-        </w:rPr>
-        <w:tab/>
-      </w:r>
-      <w:r>
-        <w:rPr>
-          <w:sz w:val="22"/>
-          <w:szCs w:val="16"/>
-        </w:rPr>
-        <w:t>SXTB</w:t>
-      </w:r>
-      <w:r>
-        <w:rPr>
-          <w:sz w:val="22"/>
-          <w:szCs w:val="16"/>
-          <w:lang w:val="ru-RU"/>
-        </w:rPr>
-        <w:tab/>
-      </w:r>
-      <w:r>
-        <w:rPr>
-          <w:sz w:val="22"/>
-          <w:szCs w:val="16"/>
-          <w:lang w:val="ru-RU"/>
-        </w:rPr>
-        <w:tab/>
-        <w:t>;</w:t>
-      </w:r>
-      <w:r>
-        <w:rPr>
-          <w:sz w:val="22"/>
-          <w:szCs w:val="16"/>
-          <w:lang w:val="ru-RU"/>
-        </w:rPr>
-        <w:t>Расширяем 7 бит</w:t>
-      </w:r>
-    </w:p>
-    <w:p>
-      <w:pPr>
-        <w:pStyle w:val="style"/>
-        <w:jc w:val="left"/>
-        <w:rPr>
-          <w:sz w:val="22"/>
-          <w:szCs w:val="16"/>
-          <w:lang w:val="ru-RU"/>
-        </w:rPr>
-      </w:pPr>
-      <w:r>
-        <w:rPr>
-          <w:sz w:val="22"/>
-          <w:szCs w:val="16"/>
-          <w:lang w:val="ru-RU"/>
-        </w:rPr>
-        <w:tab/>
-      </w:r>
-      <w:r>
-        <w:rPr>
-          <w:sz w:val="22"/>
-          <w:szCs w:val="16"/>
-        </w:rPr>
-        <w:t>NEG</w:t>
-      </w:r>
-      <w:r>
-        <w:rPr>
-          <w:sz w:val="22"/>
-          <w:szCs w:val="16"/>
-          <w:lang w:val="ru-RU"/>
-        </w:rPr>
-        <w:tab/>
-      </w:r>
-      <w:r>
-        <w:rPr>
-          <w:sz w:val="22"/>
-          <w:szCs w:val="16"/>
-          <w:lang w:val="ru-RU"/>
-        </w:rPr>
-        <w:tab/>
-        <w:t>;</w:t>
-      </w:r>
-      <w:r>
-        <w:rPr>
-          <w:sz w:val="22"/>
-          <w:szCs w:val="16"/>
-          <w:lang w:val="ru-RU"/>
-        </w:rPr>
-        <w:t>Меняем знак</w:t>
-      </w:r>
-    </w:p>
-    <w:p>
-      <w:pPr>
-        <w:pStyle w:val="style"/>
-        <w:jc w:val="left"/>
-        <w:rPr>
-          <w:sz w:val="22"/>
-          <w:szCs w:val="16"/>
-        </w:rPr>
-      </w:pPr>
-      <w:r>
-        <w:rPr>
-          <w:sz w:val="22"/>
-          <w:szCs w:val="16"/>
-          <w:lang w:val="ru-RU"/>
-        </w:rPr>
-        <w:tab/>
-      </w:r>
-      <w:r>
-        <w:rPr>
-          <w:sz w:val="22"/>
-          <w:szCs w:val="16"/>
-        </w:rPr>
-        <w:t>PUSH</w:t>
-      </w:r>
-    </w:p>
-    <w:p>
-      <w:pPr>
-        <w:pStyle w:val="style"/>
-        <w:jc w:val="left"/>
-        <w:rPr>
-          <w:sz w:val="22"/>
-          <w:szCs w:val="16"/>
-          <w:lang w:val="ru-RU"/>
-        </w:rPr>
-      </w:pPr>
-      <w:r>
-        <w:rPr>
-          <w:sz w:val="22"/>
-          <w:szCs w:val="16"/>
-        </w:rPr>
-        <w:tab/>
-        <w:t>CALL</w:t>
-      </w:r>
-      <w:r>
-        <w:rPr>
-          <w:sz w:val="22"/>
-          <w:szCs w:val="16"/>
-          <w:lang w:val="ru-RU"/>
-        </w:rPr>
-        <w:tab/>
-      </w:r>
-      <w:r>
-        <w:rPr>
-          <w:sz w:val="22"/>
-          <w:szCs w:val="16"/>
-        </w:rPr>
-        <w:t>CHECK</w:t>
-      </w:r>
-      <w:r>
-        <w:rPr>
-          <w:sz w:val="22"/>
-          <w:szCs w:val="16"/>
-          <w:lang w:val="ru-RU"/>
-        </w:rPr>
-        <w:t>;</w:t>
-      </w:r>
-      <w:r>
-        <w:rPr>
-          <w:sz w:val="22"/>
-          <w:szCs w:val="16"/>
-          <w:lang w:val="ru-RU"/>
-        </w:rPr>
-        <w:t>Проверяем на соответствие ОДЗ</w:t>
-      </w:r>
-    </w:p>
-    <w:p>
-      <w:pPr>
-        <w:pStyle w:val="style"/>
-        <w:jc w:val="left"/>
-        <w:rPr>
-          <w:sz w:val="22"/>
-          <w:szCs w:val="16"/>
-          <w:lang w:val="ru-RU"/>
-        </w:rPr>
-      </w:pPr>
-      <w:r>
-        <w:rPr>
-          <w:sz w:val="22"/>
-          <w:szCs w:val="16"/>
-          <w:lang w:val="ru-RU"/>
-        </w:rPr>
-        <w:tab/>
-      </w:r>
-      <w:r>
-        <w:rPr>
-          <w:sz w:val="22"/>
-          <w:szCs w:val="16"/>
-        </w:rPr>
-        <w:t>POP</w:t>
-      </w:r>
-    </w:p>
-    <w:p>
-      <w:pPr>
-        <w:pStyle w:val="style"/>
-        <w:jc w:val="left"/>
-        <w:rPr>
-          <w:sz w:val="22"/>
-          <w:szCs w:val="16"/>
-          <w:lang w:val="ru-RU"/>
-        </w:rPr>
-      </w:pPr>
-      <w:r>
-        <w:rPr>
-          <w:sz w:val="22"/>
-          <w:szCs w:val="16"/>
-          <w:lang w:val="ru-RU"/>
-        </w:rPr>
-        <w:tab/>
-      </w:r>
-      <w:r>
-        <w:rPr>
-          <w:sz w:val="22"/>
-          <w:szCs w:val="16"/>
-          <w:lang w:val="ru-RU"/>
-        </w:rPr>
-        <w:t>ST</w:t>
-      </w:r>
-      <w:r>
-        <w:rPr>
-          <w:sz w:val="22"/>
-          <w:szCs w:val="16"/>
-          <w:lang w:val="ru-RU"/>
-        </w:rPr>
-        <w:tab/>
-        <w:t>X</w:t>
-      </w:r>
-      <w:r>
-        <w:rPr>
-          <w:sz w:val="22"/>
-          <w:szCs w:val="16"/>
-          <w:lang w:val="ru-RU"/>
-        </w:rPr>
-        <w:tab/>
-      </w:r>
-      <w:r>
-        <w:rPr>
-          <w:sz w:val="22"/>
-          <w:szCs w:val="16"/>
-          <w:lang w:val="ru-RU"/>
-        </w:rPr>
-        <w:t>;</w:t>
-      </w:r>
-      <w:r>
-        <w:rPr>
-          <w:sz w:val="22"/>
-          <w:szCs w:val="16"/>
-          <w:lang w:val="ru-RU"/>
-        </w:rPr>
-        <w:t xml:space="preserve">Сохраняем в </w:t>
-      </w:r>
-      <w:r>
-        <w:rPr>
-          <w:sz w:val="22"/>
-          <w:szCs w:val="16"/>
-        </w:rPr>
-        <w:t>X</w:t>
-      </w:r>
-    </w:p>
-    <w:p>
-      <w:pPr>
-        <w:pStyle w:val="style"/>
-        <w:jc w:val="left"/>
-        <w:rPr>
-          <w:sz w:val="22"/>
-          <w:szCs w:val="16"/>
-          <w:lang w:val="ru-RU"/>
-        </w:rPr>
-      </w:pPr>
-      <w:r>
-        <w:rPr>
-          <w:sz w:val="22"/>
-          <w:szCs w:val="16"/>
-          <w:lang w:val="ru-RU"/>
-        </w:rPr>
-        <w:tab/>
-        <w:t>NOP</w:t>
-      </w:r>
-      <w:r>
-        <w:rPr>
-          <w:sz w:val="22"/>
-          <w:szCs w:val="16"/>
-          <w:lang w:val="ru-RU"/>
-        </w:rPr>
-        <w:tab/>
-      </w:r>
-      <w:r>
-        <w:rPr>
-          <w:sz w:val="22"/>
-          <w:szCs w:val="16"/>
-          <w:lang w:val="ru-RU"/>
-        </w:rPr>
-        <w:tab/>
-        <w:t>;Точка отладки (конец прерывания с ВУ3)</w:t>
-      </w:r>
-    </w:p>
-    <w:p>
-      <w:pPr>
-        <w:pStyle w:val="style"/>
-        <w:jc w:val="left"/>
-        <w:rPr>
-          <w:sz w:val="22"/>
-          <w:szCs w:val="16"/>
-        </w:rPr>
-      </w:pPr>
-      <w:r>
-        <w:rPr>
-          <w:sz w:val="22"/>
-          <w:szCs w:val="16"/>
-          <w:lang w:val="ru-RU"/>
-        </w:rPr>
-        <w:tab/>
-      </w:r>
-      <w:r>
-        <w:rPr>
-          <w:sz w:val="22"/>
-          <w:szCs w:val="16"/>
-        </w:rPr>
-        <w:t>IRET</w:t>
-      </w:r>
-    </w:p>
-    <w:p>
-      <w:pPr>
-        <w:pStyle w:val="style"/>
-        <w:jc w:val="left"/>
-        <w:rPr>
-          <w:sz w:val="22"/>
-          <w:szCs w:val="16"/>
-        </w:rPr>
-      </w:pPr>
-      <w:r>
-        <w:rPr>
-          <w:sz w:val="22"/>
-          <w:szCs w:val="16"/>
-        </w:rPr>
-        <w:t>CHECK:LD</w:t>
-      </w:r>
-      <w:r>
-        <w:rPr>
-          <w:sz w:val="22"/>
-          <w:szCs w:val="16"/>
-        </w:rPr>
-        <w:tab/>
-        <w:t>&amp;1</w:t>
-      </w:r>
-    </w:p>
-    <w:p>
-      <w:pPr>
-        <w:pStyle w:val="style"/>
-        <w:jc w:val="left"/>
-        <w:rPr>
-          <w:sz w:val="22"/>
-          <w:szCs w:val="16"/>
-          <w:lang w:val="ru-RU"/>
-        </w:rPr>
-      </w:pPr>
-      <w:r>
-        <w:rPr>
-          <w:sz w:val="22"/>
-          <w:szCs w:val="16"/>
-        </w:rPr>
-        <w:tab/>
-        <w:t>CMP</w:t>
-      </w:r>
-      <w:r>
-        <w:rPr>
-          <w:sz w:val="22"/>
-          <w:szCs w:val="16"/>
-          <w:lang w:val="ru-RU"/>
-        </w:rPr>
-        <w:tab/>
-      </w:r>
-      <w:r>
-        <w:rPr>
-          <w:sz w:val="22"/>
-          <w:szCs w:val="16"/>
-        </w:rPr>
-        <w:t>LOW</w:t>
-      </w:r>
-      <w:r>
-        <w:rPr>
-          <w:sz w:val="22"/>
-          <w:szCs w:val="16"/>
-          <w:lang w:val="ru-RU"/>
-        </w:rPr>
-        <w:tab/>
-        <w:t>;</w:t>
-      </w:r>
-      <w:r>
-        <w:rPr>
-          <w:sz w:val="22"/>
-          <w:szCs w:val="16"/>
-          <w:lang w:val="ru-RU"/>
-        </w:rPr>
-        <w:t>Проверка на с</w:t>
-      </w:r>
-      <w:r>
-        <w:rPr>
-          <w:sz w:val="22"/>
-          <w:szCs w:val="16"/>
-          <w:lang w:val="ru-RU"/>
-        </w:rPr>
-        <w:t>оответствие нижней границе ОДЗ</w:t>
-      </w:r>
-    </w:p>
-    <w:p>
-      <w:pPr>
-        <w:pStyle w:val="style"/>
-        <w:jc w:val="left"/>
-        <w:rPr>
-          <w:sz w:val="22"/>
-          <w:szCs w:val="16"/>
-        </w:rPr>
-      </w:pPr>
-      <w:r>
-        <w:rPr>
-          <w:sz w:val="22"/>
-          <w:szCs w:val="16"/>
-          <w:lang w:val="ru-RU"/>
-        </w:rPr>
-        <w:tab/>
-      </w:r>
-      <w:r>
-        <w:rPr>
-          <w:sz w:val="22"/>
-          <w:szCs w:val="16"/>
-        </w:rPr>
-        <w:t>BMI</w:t>
-      </w:r>
-      <w:r>
-        <w:rPr>
-          <w:sz w:val="22"/>
-          <w:szCs w:val="16"/>
-        </w:rPr>
-        <w:tab/>
-        <w:t>NEWX</w:t>
-      </w:r>
-      <w:r>
-        <w:rPr>
-          <w:sz w:val="22"/>
-          <w:szCs w:val="16"/>
-        </w:rPr>
-        <w:tab/>
-      </w:r>
-    </w:p>
-    <w:p>
-      <w:pPr>
-        <w:pStyle w:val="style"/>
-        <w:jc w:val="left"/>
-        <w:rPr>
-          <w:sz w:val="22"/>
-          <w:szCs w:val="16"/>
-          <w:lang w:val="ru-RU"/>
-        </w:rPr>
-      </w:pPr>
-      <w:r>
-        <w:rPr>
-          <w:sz w:val="22"/>
-          <w:szCs w:val="16"/>
-        </w:rPr>
-        <w:tab/>
-        <w:t>CMP</w:t>
-      </w:r>
-      <w:r>
-        <w:rPr>
-          <w:sz w:val="22"/>
-          <w:szCs w:val="16"/>
-          <w:lang w:val="ru-RU"/>
-        </w:rPr>
-        <w:tab/>
-      </w:r>
+          <w:lang w:val="ru-RU"/>
+        </w:rPr>
+        <w:tab/>
+      </w:r>
+      <w:proofErr w:type="gramStart"/>
       <w:r>
         <w:rPr>
           <w:sz w:val="22"/>
@@ -3572,169 +4153,6 @@
           <w:szCs w:val="16"/>
           <w:lang w:val="ru-RU"/>
         </w:rPr>
-        <w:tab/>
-      </w:r>
-      <w:r>
-        <w:rPr>
-          <w:sz w:val="22"/>
-          <w:szCs w:val="16"/>
-          <w:lang w:val="ru-RU"/>
-        </w:rPr>
-        <w:t>;</w:t>
-      </w:r>
-      <w:r>
-        <w:rPr>
-          <w:sz w:val="22"/>
-          <w:szCs w:val="16"/>
-          <w:lang w:val="ru-RU"/>
-        </w:rPr>
-        <w:t>Проверка на с</w:t>
-      </w:r>
-      <w:r>
-        <w:rPr>
-          <w:sz w:val="22"/>
-          <w:szCs w:val="16"/>
-          <w:lang w:val="ru-RU"/>
-        </w:rPr>
-        <w:t>оответствие</w:t>
-      </w:r>
-      <w:r>
-        <w:rPr>
-          <w:sz w:val="22"/>
-          <w:szCs w:val="16"/>
-          <w:lang w:val="ru-RU"/>
-        </w:rPr>
-        <w:t xml:space="preserve"> верхней</w:t>
-      </w:r>
-      <w:r>
-        <w:rPr>
-          <w:sz w:val="22"/>
-          <w:szCs w:val="16"/>
-          <w:lang w:val="ru-RU"/>
-        </w:rPr>
-        <w:t xml:space="preserve"> границе ОДЗ</w:t>
-      </w:r>
-    </w:p>
-    <w:p>
-      <w:pPr>
-        <w:pStyle w:val="style"/>
-        <w:jc w:val="left"/>
-        <w:rPr>
-          <w:sz w:val="22"/>
-          <w:szCs w:val="16"/>
-        </w:rPr>
-      </w:pPr>
-      <w:r>
-        <w:rPr>
-          <w:sz w:val="22"/>
-          <w:szCs w:val="16"/>
-          <w:lang w:val="ru-RU"/>
-        </w:rPr>
-        <w:tab/>
-      </w:r>
-      <w:r>
-        <w:rPr>
-          <w:sz w:val="22"/>
-          <w:szCs w:val="16"/>
-        </w:rPr>
-        <w:t>BPL</w:t>
-      </w:r>
-      <w:r>
-        <w:rPr>
-          <w:sz w:val="22"/>
-          <w:szCs w:val="16"/>
-        </w:rPr>
-        <w:tab/>
-        <w:t>NEWX</w:t>
-      </w:r>
-    </w:p>
-    <w:p>
-      <w:pPr>
-        <w:pStyle w:val="style"/>
-        <w:jc w:val="left"/>
-        <w:rPr>
-          <w:sz w:val="22"/>
-          <w:szCs w:val="16"/>
-        </w:rPr>
-      </w:pPr>
-      <w:r>
-        <w:rPr>
-          <w:sz w:val="22"/>
-          <w:szCs w:val="16"/>
-        </w:rPr>
-        <w:tab/>
-        <w:t xml:space="preserve">JUMP </w:t>
-      </w:r>
-      <w:r>
-        <w:rPr>
-          <w:sz w:val="22"/>
-          <w:szCs w:val="16"/>
-        </w:rPr>
-        <w:tab/>
-        <w:t>RETURN</w:t>
-      </w:r>
-    </w:p>
-    <w:p>
-      <w:pPr>
-        <w:pStyle w:val="style"/>
-        <w:jc w:val="left"/>
-        <w:rPr>
-          <w:sz w:val="22"/>
-          <w:szCs w:val="16"/>
-          <w:lang w:val="ru-RU"/>
-        </w:rPr>
-      </w:pPr>
-      <w:r>
-        <w:rPr>
-          <w:sz w:val="22"/>
-          <w:szCs w:val="16"/>
-        </w:rPr>
-        <w:t>NEWX</w:t>
-      </w:r>
-      <w:r>
-        <w:rPr>
-          <w:sz w:val="22"/>
-          <w:szCs w:val="16"/>
-          <w:lang w:val="ru-RU"/>
-        </w:rPr>
-        <w:t>:</w:t>
-      </w:r>
-      <w:r>
-        <w:rPr>
-          <w:sz w:val="22"/>
-          <w:szCs w:val="16"/>
-          <w:lang w:val="ru-RU"/>
-        </w:rPr>
-        <w:tab/>
-      </w:r>
-      <w:r>
-        <w:rPr>
-          <w:sz w:val="22"/>
-          <w:szCs w:val="16"/>
-        </w:rPr>
-        <w:t>LD</w:t>
-      </w:r>
-      <w:r>
-        <w:rPr>
-          <w:sz w:val="22"/>
-          <w:szCs w:val="16"/>
-          <w:lang w:val="ru-RU"/>
-        </w:rPr>
-        <w:tab/>
-      </w:r>
-      <w:r>
-        <w:rPr>
-          <w:sz w:val="22"/>
-          <w:szCs w:val="16"/>
-        </w:rPr>
-        <w:t>HIGH</w:t>
-      </w:r>
-      <w:r>
-        <w:rPr>
-          <w:sz w:val="22"/>
-          <w:szCs w:val="16"/>
-          <w:lang w:val="ru-RU"/>
-        </w:rPr>
         <w:t xml:space="preserve"> ;</w:t>
       </w:r>
       <w:r>
@@ -3743,7 +4161,16 @@
           <w:szCs w:val="16"/>
           <w:lang w:val="ru-RU"/>
         </w:rPr>
-        <w:t>Загружаем м</w:t>
+        <w:t>Загружаем</w:t>
+      </w:r>
+      <w:proofErr w:type="gramEnd"/>
+      <w:r>
+        <w:rPr>
+          <w:sz w:val="22"/>
+          <w:szCs w:val="16"/>
+          <w:lang w:val="ru-RU"/>
+        </w:rPr>
+        <w:t xml:space="preserve"> м</w:t>
       </w:r>
       <w:r>
         <w:rPr>
@@ -4577,11 +5004,19 @@
           <w:lang w:val="ru-RU"/>
         </w:rPr>
       </w:pPr>
-      <w:r>
-        <w:rPr>
-          <w:lang w:val="ru-RU"/>
-        </w:rPr>
-        <w:t>При необходимости, повторять шаги 4-7 пока значение на аккумуляторе не приблизиться к границе ОДЗ</w:t>
+      <w:proofErr w:type="gramStart"/>
+      <w:r>
+        <w:rPr>
+          <w:lang w:val="ru-RU"/>
+        </w:rPr>
+        <w:t>При необходимости,</w:t>
+      </w:r>
+      <w:proofErr w:type="gramEnd"/>
+      <w:r>
+        <w:rPr>
+          <w:lang w:val="ru-RU"/>
+        </w:rPr>
+        <w:t xml:space="preserve"> повторять шаги 4-7 пока значение на аккумуляторе не приблизиться к границе ОДЗ</w:t>
       </w:r>
     </w:p>
     <w:p>
@@ -4595,11 +5030,19 @@
           <w:lang w:val="ru-RU"/>
         </w:rPr>
       </w:pPr>
-      <w:r>
-        <w:rPr>
-          <w:lang w:val="ru-RU"/>
-        </w:rPr>
-        <w:t>Убедиться что при выходе за границу ОДЗ значение автоматически измениться на максимальное по ОДЗ.</w:t>
+      <w:proofErr w:type="gramStart"/>
+      <w:r>
+        <w:rPr>
+          <w:lang w:val="ru-RU"/>
+        </w:rPr>
+        <w:t>Убедиться</w:t>
+      </w:r>
+      <w:proofErr w:type="gramEnd"/>
+      <w:r>
+        <w:rPr>
+          <w:lang w:val="ru-RU"/>
+        </w:rPr>
+        <w:t xml:space="preserve"> что при выходе за границу ОДЗ значение автоматически измениться на максимальное по ОДЗ.</w:t>
       </w:r>
     </w:p>
     <w:p>
@@ -4730,6 +5173,18 @@
         </w:rPr>
         <w:t>Дождаться остановки</w:t>
       </w:r>
+      <w:r>
+        <w:rPr>
+          <w:lang w:val="ru-RU"/>
+        </w:rPr>
+        <w:t xml:space="preserve"> </w:t>
+      </w:r>
+      <w:r>
+        <w:rPr>
+          <w:lang w:val="ru-RU"/>
+        </w:rPr>
+        <w:t>после нажатия готовности ВУ-1</w:t>
+      </w:r>
     </w:p>
     <w:p>
       <w:pPr>
@@ -4746,7 +5201,21 @@
         <w:rPr>
           <w:lang w:val="ru-RU"/>
         </w:rPr>
-        <w:t>Записать значение ячейки Х(022 в памяти)</w:t>
+        <w:t xml:space="preserve">Записать значение ячейки </w:t>
+      </w:r>
+      <w:proofErr w:type="gramStart"/>
+      <w:r>
+        <w:rPr>
+          <w:lang w:val="ru-RU"/>
+        </w:rPr>
+        <w:t>Х(</w:t>
+      </w:r>
+      <w:proofErr w:type="gramEnd"/>
+      <w:r>
+        <w:rPr>
+          <w:lang w:val="ru-RU"/>
+        </w:rPr>
+        <w:t>022 в памяти)</w:t>
       </w:r>
     </w:p>
     <w:p>
@@ -4999,6 +5468,12 @@
         </w:rPr>
         <w:t>Дождаться остановки</w:t>
       </w:r>
+      <w:r>
+        <w:rPr>
+          <w:lang w:val="ru-RU"/>
+        </w:rPr>
+        <w:t xml:space="preserve"> после готовности ВУ-3</w:t>
+      </w:r>
     </w:p>
     <w:p>
       <w:pPr>
@@ -5016,24 +5491,6 @@
           <w:lang w:val="ru-RU"/>
         </w:rPr>
         <w:t>Ввести в РД ВУ-3 любое число</w:t>
-      </w:r>
-    </w:p>
-    <w:p>
-      <w:pPr>
-        <w:pStyle w:val="style"/>
-        <w:numPr>
-          <w:ilvl w:val="0"/>
-          <w:numId w:val="7"/>
-        </w:numPr>
-        <w:rPr>
-          <w:lang w:val="ru-RU"/>
-        </w:rPr>
-      </w:pPr>
-      <w:r>
-        <w:rPr>
-          <w:lang w:val="ru-RU"/>
-        </w:rPr>
-        <w:t>Нажать готовность ВУ-3</w:t>
       </w:r>
     </w:p>
     <w:p>
